--- a/Разработка программно-аппаратного обеспечения информационных и автоматизированных систем/lab1/lab_1.docx
+++ b/Разработка программно-аппаратного обеспечения информационных и автоматизированных систем/lab1/lab_1.docx
@@ -1292,14 +1292,7 @@
             <w:rFonts w:ascii="Cambria Math" w:hAnsi="Cambria Math"/>
             <w:lang w:val="en-US"/>
           </w:rPr>
-          <m:t>*</m:t>
-        </m:r>
-        <m:r>
-          <w:rPr>
-            <w:rFonts w:ascii="Cambria Math" w:hAnsi="Cambria Math"/>
-            <w:lang w:val="en-US"/>
-          </w:rPr>
-          <m:t>b</m:t>
+          <m:t>*b</m:t>
         </m:r>
       </m:oMath>
     </w:p>
@@ -1322,14 +1315,7 @@
             <w:rFonts w:ascii="Cambria Math" w:hAnsi="Cambria Math"/>
             <w:lang w:val="en-US"/>
           </w:rPr>
-          <m:t>a</m:t>
-        </m:r>
-        <m:r>
-          <w:rPr>
-            <w:rFonts w:ascii="Cambria Math" w:hAnsi="Cambria Math"/>
-            <w:lang w:val="en-US"/>
-          </w:rPr>
-          <m:t>*</m:t>
+          <m:t>a*</m:t>
         </m:r>
         <m:acc>
           <m:accPr>
@@ -1445,8 +1431,6 @@
           </wp:inline>
         </w:drawing>
       </w:r>
-      <w:bookmarkStart w:id="0" w:name="_GoBack"/>
-      <w:bookmarkEnd w:id="0"/>
     </w:p>
     <w:p>
       <w:pPr>
@@ -1470,81 +1454,443 @@
         <w:t xml:space="preserve"> ISE. Выбрать в качестве целевого устройства ПЛИС начального уровня семейства Spartan-3.</w:t>
       </w:r>
     </w:p>
+    <w:p>
+      <w:r>
+        <w:rPr>
+          <w:noProof/>
+          <w:lang w:eastAsia="ru-RU"/>
+        </w:rPr>
+        <w:drawing>
+          <wp:inline distT="0" distB="0" distL="0" distR="0" wp14:anchorId="05F7FCF1" wp14:editId="345A644C">
+            <wp:extent cx="5940425" cy="4659630"/>
+            <wp:effectExtent l="0" t="0" r="3175" b="7620"/>
+            <wp:docPr id="6" name="Рисунок 6"/>
+            <wp:cNvGraphicFramePr>
+              <a:graphicFrameLocks xmlns:a="http://schemas.openxmlformats.org/drawingml/2006/main" noChangeAspect="1"/>
+            </wp:cNvGraphicFramePr>
+            <a:graphic xmlns:a="http://schemas.openxmlformats.org/drawingml/2006/main">
+              <a:graphicData uri="http://schemas.openxmlformats.org/drawingml/2006/picture">
+                <pic:pic xmlns:pic="http://schemas.openxmlformats.org/drawingml/2006/picture">
+                  <pic:nvPicPr>
+                    <pic:cNvPr id="1" name=""/>
+                    <pic:cNvPicPr/>
+                  </pic:nvPicPr>
+                  <pic:blipFill>
+                    <a:blip r:embed="rId5"/>
+                    <a:stretch>
+                      <a:fillRect/>
+                    </a:stretch>
+                  </pic:blipFill>
+                  <pic:spPr>
+                    <a:xfrm>
+                      <a:off x="0" y="0"/>
+                      <a:ext cx="5940425" cy="4659630"/>
+                    </a:xfrm>
+                    <a:prstGeom prst="rect">
+                      <a:avLst/>
+                    </a:prstGeom>
+                  </pic:spPr>
+                </pic:pic>
+              </a:graphicData>
+            </a:graphic>
+          </wp:inline>
+        </w:drawing>
+      </w:r>
+    </w:p>
+    <w:p>
+      <w:r>
+        <w:t>6. Написать исходный код на языке VHDL, описывающий работу устройства.</w:t>
+      </w:r>
+    </w:p>
+    <w:p>
+      <w:r>
+        <w:rPr>
+          <w:noProof/>
+          <w:lang w:eastAsia="ru-RU"/>
+        </w:rPr>
+        <w:lastRenderedPageBreak/>
+        <w:drawing>
+          <wp:inline distT="0" distB="0" distL="0" distR="0" wp14:anchorId="37FC71E5" wp14:editId="6F712C03">
+            <wp:extent cx="5940425" cy="4486275"/>
+            <wp:effectExtent l="0" t="0" r="3175" b="9525"/>
+            <wp:docPr id="2" name="Рисунок 2"/>
+            <wp:cNvGraphicFramePr>
+              <a:graphicFrameLocks xmlns:a="http://schemas.openxmlformats.org/drawingml/2006/main" noChangeAspect="1"/>
+            </wp:cNvGraphicFramePr>
+            <a:graphic xmlns:a="http://schemas.openxmlformats.org/drawingml/2006/main">
+              <a:graphicData uri="http://schemas.openxmlformats.org/drawingml/2006/picture">
+                <pic:pic xmlns:pic="http://schemas.openxmlformats.org/drawingml/2006/picture">
+                  <pic:nvPicPr>
+                    <pic:cNvPr id="1" name=""/>
+                    <pic:cNvPicPr/>
+                  </pic:nvPicPr>
+                  <pic:blipFill>
+                    <a:blip r:embed="rId6"/>
+                    <a:stretch>
+                      <a:fillRect/>
+                    </a:stretch>
+                  </pic:blipFill>
+                  <pic:spPr>
+                    <a:xfrm>
+                      <a:off x="0" y="0"/>
+                      <a:ext cx="5940425" cy="4486275"/>
+                    </a:xfrm>
+                    <a:prstGeom prst="rect">
+                      <a:avLst/>
+                    </a:prstGeom>
+                  </pic:spPr>
+                </pic:pic>
+              </a:graphicData>
+            </a:graphic>
+          </wp:inline>
+        </w:drawing>
+      </w:r>
+    </w:p>
+    <w:p>
+      <w:r>
+        <w:t>7. Написать тестовый модуль (</w:t>
+      </w:r>
+      <w:proofErr w:type="spellStart"/>
+      <w:r>
+        <w:t>Test</w:t>
+      </w:r>
+      <w:proofErr w:type="spellEnd"/>
+      <w:r>
+        <w:t xml:space="preserve"> </w:t>
+      </w:r>
+      <w:proofErr w:type="spellStart"/>
+      <w:r>
+        <w:t>Bench</w:t>
+      </w:r>
+      <w:proofErr w:type="spellEnd"/>
+      <w:r>
+        <w:t>) для проверки функционала устройства.</w:t>
+      </w:r>
+    </w:p>
+    <w:p>
+      <w:r>
+        <w:rPr>
+          <w:noProof/>
+          <w:lang w:eastAsia="ru-RU"/>
+        </w:rPr>
+        <w:lastRenderedPageBreak/>
+        <w:drawing>
+          <wp:inline distT="0" distB="0" distL="0" distR="0" wp14:anchorId="63774306" wp14:editId="6FC16258">
+            <wp:extent cx="5940425" cy="4612005"/>
+            <wp:effectExtent l="0" t="0" r="3175" b="0"/>
+            <wp:docPr id="3" name="Рисунок 3"/>
+            <wp:cNvGraphicFramePr>
+              <a:graphicFrameLocks xmlns:a="http://schemas.openxmlformats.org/drawingml/2006/main" noChangeAspect="1"/>
+            </wp:cNvGraphicFramePr>
+            <a:graphic xmlns:a="http://schemas.openxmlformats.org/drawingml/2006/main">
+              <a:graphicData uri="http://schemas.openxmlformats.org/drawingml/2006/picture">
+                <pic:pic xmlns:pic="http://schemas.openxmlformats.org/drawingml/2006/picture">
+                  <pic:nvPicPr>
+                    <pic:cNvPr id="1" name=""/>
+                    <pic:cNvPicPr/>
+                  </pic:nvPicPr>
+                  <pic:blipFill>
+                    <a:blip r:embed="rId7"/>
+                    <a:stretch>
+                      <a:fillRect/>
+                    </a:stretch>
+                  </pic:blipFill>
+                  <pic:spPr>
+                    <a:xfrm>
+                      <a:off x="0" y="0"/>
+                      <a:ext cx="5940425" cy="4612005"/>
+                    </a:xfrm>
+                    <a:prstGeom prst="rect">
+                      <a:avLst/>
+                    </a:prstGeom>
+                  </pic:spPr>
+                </pic:pic>
+              </a:graphicData>
+            </a:graphic>
+          </wp:inline>
+        </w:drawing>
+      </w:r>
+    </w:p>
     <w:p/>
     <w:p>
       <w:r>
-        <w:t>6. Написать исходный код на языке VHDL, описывающий работу устройства.</w:t>
+        <w:rPr>
+          <w:noProof/>
+          <w:lang w:eastAsia="ru-RU"/>
+        </w:rPr>
+        <w:lastRenderedPageBreak/>
+        <w:drawing>
+          <wp:inline distT="0" distB="0" distL="0" distR="0" wp14:anchorId="7FD4EFC7" wp14:editId="058FEF62">
+            <wp:extent cx="5940425" cy="4599305"/>
+            <wp:effectExtent l="0" t="0" r="3175" b="0"/>
+            <wp:docPr id="4" name="Рисунок 4"/>
+            <wp:cNvGraphicFramePr>
+              <a:graphicFrameLocks xmlns:a="http://schemas.openxmlformats.org/drawingml/2006/main" noChangeAspect="1"/>
+            </wp:cNvGraphicFramePr>
+            <a:graphic xmlns:a="http://schemas.openxmlformats.org/drawingml/2006/main">
+              <a:graphicData uri="http://schemas.openxmlformats.org/drawingml/2006/picture">
+                <pic:pic xmlns:pic="http://schemas.openxmlformats.org/drawingml/2006/picture">
+                  <pic:nvPicPr>
+                    <pic:cNvPr id="1" name=""/>
+                    <pic:cNvPicPr/>
+                  </pic:nvPicPr>
+                  <pic:blipFill>
+                    <a:blip r:embed="rId8"/>
+                    <a:stretch>
+                      <a:fillRect/>
+                    </a:stretch>
+                  </pic:blipFill>
+                  <pic:spPr>
+                    <a:xfrm>
+                      <a:off x="0" y="0"/>
+                      <a:ext cx="5940425" cy="4599305"/>
+                    </a:xfrm>
+                    <a:prstGeom prst="rect">
+                      <a:avLst/>
+                    </a:prstGeom>
+                  </pic:spPr>
+                </pic:pic>
+              </a:graphicData>
+            </a:graphic>
+          </wp:inline>
+        </w:drawing>
+      </w:r>
+    </w:p>
+    <w:p>
+      <w:r>
+        <w:t xml:space="preserve">8. Проверить работу устройства визуально по диаграммам переходов, с помощью симулятора </w:t>
+      </w:r>
+      <w:proofErr w:type="spellStart"/>
+      <w:r>
+        <w:t>ISim</w:t>
+      </w:r>
+      <w:proofErr w:type="spellEnd"/>
+      <w:r>
+        <w:t>.</w:t>
+      </w:r>
+    </w:p>
+    <w:p>
+      <w:r>
+        <w:rPr>
+          <w:noProof/>
+          <w:lang w:eastAsia="ru-RU"/>
+        </w:rPr>
+        <w:drawing>
+          <wp:inline distT="0" distB="0" distL="0" distR="0" wp14:anchorId="4E21D46D" wp14:editId="45B84CD2">
+            <wp:extent cx="5940425" cy="3235325"/>
+            <wp:effectExtent l="0" t="0" r="3175" b="3175"/>
+            <wp:docPr id="5" name="Рисунок 5"/>
+            <wp:cNvGraphicFramePr>
+              <a:graphicFrameLocks xmlns:a="http://schemas.openxmlformats.org/drawingml/2006/main" noChangeAspect="1"/>
+            </wp:cNvGraphicFramePr>
+            <a:graphic xmlns:a="http://schemas.openxmlformats.org/drawingml/2006/main">
+              <a:graphicData uri="http://schemas.openxmlformats.org/drawingml/2006/picture">
+                <pic:pic xmlns:pic="http://schemas.openxmlformats.org/drawingml/2006/picture">
+                  <pic:nvPicPr>
+                    <pic:cNvPr id="1" name=""/>
+                    <pic:cNvPicPr/>
+                  </pic:nvPicPr>
+                  <pic:blipFill>
+                    <a:blip r:embed="rId9"/>
+                    <a:stretch>
+                      <a:fillRect/>
+                    </a:stretch>
+                  </pic:blipFill>
+                  <pic:spPr>
+                    <a:xfrm>
+                      <a:off x="0" y="0"/>
+                      <a:ext cx="5940425" cy="3235325"/>
+                    </a:xfrm>
+                    <a:prstGeom prst="rect">
+                      <a:avLst/>
+                    </a:prstGeom>
+                  </pic:spPr>
+                </pic:pic>
+              </a:graphicData>
+            </a:graphic>
+          </wp:inline>
+        </w:drawing>
       </w:r>
     </w:p>
     <w:p/>
     <w:p>
-      <w:r>
-        <w:t>7. Написать тестовый модуль (</w:t>
+      <w:pPr>
+        <w:rPr>
+          <w:lang w:val="en-US"/>
+        </w:rPr>
+      </w:pPr>
+      <w:r>
+        <w:lastRenderedPageBreak/>
+        <w:t>9. На базе 2-входового декодера собрать 3-входовый декодер с дополнительным входом разрешения. 9. На базе 3-входового декодера собрать 4-входовый декодер с дополнительным входом разрешения.</w:t>
+      </w:r>
+    </w:p>
+    <w:p/>
+    <w:p>
+      <w:r>
+        <w:t>10. Зарисовать структурную схему.</w:t>
+      </w:r>
+    </w:p>
+    <w:p>
+      <w:pPr>
+        <w:jc w:val="center"/>
+      </w:pPr>
+      <w:r>
+        <w:rPr>
+          <w:noProof/>
+          <w:lang w:eastAsia="ru-RU"/>
+        </w:rPr>
+        <w:drawing>
+          <wp:inline distT="0" distB="0" distL="0" distR="0" wp14:anchorId="2A625BF3" wp14:editId="01A6AD47">
+            <wp:extent cx="2905125" cy="4219575"/>
+            <wp:effectExtent l="0" t="0" r="9525" b="9525"/>
+            <wp:docPr id="8" name="Рисунок 8"/>
+            <wp:cNvGraphicFramePr>
+              <a:graphicFrameLocks xmlns:a="http://schemas.openxmlformats.org/drawingml/2006/main" noChangeAspect="1"/>
+            </wp:cNvGraphicFramePr>
+            <a:graphic xmlns:a="http://schemas.openxmlformats.org/drawingml/2006/main">
+              <a:graphicData uri="http://schemas.openxmlformats.org/drawingml/2006/picture">
+                <pic:pic xmlns:pic="http://schemas.openxmlformats.org/drawingml/2006/picture">
+                  <pic:nvPicPr>
+                    <pic:cNvPr id="1" name=""/>
+                    <pic:cNvPicPr/>
+                  </pic:nvPicPr>
+                  <pic:blipFill>
+                    <a:blip r:embed="rId10"/>
+                    <a:stretch>
+                      <a:fillRect/>
+                    </a:stretch>
+                  </pic:blipFill>
+                  <pic:spPr>
+                    <a:xfrm>
+                      <a:off x="0" y="0"/>
+                      <a:ext cx="2905125" cy="4219575"/>
+                    </a:xfrm>
+                    <a:prstGeom prst="rect">
+                      <a:avLst/>
+                    </a:prstGeom>
+                  </pic:spPr>
+                </pic:pic>
+              </a:graphicData>
+            </a:graphic>
+          </wp:inline>
+        </w:drawing>
+      </w:r>
+    </w:p>
+    <w:p>
+      <w:pPr>
+        <w:jc w:val="center"/>
+      </w:pPr>
+    </w:p>
+    <w:p>
+      <w:r>
+        <w:t>11. Описать схему на языке VHDL с тремя модулями: 2-входовой декодер (1) и 3-входовый декодер (2) и 4-входовый декодер.</w:t>
+      </w:r>
+    </w:p>
+    <w:p>
+      <w:r>
+        <w:rPr>
+          <w:noProof/>
+          <w:lang w:eastAsia="ru-RU"/>
+        </w:rPr>
+        <w:lastRenderedPageBreak/>
+        <w:drawing>
+          <wp:inline distT="0" distB="0" distL="0" distR="0" wp14:anchorId="000FC3BB" wp14:editId="00D44B93">
+            <wp:extent cx="5940425" cy="4791075"/>
+            <wp:effectExtent l="0" t="0" r="3175" b="9525"/>
+            <wp:docPr id="9" name="Рисунок 9"/>
+            <wp:cNvGraphicFramePr>
+              <a:graphicFrameLocks xmlns:a="http://schemas.openxmlformats.org/drawingml/2006/main" noChangeAspect="1"/>
+            </wp:cNvGraphicFramePr>
+            <a:graphic xmlns:a="http://schemas.openxmlformats.org/drawingml/2006/main">
+              <a:graphicData uri="http://schemas.openxmlformats.org/drawingml/2006/picture">
+                <pic:pic xmlns:pic="http://schemas.openxmlformats.org/drawingml/2006/picture">
+                  <pic:nvPicPr>
+                    <pic:cNvPr id="1" name=""/>
+                    <pic:cNvPicPr/>
+                  </pic:nvPicPr>
+                  <pic:blipFill>
+                    <a:blip r:embed="rId11"/>
+                    <a:stretch>
+                      <a:fillRect/>
+                    </a:stretch>
+                  </pic:blipFill>
+                  <pic:spPr>
+                    <a:xfrm>
+                      <a:off x="0" y="0"/>
+                      <a:ext cx="5940425" cy="4791075"/>
+                    </a:xfrm>
+                    <a:prstGeom prst="rect">
+                      <a:avLst/>
+                    </a:prstGeom>
+                  </pic:spPr>
+                </pic:pic>
+              </a:graphicData>
+            </a:graphic>
+          </wp:inline>
+        </w:drawing>
+      </w:r>
+    </w:p>
+    <w:p/>
+    <w:p>
+      <w:r>
+        <w:t xml:space="preserve">12. Проверить работу устройства визуально с помощью диаграмм переходов в симуляторе </w:t>
       </w:r>
       <w:proofErr w:type="spellStart"/>
       <w:r>
-        <w:t>Test</w:t>
+        <w:t>ISim</w:t>
       </w:r>
       <w:proofErr w:type="spellEnd"/>
       <w:r>
-        <w:t xml:space="preserve"> </w:t>
-      </w:r>
-      <w:proofErr w:type="spellStart"/>
-      <w:r>
-        <w:t>Bench</w:t>
-      </w:r>
-      <w:proofErr w:type="spellEnd"/>
-      <w:r>
-        <w:t>) для проверки функционала устройства.</w:t>
-      </w:r>
-    </w:p>
-    <w:p/>
-    <w:p>
-      <w:r>
-        <w:t xml:space="preserve">8. Проверить работу устройства визуально по диаграммам переходов, с помощью симулятора </w:t>
-      </w:r>
-      <w:proofErr w:type="spellStart"/>
-      <w:r>
-        <w:t>ISim</w:t>
-      </w:r>
-      <w:proofErr w:type="spellEnd"/>
-      <w:r>
         <w:t>.</w:t>
       </w:r>
     </w:p>
-    <w:p/>
-    <w:p>
-      <w:r>
-        <w:t>9. На базе 2-входового декодера собрать 3-входовый декодер с дополнительным входом разрешения. 9. На базе 3-входового декодера собрать 4-входовый декодер с дополнительным входом разрешения.</w:t>
-      </w:r>
-    </w:p>
-    <w:p/>
-    <w:p>
-      <w:r>
-        <w:t>10. Зарисовать структурную схему.</w:t>
-      </w:r>
-    </w:p>
-    <w:p/>
-    <w:p>
-      <w:r>
-        <w:t>11. Описать схему на языке VHDL с тремя модулями: 2-входовой декодер (1) и 3-входовый декодер (2) и 4-входовый декодер.</w:t>
-      </w:r>
-    </w:p>
-    <w:p/>
-    <w:p>
-      <w:r>
-        <w:t xml:space="preserve">12. Проверить работу устройства визуально с помощью диаграмм переходов в симуляторе </w:t>
-      </w:r>
-      <w:proofErr w:type="spellStart"/>
-      <w:r>
-        <w:t>ISim</w:t>
-      </w:r>
-      <w:proofErr w:type="spellEnd"/>
-      <w:r>
-        <w:t>.</w:t>
-      </w:r>
-    </w:p>
-    <w:p/>
+    <w:p>
+      <w:r>
+        <w:rPr>
+          <w:noProof/>
+          <w:lang w:eastAsia="ru-RU"/>
+        </w:rPr>
+        <w:drawing>
+          <wp:inline distT="0" distB="0" distL="0" distR="0" wp14:anchorId="207BAB09" wp14:editId="71623547">
+            <wp:extent cx="5940425" cy="2345055"/>
+            <wp:effectExtent l="0" t="0" r="3175" b="0"/>
+            <wp:docPr id="10" name="Рисунок 10"/>
+            <wp:cNvGraphicFramePr>
+              <a:graphicFrameLocks xmlns:a="http://schemas.openxmlformats.org/drawingml/2006/main" noChangeAspect="1"/>
+            </wp:cNvGraphicFramePr>
+            <a:graphic xmlns:a="http://schemas.openxmlformats.org/drawingml/2006/main">
+              <a:graphicData uri="http://schemas.openxmlformats.org/drawingml/2006/picture">
+                <pic:pic xmlns:pic="http://schemas.openxmlformats.org/drawingml/2006/picture">
+                  <pic:nvPicPr>
+                    <pic:cNvPr id="1" name=""/>
+                    <pic:cNvPicPr/>
+                  </pic:nvPicPr>
+                  <pic:blipFill>
+                    <a:blip r:embed="rId12"/>
+                    <a:stretch>
+                      <a:fillRect/>
+                    </a:stretch>
+                  </pic:blipFill>
+                  <pic:spPr>
+                    <a:xfrm>
+                      <a:off x="0" y="0"/>
+                      <a:ext cx="5940425" cy="2345055"/>
+                    </a:xfrm>
+                    <a:prstGeom prst="rect">
+                      <a:avLst/>
+                    </a:prstGeom>
+                  </pic:spPr>
+                </pic:pic>
+              </a:graphicData>
+            </a:graphic>
+          </wp:inline>
+        </w:drawing>
+      </w:r>
+    </w:p>
+    <w:p>
+      <w:bookmarkStart w:id="0" w:name="_GoBack"/>
+      <w:bookmarkEnd w:id="0"/>
+    </w:p>
     <w:p>
       <w:r>
         <w:t>13. Написать вывод о проделанной работе.</w:t>

--- a/Разработка программно-аппаратного обеспечения информационных и автоматизированных систем/lab1/lab_1.docx
+++ b/Разработка программно-аппаратного обеспечения информационных и автоматизированных систем/lab1/lab_1.docx
@@ -1714,11 +1714,6 @@
     </w:p>
     <w:p/>
     <w:p>
-      <w:pPr>
-        <w:rPr>
-          <w:lang w:val="en-US"/>
-        </w:rPr>
-      </w:pPr>
       <w:r>
         <w:lastRenderedPageBreak/>
         <w:t>9. На базе 2-входового декодера собрать 3-входовый декодер с дополнительным входом разрешения. 9. На базе 3-входового декодера собрать 4-входовый декодер с дополнительным входом разрешения.</w:t>
@@ -1830,20 +1825,6 @@
         </w:drawing>
       </w:r>
     </w:p>
-    <w:p/>
-    <w:p>
-      <w:r>
-        <w:t xml:space="preserve">12. Проверить работу устройства визуально с помощью диаграмм переходов в симуляторе </w:t>
-      </w:r>
-      <w:proofErr w:type="spellStart"/>
-      <w:r>
-        <w:t>ISim</w:t>
-      </w:r>
-      <w:proofErr w:type="spellEnd"/>
-      <w:r>
-        <w:t>.</w:t>
-      </w:r>
-    </w:p>
     <w:p>
       <w:r>
         <w:rPr>
@@ -1851,10 +1832,10 @@
           <w:lang w:eastAsia="ru-RU"/>
         </w:rPr>
         <w:drawing>
-          <wp:inline distT="0" distB="0" distL="0" distR="0" wp14:anchorId="207BAB09" wp14:editId="71623547">
-            <wp:extent cx="5940425" cy="2345055"/>
+          <wp:inline distT="0" distB="0" distL="0" distR="0" wp14:anchorId="1EEA23F7" wp14:editId="66982FF6">
+            <wp:extent cx="5940425" cy="2021840"/>
             <wp:effectExtent l="0" t="0" r="3175" b="0"/>
-            <wp:docPr id="10" name="Рисунок 10"/>
+            <wp:docPr id="11" name="Рисунок 11"/>
             <wp:cNvGraphicFramePr>
               <a:graphicFrameLocks xmlns:a="http://schemas.openxmlformats.org/drawingml/2006/main" noChangeAspect="1"/>
             </wp:cNvGraphicFramePr>
@@ -1874,6 +1855,64 @@
                   <pic:spPr>
                     <a:xfrm>
                       <a:off x="0" y="0"/>
+                      <a:ext cx="5940425" cy="2021840"/>
+                    </a:xfrm>
+                    <a:prstGeom prst="rect">
+                      <a:avLst/>
+                    </a:prstGeom>
+                  </pic:spPr>
+                </pic:pic>
+              </a:graphicData>
+            </a:graphic>
+          </wp:inline>
+        </w:drawing>
+      </w:r>
+    </w:p>
+    <w:p/>
+    <w:p>
+      <w:r>
+        <w:t xml:space="preserve">12. Проверить работу устройства визуально с помощью диаграмм переходов в симуляторе </w:t>
+      </w:r>
+      <w:proofErr w:type="spellStart"/>
+      <w:r>
+        <w:t>ISim</w:t>
+      </w:r>
+      <w:proofErr w:type="spellEnd"/>
+      <w:r>
+        <w:t>.</w:t>
+      </w:r>
+    </w:p>
+    <w:p>
+      <w:r>
+        <w:rPr>
+          <w:noProof/>
+          <w:lang w:eastAsia="ru-RU"/>
+        </w:rPr>
+        <w:lastRenderedPageBreak/>
+        <w:drawing>
+          <wp:inline distT="0" distB="0" distL="0" distR="0" wp14:anchorId="207BAB09" wp14:editId="71623547">
+            <wp:extent cx="5940425" cy="2345055"/>
+            <wp:effectExtent l="0" t="0" r="3175" b="0"/>
+            <wp:docPr id="10" name="Рисунок 10"/>
+            <wp:cNvGraphicFramePr>
+              <a:graphicFrameLocks xmlns:a="http://schemas.openxmlformats.org/drawingml/2006/main" noChangeAspect="1"/>
+            </wp:cNvGraphicFramePr>
+            <a:graphic xmlns:a="http://schemas.openxmlformats.org/drawingml/2006/main">
+              <a:graphicData uri="http://schemas.openxmlformats.org/drawingml/2006/picture">
+                <pic:pic xmlns:pic="http://schemas.openxmlformats.org/drawingml/2006/picture">
+                  <pic:nvPicPr>
+                    <pic:cNvPr id="1" name=""/>
+                    <pic:cNvPicPr/>
+                  </pic:nvPicPr>
+                  <pic:blipFill>
+                    <a:blip r:embed="rId13"/>
+                    <a:stretch>
+                      <a:fillRect/>
+                    </a:stretch>
+                  </pic:blipFill>
+                  <pic:spPr>
+                    <a:xfrm>
+                      <a:off x="0" y="0"/>
                       <a:ext cx="5940425" cy="2345055"/>
                     </a:xfrm>
                     <a:prstGeom prst="rect">
@@ -1888,12 +1927,56 @@
       </w:r>
     </w:p>
     <w:p>
+      <w:r>
+        <w:rPr>
+          <w:noProof/>
+          <w:lang w:eastAsia="ru-RU"/>
+        </w:rPr>
+        <w:drawing>
+          <wp:inline distT="0" distB="0" distL="0" distR="0" wp14:anchorId="23D00C38" wp14:editId="39BE0CA3">
+            <wp:extent cx="5940425" cy="2618105"/>
+            <wp:effectExtent l="0" t="0" r="3175" b="0"/>
+            <wp:docPr id="7" name="Рисунок 7"/>
+            <wp:cNvGraphicFramePr>
+              <a:graphicFrameLocks xmlns:a="http://schemas.openxmlformats.org/drawingml/2006/main" noChangeAspect="1"/>
+            </wp:cNvGraphicFramePr>
+            <a:graphic xmlns:a="http://schemas.openxmlformats.org/drawingml/2006/main">
+              <a:graphicData uri="http://schemas.openxmlformats.org/drawingml/2006/picture">
+                <pic:pic xmlns:pic="http://schemas.openxmlformats.org/drawingml/2006/picture">
+                  <pic:nvPicPr>
+                    <pic:cNvPr id="1" name=""/>
+                    <pic:cNvPicPr/>
+                  </pic:nvPicPr>
+                  <pic:blipFill>
+                    <a:blip r:embed="rId14"/>
+                    <a:stretch>
+                      <a:fillRect/>
+                    </a:stretch>
+                  </pic:blipFill>
+                  <pic:spPr>
+                    <a:xfrm>
+                      <a:off x="0" y="0"/>
+                      <a:ext cx="5940425" cy="2618105"/>
+                    </a:xfrm>
+                    <a:prstGeom prst="rect">
+                      <a:avLst/>
+                    </a:prstGeom>
+                  </pic:spPr>
+                </pic:pic>
+              </a:graphicData>
+            </a:graphic>
+          </wp:inline>
+        </w:drawing>
+      </w:r>
+    </w:p>
+    <w:p>
+      <w:r>
+        <w:t>13. Написать вывод о проделанной раб</w:t>
+      </w:r>
       <w:bookmarkStart w:id="0" w:name="_GoBack"/>
       <w:bookmarkEnd w:id="0"/>
-    </w:p>
-    <w:p>
-      <w:r>
-        <w:t>13. Написать вывод о проделанной работе.</w:t>
+      <w:r>
+        <w:t>оте.</w:t>
       </w:r>
     </w:p>
     <w:sectPr>

--- a/Разработка программно-аппаратного обеспечения информационных и автоматизированных систем/lab1/lab_1.docx
+++ b/Разработка программно-аппаратного обеспечения информационных и автоматизированных систем/lab1/lab_1.docx
@@ -2,8 +2,1675 @@
 <file path=word/document.xml><?xml version="1.0" encoding="utf-8"?>
 <w:document xmlns:wpc="http://schemas.microsoft.com/office/word/2010/wordprocessingCanvas" xmlns:cx="http://schemas.microsoft.com/office/drawing/2014/chartex" xmlns:mc="http://schemas.openxmlformats.org/markup-compatibility/2006" xmlns:o="urn:schemas-microsoft-com:office:office" xmlns:r="http://schemas.openxmlformats.org/officeDocument/2006/relationships" xmlns:m="http://schemas.openxmlformats.org/officeDocument/2006/math" xmlns:v="urn:schemas-microsoft-com:vml" xmlns:wp14="http://schemas.microsoft.com/office/word/2010/wordprocessingDrawing" xmlns:wp="http://schemas.openxmlformats.org/drawingml/2006/wordprocessingDrawing" xmlns:w10="urn:schemas-microsoft-com:office:word" xmlns:w="http://schemas.openxmlformats.org/wordprocessingml/2006/main" xmlns:w14="http://schemas.microsoft.com/office/word/2010/wordml" xmlns:w15="http://schemas.microsoft.com/office/word/2012/wordml" xmlns:w16se="http://schemas.microsoft.com/office/word/2015/wordml/symex" xmlns:wpg="http://schemas.microsoft.com/office/word/2010/wordprocessingGroup" xmlns:wpi="http://schemas.microsoft.com/office/word/2010/wordprocessingInk" xmlns:wne="http://schemas.microsoft.com/office/word/2006/wordml" xmlns:wps="http://schemas.microsoft.com/office/word/2010/wordprocessingShape" mc:Ignorable="w14 w15 w16se wp14">
   <w:body>
-    <w:p>
-      <w:r>
+    <w:tbl>
+      <w:tblPr>
+        <w:tblW w:w="0" w:type="auto"/>
+        <w:jc w:val="center"/>
+        <w:tblLayout w:type="fixed"/>
+        <w:tblCellMar>
+          <w:left w:w="0" w:type="dxa"/>
+          <w:right w:w="0" w:type="dxa"/>
+        </w:tblCellMar>
+        <w:tblLook w:val="01E0" w:firstRow="1" w:lastRow="1" w:firstColumn="1" w:lastColumn="1" w:noHBand="0" w:noVBand="0"/>
+      </w:tblPr>
+      <w:tblGrid>
+        <w:gridCol w:w="8265"/>
+      </w:tblGrid>
+      <w:tr>
+        <w:trPr>
+          <w:trHeight w:val="1689"/>
+          <w:jc w:val="center"/>
+        </w:trPr>
+        <w:tc>
+          <w:tcPr>
+            <w:tcW w:w="8265" w:type="dxa"/>
+          </w:tcPr>
+          <w:p>
+            <w:pPr>
+              <w:widowControl w:val="0"/>
+              <w:spacing w:after="0" w:line="240" w:lineRule="auto"/>
+              <w:ind w:left="3383"/>
+              <w:rPr>
+                <w:rFonts w:ascii="Times New Roman" w:hAnsi="Times New Roman"/>
+                <w:sz w:val="20"/>
+              </w:rPr>
+            </w:pPr>
+            <w:r>
+              <w:rPr>
+                <w:noProof/>
+              </w:rPr>
+              <w:drawing>
+                <wp:inline distT="0" distB="0" distL="0" distR="0" wp14:anchorId="5B4A9846" wp14:editId="57C0ACF1">
+                  <wp:extent cx="952500" cy="1066800"/>
+                  <wp:effectExtent l="0" t="0" r="0" b="0"/>
+                  <wp:docPr id="12" name="Picture 1"/>
+                  <wp:cNvGraphicFramePr/>
+                  <a:graphic xmlns:a="http://schemas.openxmlformats.org/drawingml/2006/main">
+                    <a:graphicData uri="http://schemas.openxmlformats.org/drawingml/2006/picture">
+                      <pic:pic xmlns:pic="http://schemas.openxmlformats.org/drawingml/2006/picture">
+                        <pic:nvPicPr>
+                          <pic:cNvPr id="1" name="Picture 1"/>
+                          <pic:cNvPicPr/>
+                        </pic:nvPicPr>
+                        <pic:blipFill>
+                          <a:blip r:embed="rId5"/>
+                          <a:stretch>
+                            <a:fillRect/>
+                          </a:stretch>
+                        </pic:blipFill>
+                        <pic:spPr>
+                          <a:xfrm>
+                            <a:off x="0" y="0"/>
+                            <a:ext cx="952500" cy="1066800"/>
+                          </a:xfrm>
+                          <a:prstGeom prst="rect">
+                            <a:avLst/>
+                          </a:prstGeom>
+                          <a:noFill/>
+                        </pic:spPr>
+                      </pic:pic>
+                    </a:graphicData>
+                  </a:graphic>
+                </wp:inline>
+              </w:drawing>
+            </w:r>
+          </w:p>
+        </w:tc>
+      </w:tr>
+      <w:tr>
+        <w:trPr>
+          <w:trHeight w:val="235"/>
+          <w:jc w:val="center"/>
+        </w:trPr>
+        <w:tc>
+          <w:tcPr>
+            <w:tcW w:w="8265" w:type="dxa"/>
+          </w:tcPr>
+          <w:p>
+            <w:pPr>
+              <w:widowControl w:val="0"/>
+              <w:spacing w:after="0" w:line="240" w:lineRule="auto"/>
+              <w:ind w:left="179" w:right="179"/>
+              <w:jc w:val="center"/>
+              <w:rPr>
+                <w:rFonts w:ascii="Times New Roman" w:hAnsi="Times New Roman"/>
+                <w:sz w:val="20"/>
+              </w:rPr>
+            </w:pPr>
+            <w:r>
+              <w:rPr>
+                <w:rFonts w:ascii="Times New Roman" w:hAnsi="Times New Roman"/>
+                <w:sz w:val="20"/>
+              </w:rPr>
+              <w:t>МИНИСТЕРСТВО НАУКИ И ВЫСШЕГО ОБРАЗОВАНИЯ РОССИЙСКОЙ ФЕДЕРАЦИИ</w:t>
+            </w:r>
+          </w:p>
+        </w:tc>
+      </w:tr>
+      <w:tr>
+        <w:trPr>
+          <w:trHeight w:val="1735"/>
+          <w:jc w:val="center"/>
+        </w:trPr>
+        <w:tc>
+          <w:tcPr>
+            <w:tcW w:w="8265" w:type="dxa"/>
+          </w:tcPr>
+          <w:p>
+            <w:pPr>
+              <w:widowControl w:val="0"/>
+              <w:spacing w:after="0" w:line="240" w:lineRule="auto"/>
+              <w:ind w:left="179" w:right="178"/>
+              <w:jc w:val="center"/>
+              <w:rPr>
+                <w:rFonts w:ascii="Times New Roman" w:hAnsi="Times New Roman"/>
+                <w:sz w:val="24"/>
+              </w:rPr>
+            </w:pPr>
+            <w:r>
+              <w:rPr>
+                <w:rFonts w:ascii="Times New Roman" w:hAnsi="Times New Roman"/>
+                <w:sz w:val="24"/>
+              </w:rPr>
+              <w:t>Федеральное государственное бюджетное образовательное учреждение высшего образования</w:t>
+            </w:r>
+          </w:p>
+          <w:p>
+            <w:pPr>
+              <w:widowControl w:val="0"/>
+              <w:spacing w:after="0" w:line="240" w:lineRule="auto"/>
+              <w:ind w:left="179" w:right="177"/>
+              <w:jc w:val="center"/>
+              <w:rPr>
+                <w:rFonts w:ascii="Times New Roman" w:hAnsi="Times New Roman"/>
+                <w:b/>
+                <w:sz w:val="24"/>
+              </w:rPr>
+            </w:pPr>
+            <w:r>
+              <w:rPr>
+                <w:rFonts w:ascii="Times New Roman" w:hAnsi="Times New Roman"/>
+                <w:b/>
+                <w:sz w:val="24"/>
+              </w:rPr>
+              <w:t>"МИРЭА - Российский технологический университет"</w:t>
+            </w:r>
+          </w:p>
+          <w:p>
+            <w:pPr>
+              <w:widowControl w:val="0"/>
+              <w:spacing w:before="4" w:after="0" w:line="240" w:lineRule="auto"/>
+              <w:rPr>
+                <w:rFonts w:ascii="Times New Roman" w:hAnsi="Times New Roman"/>
+                <w:sz w:val="20"/>
+              </w:rPr>
+            </w:pPr>
+          </w:p>
+          <w:p>
+            <w:pPr>
+              <w:widowControl w:val="0"/>
+              <w:spacing w:before="1" w:after="0" w:line="240" w:lineRule="auto"/>
+              <w:ind w:left="179" w:right="179"/>
+              <w:jc w:val="center"/>
+              <w:rPr>
+                <w:rFonts w:ascii="Times New Roman" w:hAnsi="Times New Roman"/>
+                <w:b/>
+                <w:sz w:val="32"/>
+              </w:rPr>
+            </w:pPr>
+            <w:r>
+              <w:rPr>
+                <w:rFonts w:ascii="Times New Roman" w:hAnsi="Times New Roman"/>
+                <w:b/>
+                <w:sz w:val="32"/>
+              </w:rPr>
+              <w:t>РТУ МИРЭА</w:t>
+            </w:r>
+          </w:p>
+        </w:tc>
+      </w:tr>
+      <w:tr>
+        <w:trPr>
+          <w:trHeight w:val="575"/>
+          <w:jc w:val="center"/>
+        </w:trPr>
+        <w:tc>
+          <w:tcPr>
+            <w:tcW w:w="8265" w:type="dxa"/>
+          </w:tcPr>
+          <w:p>
+            <w:pPr>
+              <w:widowControl w:val="0"/>
+              <w:spacing w:before="7" w:after="0" w:line="240" w:lineRule="auto"/>
+              <w:rPr>
+                <w:rFonts w:ascii="Times New Roman" w:hAnsi="Times New Roman"/>
+                <w:sz w:val="25"/>
+              </w:rPr>
+            </w:pPr>
+          </w:p>
+          <w:p>
+            <w:pPr>
+              <w:widowControl w:val="0"/>
+              <w:spacing w:after="0" w:line="240" w:lineRule="auto"/>
+              <w:ind w:left="179" w:right="138"/>
+              <w:jc w:val="center"/>
+              <w:rPr>
+                <w:rFonts w:ascii="Times New Roman" w:hAnsi="Times New Roman"/>
+                <w:sz w:val="24"/>
+              </w:rPr>
+            </w:pPr>
+          </w:p>
+          <w:p>
+            <w:pPr>
+              <w:widowControl w:val="0"/>
+              <w:spacing w:after="0" w:line="240" w:lineRule="auto"/>
+              <w:ind w:left="179" w:right="138"/>
+              <w:jc w:val="center"/>
+              <w:rPr>
+                <w:rFonts w:ascii="Times New Roman" w:hAnsi="Times New Roman"/>
+                <w:sz w:val="24"/>
+              </w:rPr>
+            </w:pPr>
+            <w:r>
+              <w:rPr>
+                <w:rFonts w:ascii="Times New Roman" w:hAnsi="Times New Roman"/>
+                <w:sz w:val="24"/>
+              </w:rPr>
+              <w:t>Институт информационных технологий (ИТ)</w:t>
+            </w:r>
+          </w:p>
+        </w:tc>
+      </w:tr>
+      <w:tr>
+        <w:trPr>
+          <w:trHeight w:val="270"/>
+          <w:jc w:val="center"/>
+        </w:trPr>
+        <w:tc>
+          <w:tcPr>
+            <w:tcW w:w="8265" w:type="dxa"/>
+          </w:tcPr>
+          <w:p>
+            <w:pPr>
+              <w:widowControl w:val="0"/>
+              <w:spacing w:after="0" w:line="240" w:lineRule="auto"/>
+              <w:ind w:left="179" w:right="138"/>
+              <w:jc w:val="center"/>
+              <w:rPr>
+                <w:rFonts w:ascii="Times New Roman" w:hAnsi="Times New Roman"/>
+                <w:sz w:val="24"/>
+              </w:rPr>
+            </w:pPr>
+            <w:r>
+              <w:rPr>
+                <w:rFonts w:ascii="Times New Roman" w:hAnsi="Times New Roman"/>
+                <w:sz w:val="24"/>
+              </w:rPr>
+              <w:t>Кафедра Вычислительной Техники (ВТ</w:t>
+            </w:r>
+            <w:r>
+              <w:rPr>
+                <w:rFonts w:ascii="Times New Roman" w:hAnsi="Times New Roman"/>
+                <w:sz w:val="24"/>
+              </w:rPr>
+              <w:t>)</w:t>
+            </w:r>
+          </w:p>
+        </w:tc>
+      </w:tr>
+    </w:tbl>
+    <w:p>
+      <w:pPr>
+        <w:widowControl w:val="0"/>
+        <w:spacing w:after="0" w:line="240" w:lineRule="auto"/>
+        <w:rPr>
+          <w:rFonts w:ascii="Times New Roman" w:hAnsi="Times New Roman"/>
+        </w:rPr>
+      </w:pPr>
+    </w:p>
+    <w:tbl>
+      <w:tblPr>
+        <w:tblW w:w="10120" w:type="dxa"/>
+        <w:tblInd w:w="2" w:type="dxa"/>
+        <w:tblLayout w:type="fixed"/>
+        <w:tblCellMar>
+          <w:left w:w="0" w:type="dxa"/>
+          <w:right w:w="0" w:type="dxa"/>
+        </w:tblCellMar>
+        <w:tblLook w:val="01E0" w:firstRow="1" w:lastRow="1" w:firstColumn="1" w:lastColumn="1" w:noHBand="0" w:noVBand="0"/>
+      </w:tblPr>
+      <w:tblGrid>
+        <w:gridCol w:w="6930"/>
+        <w:gridCol w:w="3190"/>
+      </w:tblGrid>
+      <w:tr>
+        <w:trPr>
+          <w:trHeight w:val="638"/>
+        </w:trPr>
+        <w:tc>
+          <w:tcPr>
+            <w:tcW w:w="10120" w:type="dxa"/>
+            <w:gridSpan w:val="2"/>
+            <w:vAlign w:val="center"/>
+          </w:tcPr>
+          <w:p>
+            <w:pPr>
+              <w:widowControl w:val="0"/>
+              <w:spacing w:after="0" w:line="240" w:lineRule="auto"/>
+              <w:ind w:left="1276" w:right="1344" w:hanging="142"/>
+              <w:jc w:val="center"/>
+              <w:rPr>
+                <w:rFonts w:ascii="Times New Roman" w:hAnsi="Times New Roman"/>
+                <w:b/>
+                <w:sz w:val="24"/>
+              </w:rPr>
+            </w:pPr>
+            <w:r>
+              <w:rPr>
+                <w:rFonts w:ascii="Times New Roman" w:hAnsi="Times New Roman"/>
+                <w:b/>
+                <w:sz w:val="24"/>
+              </w:rPr>
+              <w:t>ОТЧЕТ</w:t>
+            </w:r>
+          </w:p>
+          <w:p>
+            <w:pPr>
+              <w:widowControl w:val="0"/>
+              <w:spacing w:after="0" w:line="240" w:lineRule="auto"/>
+              <w:ind w:left="1276" w:right="1344" w:hanging="142"/>
+              <w:jc w:val="center"/>
+              <w:rPr>
+                <w:rFonts w:ascii="Times New Roman" w:hAnsi="Times New Roman"/>
+                <w:b/>
+                <w:sz w:val="24"/>
+              </w:rPr>
+            </w:pPr>
+            <w:r>
+              <w:rPr>
+                <w:rFonts w:ascii="Times New Roman" w:hAnsi="Times New Roman"/>
+                <w:b/>
+                <w:sz w:val="24"/>
+              </w:rPr>
+              <w:t>ПО ЛАБОРАТОНОЙ</w:t>
+            </w:r>
+            <w:r>
+              <w:rPr>
+                <w:rFonts w:ascii="Times New Roman" w:hAnsi="Times New Roman"/>
+                <w:b/>
+                <w:sz w:val="24"/>
+              </w:rPr>
+              <w:t xml:space="preserve"> РАБОТЕ №1</w:t>
+            </w:r>
+          </w:p>
+        </w:tc>
+      </w:tr>
+      <w:tr>
+        <w:trPr>
+          <w:trHeight w:val="321"/>
+        </w:trPr>
+        <w:tc>
+          <w:tcPr>
+            <w:tcW w:w="6930" w:type="dxa"/>
+          </w:tcPr>
+          <w:p>
+            <w:pPr>
+              <w:widowControl w:val="0"/>
+              <w:spacing w:after="0" w:line="240" w:lineRule="auto"/>
+              <w:ind w:left="2835" w:right="834" w:firstLine="804"/>
+              <w:jc w:val="center"/>
+              <w:rPr>
+                <w:rFonts w:ascii="Times New Roman" w:hAnsi="Times New Roman"/>
+                <w:b/>
+                <w:sz w:val="24"/>
+              </w:rPr>
+            </w:pPr>
+            <w:r>
+              <w:rPr>
+                <w:rFonts w:ascii="Times New Roman" w:hAnsi="Times New Roman"/>
+                <w:b/>
+                <w:sz w:val="24"/>
+              </w:rPr>
+              <w:t>по дисциплине</w:t>
+            </w:r>
+          </w:p>
+        </w:tc>
+        <w:tc>
+          <w:tcPr>
+            <w:tcW w:w="3190" w:type="dxa"/>
+          </w:tcPr>
+          <w:p>
+            <w:pPr>
+              <w:widowControl w:val="0"/>
+              <w:spacing w:after="0" w:line="240" w:lineRule="auto"/>
+              <w:rPr>
+                <w:rFonts w:ascii="Times New Roman" w:hAnsi="Times New Roman"/>
+                <w:sz w:val="24"/>
+              </w:rPr>
+            </w:pPr>
+          </w:p>
+        </w:tc>
+      </w:tr>
+      <w:tr>
+        <w:trPr>
+          <w:trHeight w:val="1260"/>
+        </w:trPr>
+        <w:tc>
+          <w:tcPr>
+            <w:tcW w:w="10120" w:type="dxa"/>
+            <w:gridSpan w:val="2"/>
+          </w:tcPr>
+          <w:p>
+            <w:pPr>
+              <w:widowControl w:val="0"/>
+              <w:spacing w:after="0" w:line="240" w:lineRule="auto"/>
+              <w:ind w:right="541"/>
+              <w:jc w:val="center"/>
+              <w:rPr>
+                <w:rFonts w:ascii="Times New Roman" w:hAnsi="Times New Roman"/>
+                <w:b/>
+                <w:sz w:val="24"/>
+              </w:rPr>
+            </w:pPr>
+            <w:r>
+              <w:rPr>
+                <w:rFonts w:ascii="Times New Roman" w:hAnsi="Times New Roman"/>
+                <w:b/>
+                <w:sz w:val="24"/>
+              </w:rPr>
+              <w:t>«</w:t>
+            </w:r>
+            <w:r>
+              <w:rPr>
+                <w:rFonts w:ascii="Times New Roman" w:hAnsi="Times New Roman"/>
+                <w:b/>
+                <w:sz w:val="24"/>
+              </w:rPr>
+              <w:t>Разработка программно-аппаратного обеспечения информационных и автоматизированных систем</w:t>
+            </w:r>
+            <w:r>
+              <w:rPr>
+                <w:rFonts w:ascii="Times New Roman" w:hAnsi="Times New Roman"/>
+                <w:b/>
+                <w:sz w:val="24"/>
+              </w:rPr>
+              <w:t>»</w:t>
+            </w:r>
+          </w:p>
+          <w:p>
+            <w:pPr>
+              <w:widowControl w:val="0"/>
+              <w:spacing w:after="0" w:line="240" w:lineRule="auto"/>
+              <w:ind w:right="541"/>
+              <w:jc w:val="center"/>
+              <w:rPr>
+                <w:rFonts w:ascii="Times New Roman" w:hAnsi="Times New Roman"/>
+                <w:b/>
+                <w:sz w:val="24"/>
+              </w:rPr>
+            </w:pPr>
+          </w:p>
+        </w:tc>
+      </w:tr>
+      <w:tr>
+        <w:trPr>
+          <w:trHeight w:val="1564"/>
+        </w:trPr>
+        <w:tc>
+          <w:tcPr>
+            <w:tcW w:w="6930" w:type="dxa"/>
+          </w:tcPr>
+          <w:p>
+            <w:pPr>
+              <w:widowControl w:val="0"/>
+              <w:spacing w:after="0" w:line="240" w:lineRule="auto"/>
+              <w:rPr>
+                <w:rFonts w:ascii="Times New Roman" w:hAnsi="Times New Roman"/>
+                <w:sz w:val="24"/>
+              </w:rPr>
+            </w:pPr>
+          </w:p>
+          <w:p>
+            <w:pPr>
+              <w:widowControl w:val="0"/>
+              <w:spacing w:after="0" w:line="240" w:lineRule="auto"/>
+              <w:rPr>
+                <w:rFonts w:ascii="Times New Roman" w:hAnsi="Times New Roman"/>
+                <w:sz w:val="24"/>
+              </w:rPr>
+            </w:pPr>
+          </w:p>
+          <w:p>
+            <w:pPr>
+              <w:widowControl w:val="0"/>
+              <w:spacing w:before="5" w:after="0" w:line="240" w:lineRule="auto"/>
+              <w:rPr>
+                <w:rFonts w:ascii="Times New Roman" w:hAnsi="Times New Roman"/>
+                <w:sz w:val="24"/>
+              </w:rPr>
+            </w:pPr>
+          </w:p>
+          <w:p>
+            <w:pPr>
+              <w:widowControl w:val="0"/>
+              <w:tabs>
+                <w:tab w:val="left" w:pos="5451"/>
+              </w:tabs>
+              <w:spacing w:after="0" w:line="240" w:lineRule="auto"/>
+              <w:ind w:left="200"/>
+              <w:rPr>
+                <w:rFonts w:ascii="Times New Roman" w:hAnsi="Times New Roman"/>
+                <w:sz w:val="24"/>
+              </w:rPr>
+            </w:pPr>
+            <w:r>
+              <w:rPr>
+                <w:rFonts w:ascii="Times New Roman" w:hAnsi="Times New Roman"/>
+                <w:sz w:val="24"/>
+              </w:rPr>
+              <w:t>Выполнил студент группы ИКМО-05-23</w:t>
+            </w:r>
+          </w:p>
+          <w:p>
+            <w:pPr>
+              <w:widowControl w:val="0"/>
+              <w:spacing w:before="2" w:after="0" w:line="240" w:lineRule="auto"/>
+              <w:rPr>
+                <w:rFonts w:ascii="Times New Roman" w:hAnsi="Times New Roman"/>
+                <w:sz w:val="24"/>
+              </w:rPr>
+            </w:pPr>
+          </w:p>
+        </w:tc>
+        <w:tc>
+          <w:tcPr>
+            <w:tcW w:w="3190" w:type="dxa"/>
+          </w:tcPr>
+          <w:p>
+            <w:pPr>
+              <w:widowControl w:val="0"/>
+              <w:spacing w:after="0" w:line="240" w:lineRule="auto"/>
+              <w:rPr>
+                <w:rFonts w:ascii="Times New Roman" w:hAnsi="Times New Roman"/>
+                <w:sz w:val="24"/>
+              </w:rPr>
+            </w:pPr>
+          </w:p>
+          <w:p>
+            <w:pPr>
+              <w:widowControl w:val="0"/>
+              <w:spacing w:after="0" w:line="240" w:lineRule="auto"/>
+              <w:rPr>
+                <w:rFonts w:ascii="Times New Roman" w:hAnsi="Times New Roman"/>
+                <w:sz w:val="24"/>
+              </w:rPr>
+            </w:pPr>
+          </w:p>
+          <w:p>
+            <w:pPr>
+              <w:widowControl w:val="0"/>
+              <w:spacing w:before="5" w:after="0" w:line="240" w:lineRule="auto"/>
+              <w:rPr>
+                <w:rFonts w:ascii="Times New Roman" w:hAnsi="Times New Roman"/>
+                <w:sz w:val="24"/>
+              </w:rPr>
+            </w:pPr>
+          </w:p>
+          <w:p>
+            <w:pPr>
+              <w:widowControl w:val="0"/>
+              <w:spacing w:after="0" w:line="240" w:lineRule="auto"/>
+              <w:ind w:right="804"/>
+              <w:jc w:val="right"/>
+              <w:rPr>
+                <w:rFonts w:ascii="Times New Roman" w:hAnsi="Times New Roman"/>
+                <w:color w:val="000000"/>
+                <w:sz w:val="24"/>
+              </w:rPr>
+            </w:pPr>
+            <w:r>
+              <w:rPr>
+                <w:rFonts w:ascii="Times New Roman" w:hAnsi="Times New Roman"/>
+                <w:color w:val="000000"/>
+                <w:sz w:val="24"/>
+              </w:rPr>
+              <w:t>Миронов Д.С.</w:t>
+            </w:r>
+          </w:p>
+        </w:tc>
+      </w:tr>
+      <w:tr>
+        <w:trPr>
+          <w:trHeight w:val="639"/>
+        </w:trPr>
+        <w:tc>
+          <w:tcPr>
+            <w:tcW w:w="6930" w:type="dxa"/>
+            <w:vAlign w:val="center"/>
+          </w:tcPr>
+          <w:p>
+            <w:pPr>
+              <w:widowControl w:val="0"/>
+              <w:spacing w:after="0" w:line="240" w:lineRule="auto"/>
+              <w:ind w:left="200"/>
+              <w:rPr>
+                <w:rFonts w:ascii="Times New Roman" w:hAnsi="Times New Roman"/>
+                <w:i/>
+                <w:sz w:val="24"/>
+              </w:rPr>
+            </w:pPr>
+            <w:r>
+              <w:rPr>
+                <w:rFonts w:ascii="Times New Roman" w:hAnsi="Times New Roman"/>
+                <w:sz w:val="24"/>
+              </w:rPr>
+              <w:t>Принял старший преподаватель</w:t>
+            </w:r>
+          </w:p>
+        </w:tc>
+        <w:tc>
+          <w:tcPr>
+            <w:tcW w:w="3190" w:type="dxa"/>
+            <w:vAlign w:val="center"/>
+          </w:tcPr>
+          <w:p>
+            <w:pPr>
+              <w:widowControl w:val="0"/>
+              <w:spacing w:before="178" w:after="0" w:line="240" w:lineRule="auto"/>
+              <w:ind w:right="804"/>
+              <w:jc w:val="right"/>
+              <w:rPr>
+                <w:rFonts w:ascii="Times New Roman" w:hAnsi="Times New Roman"/>
+                <w:color w:val="000000"/>
+                <w:sz w:val="24"/>
+              </w:rPr>
+            </w:pPr>
+            <w:r>
+              <w:rPr>
+                <w:rFonts w:ascii="Times New Roman" w:hAnsi="Times New Roman"/>
+                <w:color w:val="000000"/>
+                <w:sz w:val="24"/>
+              </w:rPr>
+              <w:t>Унгер А.Ю</w:t>
+            </w:r>
+            <w:r>
+              <w:rPr>
+                <w:rFonts w:ascii="Times New Roman" w:hAnsi="Times New Roman"/>
+                <w:color w:val="000000"/>
+                <w:sz w:val="24"/>
+              </w:rPr>
+              <w:t>.</w:t>
+            </w:r>
+          </w:p>
+        </w:tc>
+      </w:tr>
+    </w:tbl>
+    <w:p>
+      <w:pPr>
+        <w:widowControl w:val="0"/>
+        <w:spacing w:after="0" w:line="240" w:lineRule="auto"/>
+        <w:rPr>
+          <w:rFonts w:ascii="Times New Roman" w:hAnsi="Times New Roman"/>
+          <w:sz w:val="24"/>
+        </w:rPr>
+      </w:pPr>
+    </w:p>
+    <w:p>
+      <w:pPr>
+        <w:widowControl w:val="0"/>
+        <w:spacing w:after="0" w:line="240" w:lineRule="auto"/>
+        <w:rPr>
+          <w:rFonts w:ascii="Times New Roman" w:hAnsi="Times New Roman"/>
+          <w:sz w:val="24"/>
+        </w:rPr>
+      </w:pPr>
+    </w:p>
+    <w:p>
+      <w:pPr>
+        <w:widowControl w:val="0"/>
+        <w:spacing w:after="0" w:line="240" w:lineRule="auto"/>
+        <w:rPr>
+          <w:rFonts w:ascii="Times New Roman" w:hAnsi="Times New Roman"/>
+          <w:sz w:val="24"/>
+        </w:rPr>
+      </w:pPr>
+    </w:p>
+    <w:p>
+      <w:pPr>
+        <w:widowControl w:val="0"/>
+        <w:spacing w:before="8" w:after="1" w:line="240" w:lineRule="auto"/>
+        <w:rPr>
+          <w:rFonts w:ascii="Times New Roman" w:hAnsi="Times New Roman"/>
+          <w:sz w:val="24"/>
+        </w:rPr>
+      </w:pPr>
+    </w:p>
+    <w:tbl>
+      <w:tblPr>
+        <w:tblW w:w="9396" w:type="dxa"/>
+        <w:tblInd w:w="2" w:type="dxa"/>
+        <w:tblLayout w:type="fixed"/>
+        <w:tblCellMar>
+          <w:left w:w="0" w:type="dxa"/>
+          <w:right w:w="0" w:type="dxa"/>
+        </w:tblCellMar>
+        <w:tblLook w:val="01E0" w:firstRow="1" w:lastRow="1" w:firstColumn="1" w:lastColumn="1" w:noHBand="0" w:noVBand="0"/>
+      </w:tblPr>
+      <w:tblGrid>
+        <w:gridCol w:w="3669"/>
+        <w:gridCol w:w="2909"/>
+        <w:gridCol w:w="2818"/>
+      </w:tblGrid>
+      <w:tr>
+        <w:trPr>
+          <w:trHeight w:val="569"/>
+        </w:trPr>
+        <w:tc>
+          <w:tcPr>
+            <w:tcW w:w="3669" w:type="dxa"/>
+          </w:tcPr>
+          <w:p>
+            <w:pPr>
+              <w:widowControl w:val="0"/>
+              <w:spacing w:after="0" w:line="240" w:lineRule="auto"/>
+              <w:ind w:left="180" w:right="531"/>
+              <w:jc w:val="center"/>
+              <w:rPr>
+                <w:rFonts w:ascii="Times New Roman" w:hAnsi="Times New Roman"/>
+                <w:sz w:val="24"/>
+              </w:rPr>
+            </w:pPr>
+            <w:r>
+              <w:rPr>
+                <w:rFonts w:ascii="Times New Roman" w:hAnsi="Times New Roman"/>
+                <w:sz w:val="24"/>
+              </w:rPr>
+              <w:t>Лабораторная работа выполнена</w:t>
+            </w:r>
+          </w:p>
+        </w:tc>
+        <w:tc>
+          <w:tcPr>
+            <w:tcW w:w="2909" w:type="dxa"/>
+          </w:tcPr>
+          <w:p>
+            <w:pPr>
+              <w:widowControl w:val="0"/>
+              <w:tabs>
+                <w:tab w:val="left" w:pos="1655"/>
+              </w:tabs>
+              <w:spacing w:after="0" w:line="240" w:lineRule="auto"/>
+              <w:ind w:left="553"/>
+              <w:rPr>
+                <w:rFonts w:ascii="Times New Roman" w:hAnsi="Times New Roman"/>
+                <w:sz w:val="24"/>
+              </w:rPr>
+            </w:pPr>
+            <w:r>
+              <w:rPr>
+                <w:rFonts w:ascii="Times New Roman" w:hAnsi="Times New Roman"/>
+                <w:sz w:val="24"/>
+              </w:rPr>
+              <w:t xml:space="preserve">«  » </w:t>
+            </w:r>
+            <w:r>
+              <w:rPr>
+                <w:rFonts w:ascii="Times New Roman" w:hAnsi="Times New Roman"/>
+                <w:sz w:val="24"/>
+                <w:u w:val="single"/>
+              </w:rPr>
+              <w:t xml:space="preserve">            </w:t>
+            </w:r>
+            <w:r>
+              <w:rPr>
+                <w:rFonts w:ascii="Times New Roman" w:hAnsi="Times New Roman"/>
+                <w:sz w:val="24"/>
+              </w:rPr>
+              <w:t>2023</w:t>
+            </w:r>
+            <w:r>
+              <w:rPr>
+                <w:rFonts w:ascii="Times New Roman" w:hAnsi="Times New Roman"/>
+                <w:sz w:val="24"/>
+              </w:rPr>
+              <w:t>г.</w:t>
+            </w:r>
+          </w:p>
+        </w:tc>
+        <w:tc>
+          <w:tcPr>
+            <w:tcW w:w="2818" w:type="dxa"/>
+          </w:tcPr>
+          <w:p>
+            <w:pPr>
+              <w:widowControl w:val="0"/>
+              <w:spacing w:before="106" w:after="0" w:line="240" w:lineRule="auto"/>
+              <w:ind w:left="495" w:right="178"/>
+              <w:jc w:val="center"/>
+              <w:rPr>
+                <w:rFonts w:ascii="Times New Roman" w:hAnsi="Times New Roman"/>
+                <w:i/>
+                <w:sz w:val="24"/>
+              </w:rPr>
+            </w:pPr>
+          </w:p>
+        </w:tc>
+      </w:tr>
+      <w:tr>
+        <w:trPr>
+          <w:trHeight w:val="454"/>
+        </w:trPr>
+        <w:tc>
+          <w:tcPr>
+            <w:tcW w:w="3669" w:type="dxa"/>
+          </w:tcPr>
+          <w:p>
+            <w:pPr>
+              <w:widowControl w:val="0"/>
+              <w:spacing w:before="6" w:after="0" w:line="240" w:lineRule="auto"/>
+              <w:rPr>
+                <w:rFonts w:ascii="Times New Roman" w:hAnsi="Times New Roman"/>
+                <w:sz w:val="24"/>
+              </w:rPr>
+            </w:pPr>
+          </w:p>
+          <w:p>
+            <w:pPr>
+              <w:widowControl w:val="0"/>
+              <w:spacing w:after="0" w:line="240" w:lineRule="auto"/>
+              <w:ind w:left="180" w:right="529"/>
+              <w:jc w:val="center"/>
+              <w:rPr>
+                <w:rFonts w:ascii="Times New Roman" w:hAnsi="Times New Roman"/>
+                <w:sz w:val="24"/>
+              </w:rPr>
+            </w:pPr>
+            <w:r>
+              <w:rPr>
+                <w:rFonts w:ascii="Times New Roman" w:hAnsi="Times New Roman"/>
+                <w:sz w:val="24"/>
+              </w:rPr>
+              <w:t>«Зачтено»</w:t>
+            </w:r>
+          </w:p>
+        </w:tc>
+        <w:tc>
+          <w:tcPr>
+            <w:tcW w:w="2909" w:type="dxa"/>
+          </w:tcPr>
+          <w:p>
+            <w:pPr>
+              <w:widowControl w:val="0"/>
+              <w:spacing w:before="6" w:after="0" w:line="240" w:lineRule="auto"/>
+              <w:rPr>
+                <w:rFonts w:ascii="Times New Roman" w:hAnsi="Times New Roman"/>
+                <w:sz w:val="24"/>
+              </w:rPr>
+            </w:pPr>
+          </w:p>
+          <w:p>
+            <w:pPr>
+              <w:widowControl w:val="0"/>
+              <w:tabs>
+                <w:tab w:val="left" w:pos="1655"/>
+              </w:tabs>
+              <w:spacing w:after="0" w:line="240" w:lineRule="auto"/>
+              <w:ind w:left="553"/>
+              <w:rPr>
+                <w:rFonts w:ascii="Times New Roman" w:hAnsi="Times New Roman"/>
+                <w:sz w:val="24"/>
+              </w:rPr>
+            </w:pPr>
+            <w:r>
+              <w:rPr>
+                <w:rFonts w:ascii="Times New Roman" w:hAnsi="Times New Roman"/>
+                <w:sz w:val="24"/>
+              </w:rPr>
+              <w:t xml:space="preserve">«  » </w:t>
+            </w:r>
+            <w:r>
+              <w:rPr>
+                <w:rFonts w:ascii="Times New Roman" w:hAnsi="Times New Roman"/>
+                <w:sz w:val="24"/>
+                <w:u w:val="single"/>
+              </w:rPr>
+              <w:t xml:space="preserve">           </w:t>
+            </w:r>
+            <w:r>
+              <w:rPr>
+                <w:rFonts w:ascii="Times New Roman" w:hAnsi="Times New Roman"/>
+                <w:sz w:val="24"/>
+              </w:rPr>
+              <w:t>2023</w:t>
+            </w:r>
+            <w:r>
+              <w:rPr>
+                <w:rFonts w:ascii="Times New Roman" w:hAnsi="Times New Roman"/>
+                <w:sz w:val="24"/>
+              </w:rPr>
+              <w:t xml:space="preserve"> г.</w:t>
+            </w:r>
+          </w:p>
+        </w:tc>
+        <w:tc>
+          <w:tcPr>
+            <w:tcW w:w="2818" w:type="dxa"/>
+          </w:tcPr>
+          <w:p>
+            <w:pPr>
+              <w:widowControl w:val="0"/>
+              <w:spacing w:before="6" w:after="0" w:line="240" w:lineRule="auto"/>
+              <w:rPr>
+                <w:rFonts w:ascii="Times New Roman" w:hAnsi="Times New Roman"/>
+                <w:sz w:val="24"/>
+              </w:rPr>
+            </w:pPr>
+          </w:p>
+          <w:p>
+            <w:pPr>
+              <w:widowControl w:val="0"/>
+              <w:spacing w:after="0" w:line="240" w:lineRule="auto"/>
+              <w:ind w:left="551" w:right="178"/>
+              <w:jc w:val="center"/>
+              <w:rPr>
+                <w:rFonts w:ascii="Times New Roman" w:hAnsi="Times New Roman"/>
+                <w:i/>
+                <w:sz w:val="24"/>
+              </w:rPr>
+            </w:pPr>
+          </w:p>
+        </w:tc>
+      </w:tr>
+    </w:tbl>
+    <w:p>
+      <w:pPr>
+        <w:widowControl w:val="0"/>
+        <w:spacing w:after="0" w:line="240" w:lineRule="auto"/>
+        <w:rPr>
+          <w:rFonts w:ascii="Times New Roman" w:hAnsi="Times New Roman"/>
+          <w:sz w:val="24"/>
+        </w:rPr>
+      </w:pPr>
+    </w:p>
+    <w:p>
+      <w:pPr>
+        <w:widowControl w:val="0"/>
+        <w:spacing w:after="0" w:line="240" w:lineRule="auto"/>
+        <w:rPr>
+          <w:rFonts w:ascii="Times New Roman" w:hAnsi="Times New Roman"/>
+          <w:sz w:val="24"/>
+        </w:rPr>
+      </w:pPr>
+    </w:p>
+    <w:p>
+      <w:pPr>
+        <w:widowControl w:val="0"/>
+        <w:spacing w:after="0" w:line="240" w:lineRule="auto"/>
+        <w:rPr>
+          <w:rFonts w:ascii="Times New Roman" w:hAnsi="Times New Roman"/>
+          <w:sz w:val="24"/>
+        </w:rPr>
+      </w:pPr>
+    </w:p>
+    <w:p>
+      <w:pPr>
+        <w:widowControl w:val="0"/>
+        <w:spacing w:before="230" w:after="0" w:line="240" w:lineRule="auto"/>
+        <w:ind w:left="4442" w:right="4071"/>
+        <w:jc w:val="center"/>
+        <w:rPr>
+          <w:rFonts w:ascii="Times New Roman" w:hAnsi="Times New Roman"/>
+          <w:sz w:val="24"/>
+        </w:rPr>
+      </w:pPr>
+    </w:p>
+    <w:p>
+      <w:pPr>
+        <w:widowControl w:val="0"/>
+        <w:spacing w:before="230" w:after="0" w:line="240" w:lineRule="auto"/>
+        <w:jc w:val="center"/>
+        <w:rPr>
+          <w:rFonts w:ascii="Times New Roman" w:hAnsi="Times New Roman"/>
+          <w:sz w:val="24"/>
+        </w:rPr>
+      </w:pPr>
+      <w:r>
+        <w:rPr>
+          <w:rFonts w:ascii="Times New Roman" w:hAnsi="Times New Roman"/>
+          <w:sz w:val="24"/>
+        </w:rPr>
+        <w:br/>
+        <w:t>Москва 2023</w:t>
+      </w:r>
+    </w:p>
+    <w:p>
+      <w:pPr>
+        <w:rPr>
+          <w:rFonts w:ascii="Times New Roman" w:hAnsi="Times New Roman"/>
+        </w:rPr>
+      </w:pPr>
+      <w:r>
+        <w:rPr>
+          <w:rFonts w:ascii="Times New Roman" w:hAnsi="Times New Roman"/>
+        </w:rPr>
+        <w:br w:type="page"/>
+      </w:r>
+    </w:p>
+    <w:p>
+      <w:pPr>
+        <w:pStyle w:val="a5"/>
+        <w:numPr>
+          <w:ilvl w:val="0"/>
+          <w:numId w:val="2"/>
+        </w:numPr>
+        <w:shd w:val="clear" w:color="auto" w:fill="FFFFFF"/>
+        <w:spacing w:before="0" w:beforeAutospacing="0" w:line="360" w:lineRule="auto"/>
+        <w:ind w:left="0" w:hanging="567"/>
+        <w:jc w:val="both"/>
+        <w:rPr>
+          <w:color w:val="373A3C"/>
+          <w:sz w:val="28"/>
+          <w:szCs w:val="23"/>
+        </w:rPr>
+      </w:pPr>
+      <w:r>
+        <w:rPr>
+          <w:color w:val="373A3C"/>
+          <w:sz w:val="28"/>
+          <w:szCs w:val="23"/>
+        </w:rPr>
+        <w:lastRenderedPageBreak/>
+        <w:t>Составить для 2-</w:t>
+      </w:r>
+      <w:r>
+        <w:rPr>
+          <w:i/>
+          <w:iCs/>
+          <w:color w:val="373A3C"/>
+          <w:sz w:val="28"/>
+          <w:szCs w:val="23"/>
+        </w:rPr>
+        <w:t>входового декодера с дополнительным входом разрешения</w:t>
+      </w:r>
+      <w:r>
+        <w:rPr>
+          <w:color w:val="373A3C"/>
+          <w:sz w:val="28"/>
+          <w:szCs w:val="23"/>
+        </w:rPr>
+        <w:t> таблицу истинности.</w:t>
+      </w:r>
+    </w:p>
+    <w:p>
+      <w:pPr>
+        <w:pStyle w:val="a5"/>
+        <w:numPr>
+          <w:ilvl w:val="0"/>
+          <w:numId w:val="2"/>
+        </w:numPr>
+        <w:shd w:val="clear" w:color="auto" w:fill="FFFFFF"/>
+        <w:spacing w:before="0" w:beforeAutospacing="0" w:line="360" w:lineRule="auto"/>
+        <w:ind w:left="0" w:hanging="567"/>
+        <w:jc w:val="both"/>
+        <w:rPr>
+          <w:color w:val="373A3C"/>
+          <w:sz w:val="28"/>
+          <w:szCs w:val="23"/>
+        </w:rPr>
+      </w:pPr>
+      <w:r>
+        <w:rPr>
+          <w:color w:val="373A3C"/>
+          <w:sz w:val="28"/>
+          <w:szCs w:val="23"/>
+        </w:rPr>
+        <w:t>По таблице истинности составить </w:t>
+      </w:r>
+      <w:r>
+        <w:rPr>
+          <w:i/>
+          <w:iCs/>
+          <w:color w:val="373A3C"/>
+          <w:sz w:val="28"/>
+          <w:szCs w:val="23"/>
+        </w:rPr>
+        <w:t>карту Карно</w:t>
+      </w:r>
+      <w:r>
+        <w:rPr>
+          <w:color w:val="373A3C"/>
+          <w:sz w:val="28"/>
+          <w:szCs w:val="23"/>
+        </w:rPr>
+        <w:t>.</w:t>
+      </w:r>
+    </w:p>
+    <w:p>
+      <w:pPr>
+        <w:pStyle w:val="a5"/>
+        <w:numPr>
+          <w:ilvl w:val="0"/>
+          <w:numId w:val="2"/>
+        </w:numPr>
+        <w:shd w:val="clear" w:color="auto" w:fill="FFFFFF"/>
+        <w:spacing w:before="0" w:beforeAutospacing="0" w:line="360" w:lineRule="auto"/>
+        <w:ind w:left="0" w:hanging="567"/>
+        <w:jc w:val="both"/>
+        <w:rPr>
+          <w:color w:val="373A3C"/>
+          <w:sz w:val="28"/>
+          <w:szCs w:val="23"/>
+        </w:rPr>
+      </w:pPr>
+      <w:r>
+        <w:rPr>
+          <w:color w:val="373A3C"/>
+          <w:sz w:val="28"/>
+          <w:szCs w:val="23"/>
+        </w:rPr>
+        <w:t>По карте Карно записать логическую формулу устройства на основе дизъюнктивной нормальной формы (ДНФ).</w:t>
+      </w:r>
+    </w:p>
+    <w:p>
+      <w:pPr>
+        <w:pStyle w:val="a5"/>
+        <w:numPr>
+          <w:ilvl w:val="0"/>
+          <w:numId w:val="2"/>
+        </w:numPr>
+        <w:shd w:val="clear" w:color="auto" w:fill="FFFFFF"/>
+        <w:spacing w:before="0" w:beforeAutospacing="0" w:line="360" w:lineRule="auto"/>
+        <w:ind w:left="0" w:hanging="567"/>
+        <w:jc w:val="both"/>
+        <w:rPr>
+          <w:color w:val="373A3C"/>
+          <w:sz w:val="28"/>
+          <w:szCs w:val="23"/>
+        </w:rPr>
+      </w:pPr>
+      <w:r>
+        <w:rPr>
+          <w:color w:val="373A3C"/>
+          <w:sz w:val="28"/>
+          <w:szCs w:val="23"/>
+        </w:rPr>
+        <w:t>Зарисовать структурную схему устройства, состоящую из базовых логических вентилей (И, ИЛИ, НЕ).</w:t>
+      </w:r>
+    </w:p>
+    <w:p>
+      <w:pPr>
+        <w:pStyle w:val="a5"/>
+        <w:numPr>
+          <w:ilvl w:val="0"/>
+          <w:numId w:val="2"/>
+        </w:numPr>
+        <w:shd w:val="clear" w:color="auto" w:fill="FFFFFF"/>
+        <w:spacing w:before="0" w:beforeAutospacing="0" w:line="360" w:lineRule="auto"/>
+        <w:ind w:left="0" w:hanging="567"/>
+        <w:jc w:val="both"/>
+        <w:rPr>
+          <w:color w:val="373A3C"/>
+          <w:sz w:val="28"/>
+          <w:szCs w:val="23"/>
+        </w:rPr>
+      </w:pPr>
+      <w:r>
+        <w:rPr>
+          <w:color w:val="373A3C"/>
+          <w:sz w:val="28"/>
+          <w:szCs w:val="23"/>
+        </w:rPr>
+        <w:t>Создать проект в интегрированной среде разработки </w:t>
+      </w:r>
+      <w:r>
+        <w:rPr>
+          <w:i/>
+          <w:iCs/>
+          <w:color w:val="373A3C"/>
+          <w:sz w:val="28"/>
+          <w:szCs w:val="23"/>
+          <w:lang w:val="en-US"/>
+        </w:rPr>
+        <w:t>Xilinx</w:t>
+      </w:r>
+      <w:r>
+        <w:rPr>
+          <w:i/>
+          <w:iCs/>
+          <w:color w:val="373A3C"/>
+          <w:sz w:val="28"/>
+          <w:szCs w:val="23"/>
+        </w:rPr>
+        <w:t> </w:t>
+      </w:r>
+      <w:r>
+        <w:rPr>
+          <w:i/>
+          <w:iCs/>
+          <w:color w:val="373A3C"/>
+          <w:sz w:val="28"/>
+          <w:szCs w:val="23"/>
+          <w:lang w:val="en-US"/>
+        </w:rPr>
+        <w:t>ISE</w:t>
+      </w:r>
+      <w:r>
+        <w:rPr>
+          <w:color w:val="373A3C"/>
+          <w:sz w:val="28"/>
+          <w:szCs w:val="23"/>
+        </w:rPr>
+        <w:t>. Выбрать в качестве целевого устройства ПЛИС начального уровня семейства </w:t>
+      </w:r>
+      <w:r>
+        <w:rPr>
+          <w:i/>
+          <w:iCs/>
+          <w:color w:val="373A3C"/>
+          <w:sz w:val="28"/>
+          <w:szCs w:val="23"/>
+          <w:lang w:val="en-US"/>
+        </w:rPr>
+        <w:t>Spartan</w:t>
+      </w:r>
+      <w:r>
+        <w:rPr>
+          <w:i/>
+          <w:iCs/>
+          <w:color w:val="373A3C"/>
+          <w:sz w:val="28"/>
+          <w:szCs w:val="23"/>
+        </w:rPr>
+        <w:t>-3</w:t>
+      </w:r>
+      <w:r>
+        <w:rPr>
+          <w:color w:val="373A3C"/>
+          <w:sz w:val="28"/>
+          <w:szCs w:val="23"/>
+        </w:rPr>
+        <w:t>.</w:t>
+      </w:r>
+    </w:p>
+    <w:p>
+      <w:pPr>
+        <w:pStyle w:val="a5"/>
+        <w:numPr>
+          <w:ilvl w:val="0"/>
+          <w:numId w:val="2"/>
+        </w:numPr>
+        <w:shd w:val="clear" w:color="auto" w:fill="FFFFFF"/>
+        <w:spacing w:before="0" w:beforeAutospacing="0" w:line="360" w:lineRule="auto"/>
+        <w:ind w:left="0" w:hanging="567"/>
+        <w:jc w:val="both"/>
+        <w:rPr>
+          <w:color w:val="373A3C"/>
+          <w:sz w:val="28"/>
+          <w:szCs w:val="23"/>
+        </w:rPr>
+      </w:pPr>
+      <w:r>
+        <w:rPr>
+          <w:color w:val="373A3C"/>
+          <w:sz w:val="28"/>
+          <w:szCs w:val="23"/>
+        </w:rPr>
+        <w:t>Написать исходный код на языке </w:t>
+      </w:r>
+      <w:r>
+        <w:rPr>
+          <w:color w:val="373A3C"/>
+          <w:sz w:val="28"/>
+          <w:szCs w:val="23"/>
+          <w:lang w:val="en-US"/>
+        </w:rPr>
+        <w:t>VHDL</w:t>
+      </w:r>
+      <w:r>
+        <w:rPr>
+          <w:color w:val="373A3C"/>
+          <w:sz w:val="28"/>
+          <w:szCs w:val="23"/>
+        </w:rPr>
+        <w:t>, описывающий работу устройства.</w:t>
+      </w:r>
+    </w:p>
+    <w:p>
+      <w:pPr>
+        <w:pStyle w:val="a5"/>
+        <w:numPr>
+          <w:ilvl w:val="0"/>
+          <w:numId w:val="2"/>
+        </w:numPr>
+        <w:shd w:val="clear" w:color="auto" w:fill="FFFFFF"/>
+        <w:spacing w:before="0" w:beforeAutospacing="0" w:line="360" w:lineRule="auto"/>
+        <w:ind w:left="0" w:hanging="567"/>
+        <w:jc w:val="both"/>
+        <w:rPr>
+          <w:color w:val="373A3C"/>
+          <w:sz w:val="28"/>
+          <w:szCs w:val="23"/>
+        </w:rPr>
+      </w:pPr>
+      <w:r>
+        <w:rPr>
+          <w:color w:val="373A3C"/>
+          <w:sz w:val="28"/>
+          <w:szCs w:val="23"/>
+        </w:rPr>
+        <w:t>Написать тестовый модуль (</w:t>
+      </w:r>
+      <w:r>
+        <w:rPr>
+          <w:i/>
+          <w:iCs/>
+          <w:color w:val="373A3C"/>
+          <w:sz w:val="28"/>
+          <w:szCs w:val="23"/>
+          <w:lang w:val="en-US"/>
+        </w:rPr>
+        <w:t>Test</w:t>
+      </w:r>
+      <w:r>
+        <w:rPr>
+          <w:i/>
+          <w:iCs/>
+          <w:color w:val="373A3C"/>
+          <w:sz w:val="28"/>
+          <w:szCs w:val="23"/>
+        </w:rPr>
+        <w:t> </w:t>
+      </w:r>
+      <w:r>
+        <w:rPr>
+          <w:i/>
+          <w:iCs/>
+          <w:color w:val="373A3C"/>
+          <w:sz w:val="28"/>
+          <w:szCs w:val="23"/>
+          <w:lang w:val="en-US"/>
+        </w:rPr>
+        <w:t>Bench</w:t>
+      </w:r>
+      <w:r>
+        <w:rPr>
+          <w:color w:val="373A3C"/>
+          <w:sz w:val="28"/>
+          <w:szCs w:val="23"/>
+        </w:rPr>
+        <w:t>) для проверки функционала устройства.</w:t>
+      </w:r>
+    </w:p>
+    <w:p>
+      <w:pPr>
+        <w:pStyle w:val="a5"/>
+        <w:numPr>
+          <w:ilvl w:val="0"/>
+          <w:numId w:val="2"/>
+        </w:numPr>
+        <w:shd w:val="clear" w:color="auto" w:fill="FFFFFF"/>
+        <w:spacing w:before="0" w:beforeAutospacing="0" w:line="360" w:lineRule="auto"/>
+        <w:ind w:left="0" w:hanging="567"/>
+        <w:jc w:val="both"/>
+        <w:rPr>
+          <w:color w:val="373A3C"/>
+          <w:sz w:val="28"/>
+          <w:szCs w:val="23"/>
+        </w:rPr>
+      </w:pPr>
+      <w:r>
+        <w:rPr>
+          <w:color w:val="373A3C"/>
+          <w:sz w:val="28"/>
+          <w:szCs w:val="23"/>
+        </w:rPr>
+        <w:t>Проверить работу устройства визуально по диаграммам переходов, с помощью симулятора </w:t>
+      </w:r>
+      <w:proofErr w:type="spellStart"/>
+      <w:r>
+        <w:rPr>
+          <w:i/>
+          <w:iCs/>
+          <w:color w:val="373A3C"/>
+          <w:sz w:val="28"/>
+          <w:szCs w:val="23"/>
+          <w:lang w:val="en-US"/>
+        </w:rPr>
+        <w:t>ISim</w:t>
+      </w:r>
+      <w:proofErr w:type="spellEnd"/>
+      <w:r>
+        <w:rPr>
+          <w:color w:val="373A3C"/>
+          <w:sz w:val="28"/>
+          <w:szCs w:val="23"/>
+        </w:rPr>
+        <w:t>.</w:t>
+      </w:r>
+    </w:p>
+    <w:p>
+      <w:pPr>
+        <w:pStyle w:val="a5"/>
+        <w:numPr>
+          <w:ilvl w:val="0"/>
+          <w:numId w:val="2"/>
+        </w:numPr>
+        <w:shd w:val="clear" w:color="auto" w:fill="FFFFFF"/>
+        <w:spacing w:before="0" w:beforeAutospacing="0" w:line="360" w:lineRule="auto"/>
+        <w:ind w:left="0" w:hanging="567"/>
+        <w:jc w:val="both"/>
+        <w:rPr>
+          <w:color w:val="373A3C"/>
+          <w:sz w:val="28"/>
+          <w:szCs w:val="23"/>
+        </w:rPr>
+      </w:pPr>
+      <w:r>
+        <w:rPr>
+          <w:color w:val="373A3C"/>
+          <w:sz w:val="28"/>
+          <w:szCs w:val="23"/>
+        </w:rPr>
+        <w:t>На базе 2-входового декодера собрать </w:t>
+      </w:r>
+      <w:r>
+        <w:rPr>
+          <w:i/>
+          <w:iCs/>
+          <w:color w:val="373A3C"/>
+          <w:sz w:val="28"/>
+          <w:szCs w:val="23"/>
+        </w:rPr>
+        <w:t>3-входовый декодер с дополнительным входом разрешения</w:t>
+      </w:r>
+      <w:r>
+        <w:rPr>
+          <w:color w:val="373A3C"/>
+          <w:sz w:val="28"/>
+          <w:szCs w:val="23"/>
+        </w:rPr>
+        <w:t>. 9. На базе 3-входового декодера собрать </w:t>
+      </w:r>
+      <w:r>
+        <w:rPr>
+          <w:i/>
+          <w:iCs/>
+          <w:color w:val="373A3C"/>
+          <w:sz w:val="28"/>
+          <w:szCs w:val="23"/>
+        </w:rPr>
+        <w:t>4-входовый декодер с дополнительным входом разрешения</w:t>
+      </w:r>
+      <w:r>
+        <w:rPr>
+          <w:color w:val="373A3C"/>
+          <w:sz w:val="28"/>
+          <w:szCs w:val="23"/>
+        </w:rPr>
+        <w:t>.</w:t>
+      </w:r>
+    </w:p>
+    <w:p>
+      <w:pPr>
+        <w:pStyle w:val="a5"/>
+        <w:numPr>
+          <w:ilvl w:val="0"/>
+          <w:numId w:val="2"/>
+        </w:numPr>
+        <w:shd w:val="clear" w:color="auto" w:fill="FFFFFF"/>
+        <w:spacing w:before="0" w:beforeAutospacing="0" w:line="360" w:lineRule="auto"/>
+        <w:ind w:left="0" w:hanging="567"/>
+        <w:jc w:val="both"/>
+        <w:rPr>
+          <w:color w:val="373A3C"/>
+          <w:sz w:val="28"/>
+          <w:szCs w:val="23"/>
+        </w:rPr>
+      </w:pPr>
+      <w:r>
+        <w:rPr>
+          <w:color w:val="373A3C"/>
+          <w:sz w:val="28"/>
+          <w:szCs w:val="23"/>
+        </w:rPr>
+        <w:t>Зарисовать структурную схему.</w:t>
+      </w:r>
+    </w:p>
+    <w:p>
+      <w:pPr>
+        <w:pStyle w:val="a5"/>
+        <w:numPr>
+          <w:ilvl w:val="0"/>
+          <w:numId w:val="2"/>
+        </w:numPr>
+        <w:shd w:val="clear" w:color="auto" w:fill="FFFFFF"/>
+        <w:spacing w:before="0" w:beforeAutospacing="0" w:line="360" w:lineRule="auto"/>
+        <w:ind w:left="0" w:hanging="567"/>
+        <w:jc w:val="both"/>
+        <w:rPr>
+          <w:color w:val="373A3C"/>
+          <w:sz w:val="28"/>
+          <w:szCs w:val="23"/>
+        </w:rPr>
+      </w:pPr>
+      <w:r>
+        <w:rPr>
+          <w:color w:val="373A3C"/>
+          <w:sz w:val="28"/>
+          <w:szCs w:val="23"/>
+        </w:rPr>
+        <w:t>Описать схему на языке </w:t>
+      </w:r>
+      <w:r>
+        <w:rPr>
+          <w:color w:val="373A3C"/>
+          <w:sz w:val="28"/>
+          <w:szCs w:val="23"/>
+          <w:lang w:val="en-US"/>
+        </w:rPr>
+        <w:t>VHDL</w:t>
+      </w:r>
+      <w:r>
+        <w:rPr>
+          <w:color w:val="373A3C"/>
+          <w:sz w:val="28"/>
+          <w:szCs w:val="23"/>
+        </w:rPr>
+        <w:t> с тремя модулями: 2-входовой декодер (1) и 3-входовый декодер (2) и 4-входовый декодер.</w:t>
+      </w:r>
+    </w:p>
+    <w:p>
+      <w:pPr>
+        <w:pStyle w:val="a5"/>
+        <w:numPr>
+          <w:ilvl w:val="0"/>
+          <w:numId w:val="2"/>
+        </w:numPr>
+        <w:shd w:val="clear" w:color="auto" w:fill="FFFFFF"/>
+        <w:spacing w:before="0" w:beforeAutospacing="0" w:line="360" w:lineRule="auto"/>
+        <w:ind w:left="0" w:hanging="567"/>
+        <w:jc w:val="both"/>
+        <w:rPr>
+          <w:color w:val="373A3C"/>
+          <w:sz w:val="28"/>
+          <w:szCs w:val="23"/>
+        </w:rPr>
+      </w:pPr>
+      <w:r>
+        <w:rPr>
+          <w:color w:val="373A3C"/>
+          <w:sz w:val="28"/>
+          <w:szCs w:val="23"/>
+        </w:rPr>
+        <w:t>Проверить работу устройства визуально с помощью диаграмм переходов в симуляторе </w:t>
+      </w:r>
+      <w:proofErr w:type="spellStart"/>
+      <w:r>
+        <w:rPr>
+          <w:i/>
+          <w:iCs/>
+          <w:color w:val="373A3C"/>
+          <w:sz w:val="28"/>
+          <w:szCs w:val="23"/>
+          <w:lang w:val="en-US"/>
+        </w:rPr>
+        <w:t>ISim</w:t>
+      </w:r>
+      <w:proofErr w:type="spellEnd"/>
+      <w:r>
+        <w:rPr>
+          <w:color w:val="373A3C"/>
+          <w:sz w:val="28"/>
+          <w:szCs w:val="23"/>
+        </w:rPr>
+        <w:t>.</w:t>
+      </w:r>
+    </w:p>
+    <w:p>
+      <w:pPr>
+        <w:pStyle w:val="a5"/>
+        <w:numPr>
+          <w:ilvl w:val="0"/>
+          <w:numId w:val="2"/>
+        </w:numPr>
+        <w:shd w:val="clear" w:color="auto" w:fill="FFFFFF"/>
+        <w:spacing w:before="0" w:beforeAutospacing="0" w:line="360" w:lineRule="auto"/>
+        <w:ind w:left="0" w:hanging="567"/>
+        <w:jc w:val="both"/>
+        <w:rPr>
+          <w:color w:val="373A3C"/>
+          <w:sz w:val="28"/>
+          <w:szCs w:val="23"/>
+        </w:rPr>
+      </w:pPr>
+      <w:r>
+        <w:rPr>
+          <w:color w:val="373A3C"/>
+          <w:sz w:val="28"/>
+          <w:szCs w:val="23"/>
+        </w:rPr>
+        <w:t>Написать вывод о проделанной работе.</w:t>
+      </w:r>
+    </w:p>
+    <w:p>
+      <w:pPr>
+        <w:rPr>
+          <w:rFonts w:ascii="Times New Roman" w:hAnsi="Times New Roman" w:cs="Times New Roman"/>
+          <w:sz w:val="28"/>
+          <w:szCs w:val="28"/>
+        </w:rPr>
+      </w:pPr>
+    </w:p>
+    <w:p>
+      <w:pPr>
+        <w:rPr>
+          <w:rFonts w:ascii="Times New Roman" w:hAnsi="Times New Roman" w:cs="Times New Roman"/>
+          <w:sz w:val="28"/>
+          <w:szCs w:val="28"/>
+        </w:rPr>
+      </w:pPr>
+    </w:p>
+    <w:p>
+      <w:pPr>
+        <w:rPr>
+          <w:rFonts w:ascii="Times New Roman" w:hAnsi="Times New Roman" w:cs="Times New Roman"/>
+          <w:sz w:val="28"/>
+          <w:szCs w:val="28"/>
+        </w:rPr>
+      </w:pPr>
+    </w:p>
+    <w:p>
+      <w:pPr>
+        <w:rPr>
+          <w:rFonts w:ascii="Times New Roman" w:hAnsi="Times New Roman" w:cs="Times New Roman"/>
+          <w:sz w:val="28"/>
+          <w:szCs w:val="28"/>
+        </w:rPr>
+      </w:pPr>
+    </w:p>
+    <w:p>
+      <w:pPr>
+        <w:rPr>
+          <w:rFonts w:ascii="Times New Roman" w:hAnsi="Times New Roman" w:cs="Times New Roman"/>
+          <w:sz w:val="28"/>
+          <w:szCs w:val="28"/>
+        </w:rPr>
+      </w:pPr>
+    </w:p>
+    <w:p>
+      <w:pPr>
+        <w:rPr>
+          <w:rFonts w:ascii="Times New Roman" w:hAnsi="Times New Roman" w:cs="Times New Roman"/>
+          <w:sz w:val="28"/>
+          <w:szCs w:val="28"/>
+        </w:rPr>
+      </w:pPr>
+      <w:r>
+        <w:rPr>
+          <w:rFonts w:ascii="Times New Roman" w:hAnsi="Times New Roman" w:cs="Times New Roman"/>
+          <w:sz w:val="28"/>
+          <w:szCs w:val="28"/>
+        </w:rPr>
         <w:t>1. Составить для 2-входового декодера с дополнительным входом разрешения таблицу истинности.</w:t>
       </w:r>
     </w:p>
@@ -30,11 +1697,17 @@
           <w:p>
             <w:pPr>
               <w:rPr>
-                <w:lang w:val="en-US"/>
-              </w:rPr>
-            </w:pPr>
-            <w:r>
-              <w:rPr>
+                <w:rFonts w:ascii="Times New Roman" w:hAnsi="Times New Roman" w:cs="Times New Roman"/>
+                <w:sz w:val="28"/>
+                <w:szCs w:val="28"/>
+                <w:lang w:val="en-US"/>
+              </w:rPr>
+            </w:pPr>
+            <w:r>
+              <w:rPr>
+                <w:rFonts w:ascii="Times New Roman" w:hAnsi="Times New Roman" w:cs="Times New Roman"/>
+                <w:sz w:val="28"/>
+                <w:szCs w:val="28"/>
                 <w:lang w:val="en-US"/>
               </w:rPr>
               <w:t>s</w:t>
@@ -48,11 +1721,17 @@
           <w:p>
             <w:pPr>
               <w:rPr>
-                <w:lang w:val="en-US"/>
-              </w:rPr>
-            </w:pPr>
-            <w:r>
-              <w:rPr>
+                <w:rFonts w:ascii="Times New Roman" w:hAnsi="Times New Roman" w:cs="Times New Roman"/>
+                <w:sz w:val="28"/>
+                <w:szCs w:val="28"/>
+                <w:lang w:val="en-US"/>
+              </w:rPr>
+            </w:pPr>
+            <w:r>
+              <w:rPr>
+                <w:rFonts w:ascii="Times New Roman" w:hAnsi="Times New Roman" w:cs="Times New Roman"/>
+                <w:sz w:val="28"/>
+                <w:szCs w:val="28"/>
                 <w:lang w:val="en-US"/>
               </w:rPr>
               <w:t>a</w:t>
@@ -66,11 +1745,17 @@
           <w:p>
             <w:pPr>
               <w:rPr>
-                <w:lang w:val="en-US"/>
-              </w:rPr>
-            </w:pPr>
-            <w:r>
-              <w:rPr>
+                <w:rFonts w:ascii="Times New Roman" w:hAnsi="Times New Roman" w:cs="Times New Roman"/>
+                <w:sz w:val="28"/>
+                <w:szCs w:val="28"/>
+                <w:lang w:val="en-US"/>
+              </w:rPr>
+            </w:pPr>
+            <w:r>
+              <w:rPr>
+                <w:rFonts w:ascii="Times New Roman" w:hAnsi="Times New Roman" w:cs="Times New Roman"/>
+                <w:sz w:val="28"/>
+                <w:szCs w:val="28"/>
                 <w:lang w:val="en-US"/>
               </w:rPr>
               <w:t>b</w:t>
@@ -84,11 +1769,17 @@
           <w:p>
             <w:pPr>
               <w:rPr>
-                <w:lang w:val="en-US"/>
-              </w:rPr>
-            </w:pPr>
-            <w:r>
-              <w:rPr>
+                <w:rFonts w:ascii="Times New Roman" w:hAnsi="Times New Roman" w:cs="Times New Roman"/>
+                <w:sz w:val="28"/>
+                <w:szCs w:val="28"/>
+                <w:lang w:val="en-US"/>
+              </w:rPr>
+            </w:pPr>
+            <w:r>
+              <w:rPr>
+                <w:rFonts w:ascii="Times New Roman" w:hAnsi="Times New Roman" w:cs="Times New Roman"/>
+                <w:sz w:val="28"/>
+                <w:szCs w:val="28"/>
                 <w:lang w:val="en-US"/>
               </w:rPr>
               <w:t>Y1</w:t>
@@ -102,11 +1793,17 @@
           <w:p>
             <w:pPr>
               <w:rPr>
-                <w:lang w:val="en-US"/>
-              </w:rPr>
-            </w:pPr>
-            <w:r>
-              <w:rPr>
+                <w:rFonts w:ascii="Times New Roman" w:hAnsi="Times New Roman" w:cs="Times New Roman"/>
+                <w:sz w:val="28"/>
+                <w:szCs w:val="28"/>
+                <w:lang w:val="en-US"/>
+              </w:rPr>
+            </w:pPr>
+            <w:r>
+              <w:rPr>
+                <w:rFonts w:ascii="Times New Roman" w:hAnsi="Times New Roman" w:cs="Times New Roman"/>
+                <w:sz w:val="28"/>
+                <w:szCs w:val="28"/>
                 <w:lang w:val="en-US"/>
               </w:rPr>
               <w:t>Y2</w:t>
@@ -120,11 +1817,17 @@
           <w:p>
             <w:pPr>
               <w:rPr>
-                <w:lang w:val="en-US"/>
-              </w:rPr>
-            </w:pPr>
-            <w:r>
-              <w:rPr>
+                <w:rFonts w:ascii="Times New Roman" w:hAnsi="Times New Roman" w:cs="Times New Roman"/>
+                <w:sz w:val="28"/>
+                <w:szCs w:val="28"/>
+                <w:lang w:val="en-US"/>
+              </w:rPr>
+            </w:pPr>
+            <w:r>
+              <w:rPr>
+                <w:rFonts w:ascii="Times New Roman" w:hAnsi="Times New Roman" w:cs="Times New Roman"/>
+                <w:sz w:val="28"/>
+                <w:szCs w:val="28"/>
                 <w:lang w:val="en-US"/>
               </w:rPr>
               <w:t>Y3</w:t>
@@ -138,11 +1841,17 @@
           <w:p>
             <w:pPr>
               <w:rPr>
-                <w:lang w:val="en-US"/>
-              </w:rPr>
-            </w:pPr>
-            <w:r>
-              <w:rPr>
+                <w:rFonts w:ascii="Times New Roman" w:hAnsi="Times New Roman" w:cs="Times New Roman"/>
+                <w:sz w:val="28"/>
+                <w:szCs w:val="28"/>
+                <w:lang w:val="en-US"/>
+              </w:rPr>
+            </w:pPr>
+            <w:r>
+              <w:rPr>
+                <w:rFonts w:ascii="Times New Roman" w:hAnsi="Times New Roman" w:cs="Times New Roman"/>
+                <w:sz w:val="28"/>
+                <w:szCs w:val="28"/>
                 <w:lang w:val="en-US"/>
               </w:rPr>
               <w:t>Y4</w:t>
@@ -158,11 +1867,17 @@
           <w:p>
             <w:pPr>
               <w:rPr>
-                <w:lang w:val="en-US"/>
-              </w:rPr>
-            </w:pPr>
-            <w:r>
-              <w:rPr>
+                <w:rFonts w:ascii="Times New Roman" w:hAnsi="Times New Roman" w:cs="Times New Roman"/>
+                <w:sz w:val="28"/>
+                <w:szCs w:val="28"/>
+                <w:lang w:val="en-US"/>
+              </w:rPr>
+            </w:pPr>
+            <w:r>
+              <w:rPr>
+                <w:rFonts w:ascii="Times New Roman" w:hAnsi="Times New Roman" w:cs="Times New Roman"/>
+                <w:sz w:val="28"/>
+                <w:szCs w:val="28"/>
                 <w:lang w:val="en-US"/>
               </w:rPr>
               <w:t>0</w:t>
@@ -176,11 +1891,17 @@
           <w:p>
             <w:pPr>
               <w:rPr>
-                <w:lang w:val="en-US"/>
-              </w:rPr>
-            </w:pPr>
-            <w:r>
-              <w:rPr>
+                <w:rFonts w:ascii="Times New Roman" w:hAnsi="Times New Roman" w:cs="Times New Roman"/>
+                <w:sz w:val="28"/>
+                <w:szCs w:val="28"/>
+                <w:lang w:val="en-US"/>
+              </w:rPr>
+            </w:pPr>
+            <w:r>
+              <w:rPr>
+                <w:rFonts w:ascii="Times New Roman" w:hAnsi="Times New Roman" w:cs="Times New Roman"/>
+                <w:sz w:val="28"/>
+                <w:szCs w:val="28"/>
                 <w:lang w:val="en-US"/>
               </w:rPr>
               <w:t>0</w:t>
@@ -194,11 +1915,17 @@
           <w:p>
             <w:pPr>
               <w:rPr>
-                <w:lang w:val="en-US"/>
-              </w:rPr>
-            </w:pPr>
-            <w:r>
-              <w:rPr>
+                <w:rFonts w:ascii="Times New Roman" w:hAnsi="Times New Roman" w:cs="Times New Roman"/>
+                <w:sz w:val="28"/>
+                <w:szCs w:val="28"/>
+                <w:lang w:val="en-US"/>
+              </w:rPr>
+            </w:pPr>
+            <w:r>
+              <w:rPr>
+                <w:rFonts w:ascii="Times New Roman" w:hAnsi="Times New Roman" w:cs="Times New Roman"/>
+                <w:sz w:val="28"/>
+                <w:szCs w:val="28"/>
                 <w:lang w:val="en-US"/>
               </w:rPr>
               <w:t>0</w:t>
@@ -212,11 +1939,17 @@
           <w:p>
             <w:pPr>
               <w:rPr>
-                <w:lang w:val="en-US"/>
-              </w:rPr>
-            </w:pPr>
-            <w:r>
-              <w:rPr>
+                <w:rFonts w:ascii="Times New Roman" w:hAnsi="Times New Roman" w:cs="Times New Roman"/>
+                <w:sz w:val="28"/>
+                <w:szCs w:val="28"/>
+                <w:lang w:val="en-US"/>
+              </w:rPr>
+            </w:pPr>
+            <w:r>
+              <w:rPr>
+                <w:rFonts w:ascii="Times New Roman" w:hAnsi="Times New Roman" w:cs="Times New Roman"/>
+                <w:sz w:val="28"/>
+                <w:szCs w:val="28"/>
                 <w:lang w:val="en-US"/>
               </w:rPr>
               <w:t>0</w:t>
@@ -230,11 +1963,17 @@
           <w:p>
             <w:pPr>
               <w:rPr>
-                <w:lang w:val="en-US"/>
-              </w:rPr>
-            </w:pPr>
-            <w:r>
-              <w:rPr>
+                <w:rFonts w:ascii="Times New Roman" w:hAnsi="Times New Roman" w:cs="Times New Roman"/>
+                <w:sz w:val="28"/>
+                <w:szCs w:val="28"/>
+                <w:lang w:val="en-US"/>
+              </w:rPr>
+            </w:pPr>
+            <w:r>
+              <w:rPr>
+                <w:rFonts w:ascii="Times New Roman" w:hAnsi="Times New Roman" w:cs="Times New Roman"/>
+                <w:sz w:val="28"/>
+                <w:szCs w:val="28"/>
                 <w:lang w:val="en-US"/>
               </w:rPr>
               <w:t>0</w:t>
@@ -248,11 +1987,17 @@
           <w:p>
             <w:pPr>
               <w:rPr>
-                <w:lang w:val="en-US"/>
-              </w:rPr>
-            </w:pPr>
-            <w:r>
-              <w:rPr>
+                <w:rFonts w:ascii="Times New Roman" w:hAnsi="Times New Roman" w:cs="Times New Roman"/>
+                <w:sz w:val="28"/>
+                <w:szCs w:val="28"/>
+                <w:lang w:val="en-US"/>
+              </w:rPr>
+            </w:pPr>
+            <w:r>
+              <w:rPr>
+                <w:rFonts w:ascii="Times New Roman" w:hAnsi="Times New Roman" w:cs="Times New Roman"/>
+                <w:sz w:val="28"/>
+                <w:szCs w:val="28"/>
                 <w:lang w:val="en-US"/>
               </w:rPr>
               <w:t>0</w:t>
@@ -266,11 +2011,17 @@
           <w:p>
             <w:pPr>
               <w:rPr>
-                <w:lang w:val="en-US"/>
-              </w:rPr>
-            </w:pPr>
-            <w:r>
-              <w:rPr>
+                <w:rFonts w:ascii="Times New Roman" w:hAnsi="Times New Roman" w:cs="Times New Roman"/>
+                <w:sz w:val="28"/>
+                <w:szCs w:val="28"/>
+                <w:lang w:val="en-US"/>
+              </w:rPr>
+            </w:pPr>
+            <w:r>
+              <w:rPr>
+                <w:rFonts w:ascii="Times New Roman" w:hAnsi="Times New Roman" w:cs="Times New Roman"/>
+                <w:sz w:val="28"/>
+                <w:szCs w:val="28"/>
                 <w:lang w:val="en-US"/>
               </w:rPr>
               <w:t>0</w:t>
@@ -286,11 +2037,17 @@
           <w:p>
             <w:pPr>
               <w:rPr>
-                <w:lang w:val="en-US"/>
-              </w:rPr>
-            </w:pPr>
-            <w:r>
-              <w:rPr>
+                <w:rFonts w:ascii="Times New Roman" w:hAnsi="Times New Roman" w:cs="Times New Roman"/>
+                <w:sz w:val="28"/>
+                <w:szCs w:val="28"/>
+                <w:lang w:val="en-US"/>
+              </w:rPr>
+            </w:pPr>
+            <w:r>
+              <w:rPr>
+                <w:rFonts w:ascii="Times New Roman" w:hAnsi="Times New Roman" w:cs="Times New Roman"/>
+                <w:sz w:val="28"/>
+                <w:szCs w:val="28"/>
                 <w:lang w:val="en-US"/>
               </w:rPr>
               <w:t>1</w:t>
@@ -304,11 +2061,17 @@
           <w:p>
             <w:pPr>
               <w:rPr>
-                <w:lang w:val="en-US"/>
-              </w:rPr>
-            </w:pPr>
-            <w:r>
-              <w:rPr>
+                <w:rFonts w:ascii="Times New Roman" w:hAnsi="Times New Roman" w:cs="Times New Roman"/>
+                <w:sz w:val="28"/>
+                <w:szCs w:val="28"/>
+                <w:lang w:val="en-US"/>
+              </w:rPr>
+            </w:pPr>
+            <w:r>
+              <w:rPr>
+                <w:rFonts w:ascii="Times New Roman" w:hAnsi="Times New Roman" w:cs="Times New Roman"/>
+                <w:sz w:val="28"/>
+                <w:szCs w:val="28"/>
                 <w:lang w:val="en-US"/>
               </w:rPr>
               <w:t>0</w:t>
@@ -322,11 +2085,17 @@
           <w:p>
             <w:pPr>
               <w:rPr>
-                <w:lang w:val="en-US"/>
-              </w:rPr>
-            </w:pPr>
-            <w:r>
-              <w:rPr>
+                <w:rFonts w:ascii="Times New Roman" w:hAnsi="Times New Roman" w:cs="Times New Roman"/>
+                <w:sz w:val="28"/>
+                <w:szCs w:val="28"/>
+                <w:lang w:val="en-US"/>
+              </w:rPr>
+            </w:pPr>
+            <w:r>
+              <w:rPr>
+                <w:rFonts w:ascii="Times New Roman" w:hAnsi="Times New Roman" w:cs="Times New Roman"/>
+                <w:sz w:val="28"/>
+                <w:szCs w:val="28"/>
                 <w:lang w:val="en-US"/>
               </w:rPr>
               <w:t>0</w:t>
@@ -340,11 +2109,17 @@
           <w:p>
             <w:pPr>
               <w:rPr>
-                <w:lang w:val="en-US"/>
-              </w:rPr>
-            </w:pPr>
-            <w:r>
-              <w:rPr>
+                <w:rFonts w:ascii="Times New Roman" w:hAnsi="Times New Roman" w:cs="Times New Roman"/>
+                <w:sz w:val="28"/>
+                <w:szCs w:val="28"/>
+                <w:lang w:val="en-US"/>
+              </w:rPr>
+            </w:pPr>
+            <w:r>
+              <w:rPr>
+                <w:rFonts w:ascii="Times New Roman" w:hAnsi="Times New Roman" w:cs="Times New Roman"/>
+                <w:sz w:val="28"/>
+                <w:szCs w:val="28"/>
                 <w:lang w:val="en-US"/>
               </w:rPr>
               <w:t>1</w:t>
@@ -358,11 +2133,17 @@
           <w:p>
             <w:pPr>
               <w:rPr>
-                <w:lang w:val="en-US"/>
-              </w:rPr>
-            </w:pPr>
-            <w:r>
-              <w:rPr>
+                <w:rFonts w:ascii="Times New Roman" w:hAnsi="Times New Roman" w:cs="Times New Roman"/>
+                <w:sz w:val="28"/>
+                <w:szCs w:val="28"/>
+                <w:lang w:val="en-US"/>
+              </w:rPr>
+            </w:pPr>
+            <w:r>
+              <w:rPr>
+                <w:rFonts w:ascii="Times New Roman" w:hAnsi="Times New Roman" w:cs="Times New Roman"/>
+                <w:sz w:val="28"/>
+                <w:szCs w:val="28"/>
                 <w:lang w:val="en-US"/>
               </w:rPr>
               <w:t>0</w:t>
@@ -376,11 +2157,17 @@
           <w:p>
             <w:pPr>
               <w:rPr>
-                <w:lang w:val="en-US"/>
-              </w:rPr>
-            </w:pPr>
-            <w:r>
-              <w:rPr>
+                <w:rFonts w:ascii="Times New Roman" w:hAnsi="Times New Roman" w:cs="Times New Roman"/>
+                <w:sz w:val="28"/>
+                <w:szCs w:val="28"/>
+                <w:lang w:val="en-US"/>
+              </w:rPr>
+            </w:pPr>
+            <w:r>
+              <w:rPr>
+                <w:rFonts w:ascii="Times New Roman" w:hAnsi="Times New Roman" w:cs="Times New Roman"/>
+                <w:sz w:val="28"/>
+                <w:szCs w:val="28"/>
                 <w:lang w:val="en-US"/>
               </w:rPr>
               <w:t>0</w:t>
@@ -394,11 +2181,17 @@
           <w:p>
             <w:pPr>
               <w:rPr>
-                <w:lang w:val="en-US"/>
-              </w:rPr>
-            </w:pPr>
-            <w:r>
-              <w:rPr>
+                <w:rFonts w:ascii="Times New Roman" w:hAnsi="Times New Roman" w:cs="Times New Roman"/>
+                <w:sz w:val="28"/>
+                <w:szCs w:val="28"/>
+                <w:lang w:val="en-US"/>
+              </w:rPr>
+            </w:pPr>
+            <w:r>
+              <w:rPr>
+                <w:rFonts w:ascii="Times New Roman" w:hAnsi="Times New Roman" w:cs="Times New Roman"/>
+                <w:sz w:val="28"/>
+                <w:szCs w:val="28"/>
                 <w:lang w:val="en-US"/>
               </w:rPr>
               <w:t>0</w:t>
@@ -414,11 +2207,17 @@
           <w:p>
             <w:pPr>
               <w:rPr>
-                <w:lang w:val="en-US"/>
-              </w:rPr>
-            </w:pPr>
-            <w:r>
-              <w:rPr>
+                <w:rFonts w:ascii="Times New Roman" w:hAnsi="Times New Roman" w:cs="Times New Roman"/>
+                <w:sz w:val="28"/>
+                <w:szCs w:val="28"/>
+                <w:lang w:val="en-US"/>
+              </w:rPr>
+            </w:pPr>
+            <w:r>
+              <w:rPr>
+                <w:rFonts w:ascii="Times New Roman" w:hAnsi="Times New Roman" w:cs="Times New Roman"/>
+                <w:sz w:val="28"/>
+                <w:szCs w:val="28"/>
                 <w:lang w:val="en-US"/>
               </w:rPr>
               <w:t>0</w:t>
@@ -432,11 +2231,17 @@
           <w:p>
             <w:pPr>
               <w:rPr>
-                <w:lang w:val="en-US"/>
-              </w:rPr>
-            </w:pPr>
-            <w:r>
-              <w:rPr>
+                <w:rFonts w:ascii="Times New Roman" w:hAnsi="Times New Roman" w:cs="Times New Roman"/>
+                <w:sz w:val="28"/>
+                <w:szCs w:val="28"/>
+                <w:lang w:val="en-US"/>
+              </w:rPr>
+            </w:pPr>
+            <w:r>
+              <w:rPr>
+                <w:rFonts w:ascii="Times New Roman" w:hAnsi="Times New Roman" w:cs="Times New Roman"/>
+                <w:sz w:val="28"/>
+                <w:szCs w:val="28"/>
                 <w:lang w:val="en-US"/>
               </w:rPr>
               <w:t>0</w:t>
@@ -450,11 +2255,17 @@
           <w:p>
             <w:pPr>
               <w:rPr>
-                <w:lang w:val="en-US"/>
-              </w:rPr>
-            </w:pPr>
-            <w:r>
-              <w:rPr>
+                <w:rFonts w:ascii="Times New Roman" w:hAnsi="Times New Roman" w:cs="Times New Roman"/>
+                <w:sz w:val="28"/>
+                <w:szCs w:val="28"/>
+                <w:lang w:val="en-US"/>
+              </w:rPr>
+            </w:pPr>
+            <w:r>
+              <w:rPr>
+                <w:rFonts w:ascii="Times New Roman" w:hAnsi="Times New Roman" w:cs="Times New Roman"/>
+                <w:sz w:val="28"/>
+                <w:szCs w:val="28"/>
                 <w:lang w:val="en-US"/>
               </w:rPr>
               <w:t>1</w:t>
@@ -468,11 +2279,17 @@
           <w:p>
             <w:pPr>
               <w:rPr>
-                <w:lang w:val="en-US"/>
-              </w:rPr>
-            </w:pPr>
-            <w:r>
-              <w:rPr>
+                <w:rFonts w:ascii="Times New Roman" w:hAnsi="Times New Roman" w:cs="Times New Roman"/>
+                <w:sz w:val="28"/>
+                <w:szCs w:val="28"/>
+                <w:lang w:val="en-US"/>
+              </w:rPr>
+            </w:pPr>
+            <w:r>
+              <w:rPr>
+                <w:rFonts w:ascii="Times New Roman" w:hAnsi="Times New Roman" w:cs="Times New Roman"/>
+                <w:sz w:val="28"/>
+                <w:szCs w:val="28"/>
                 <w:lang w:val="en-US"/>
               </w:rPr>
               <w:t>0</w:t>
@@ -486,11 +2303,17 @@
           <w:p>
             <w:pPr>
               <w:rPr>
-                <w:lang w:val="en-US"/>
-              </w:rPr>
-            </w:pPr>
-            <w:r>
-              <w:rPr>
+                <w:rFonts w:ascii="Times New Roman" w:hAnsi="Times New Roman" w:cs="Times New Roman"/>
+                <w:sz w:val="28"/>
+                <w:szCs w:val="28"/>
+                <w:lang w:val="en-US"/>
+              </w:rPr>
+            </w:pPr>
+            <w:r>
+              <w:rPr>
+                <w:rFonts w:ascii="Times New Roman" w:hAnsi="Times New Roman" w:cs="Times New Roman"/>
+                <w:sz w:val="28"/>
+                <w:szCs w:val="28"/>
                 <w:lang w:val="en-US"/>
               </w:rPr>
               <w:t>0</w:t>
@@ -504,11 +2327,17 @@
           <w:p>
             <w:pPr>
               <w:rPr>
-                <w:lang w:val="en-US"/>
-              </w:rPr>
-            </w:pPr>
-            <w:r>
-              <w:rPr>
+                <w:rFonts w:ascii="Times New Roman" w:hAnsi="Times New Roman" w:cs="Times New Roman"/>
+                <w:sz w:val="28"/>
+                <w:szCs w:val="28"/>
+                <w:lang w:val="en-US"/>
+              </w:rPr>
+            </w:pPr>
+            <w:r>
+              <w:rPr>
+                <w:rFonts w:ascii="Times New Roman" w:hAnsi="Times New Roman" w:cs="Times New Roman"/>
+                <w:sz w:val="28"/>
+                <w:szCs w:val="28"/>
                 <w:lang w:val="en-US"/>
               </w:rPr>
               <w:t>0</w:t>
@@ -522,11 +2351,17 @@
           <w:p>
             <w:pPr>
               <w:rPr>
-                <w:lang w:val="en-US"/>
-              </w:rPr>
-            </w:pPr>
-            <w:r>
-              <w:rPr>
+                <w:rFonts w:ascii="Times New Roman" w:hAnsi="Times New Roman" w:cs="Times New Roman"/>
+                <w:sz w:val="28"/>
+                <w:szCs w:val="28"/>
+                <w:lang w:val="en-US"/>
+              </w:rPr>
+            </w:pPr>
+            <w:r>
+              <w:rPr>
+                <w:rFonts w:ascii="Times New Roman" w:hAnsi="Times New Roman" w:cs="Times New Roman"/>
+                <w:sz w:val="28"/>
+                <w:szCs w:val="28"/>
                 <w:lang w:val="en-US"/>
               </w:rPr>
               <w:t>0</w:t>
@@ -542,11 +2377,17 @@
           <w:p>
             <w:pPr>
               <w:rPr>
-                <w:lang w:val="en-US"/>
-              </w:rPr>
-            </w:pPr>
-            <w:r>
-              <w:rPr>
+                <w:rFonts w:ascii="Times New Roman" w:hAnsi="Times New Roman" w:cs="Times New Roman"/>
+                <w:sz w:val="28"/>
+                <w:szCs w:val="28"/>
+                <w:lang w:val="en-US"/>
+              </w:rPr>
+            </w:pPr>
+            <w:r>
+              <w:rPr>
+                <w:rFonts w:ascii="Times New Roman" w:hAnsi="Times New Roman" w:cs="Times New Roman"/>
+                <w:sz w:val="28"/>
+                <w:szCs w:val="28"/>
                 <w:lang w:val="en-US"/>
               </w:rPr>
               <w:t>1</w:t>
@@ -560,11 +2401,17 @@
           <w:p>
             <w:pPr>
               <w:rPr>
-                <w:lang w:val="en-US"/>
-              </w:rPr>
-            </w:pPr>
-            <w:r>
-              <w:rPr>
+                <w:rFonts w:ascii="Times New Roman" w:hAnsi="Times New Roman" w:cs="Times New Roman"/>
+                <w:sz w:val="28"/>
+                <w:szCs w:val="28"/>
+                <w:lang w:val="en-US"/>
+              </w:rPr>
+            </w:pPr>
+            <w:r>
+              <w:rPr>
+                <w:rFonts w:ascii="Times New Roman" w:hAnsi="Times New Roman" w:cs="Times New Roman"/>
+                <w:sz w:val="28"/>
+                <w:szCs w:val="28"/>
                 <w:lang w:val="en-US"/>
               </w:rPr>
               <w:t>0</w:t>
@@ -578,11 +2425,17 @@
           <w:p>
             <w:pPr>
               <w:rPr>
-                <w:lang w:val="en-US"/>
-              </w:rPr>
-            </w:pPr>
-            <w:r>
-              <w:rPr>
+                <w:rFonts w:ascii="Times New Roman" w:hAnsi="Times New Roman" w:cs="Times New Roman"/>
+                <w:sz w:val="28"/>
+                <w:szCs w:val="28"/>
+                <w:lang w:val="en-US"/>
+              </w:rPr>
+            </w:pPr>
+            <w:r>
+              <w:rPr>
+                <w:rFonts w:ascii="Times New Roman" w:hAnsi="Times New Roman" w:cs="Times New Roman"/>
+                <w:sz w:val="28"/>
+                <w:szCs w:val="28"/>
                 <w:lang w:val="en-US"/>
               </w:rPr>
               <w:t>1</w:t>
@@ -596,11 +2449,17 @@
           <w:p>
             <w:pPr>
               <w:rPr>
-                <w:lang w:val="en-US"/>
-              </w:rPr>
-            </w:pPr>
-            <w:r>
-              <w:rPr>
+                <w:rFonts w:ascii="Times New Roman" w:hAnsi="Times New Roman" w:cs="Times New Roman"/>
+                <w:sz w:val="28"/>
+                <w:szCs w:val="28"/>
+                <w:lang w:val="en-US"/>
+              </w:rPr>
+            </w:pPr>
+            <w:r>
+              <w:rPr>
+                <w:rFonts w:ascii="Times New Roman" w:hAnsi="Times New Roman" w:cs="Times New Roman"/>
+                <w:sz w:val="28"/>
+                <w:szCs w:val="28"/>
                 <w:lang w:val="en-US"/>
               </w:rPr>
               <w:t>0</w:t>
@@ -614,11 +2473,17 @@
           <w:p>
             <w:pPr>
               <w:rPr>
-                <w:lang w:val="en-US"/>
-              </w:rPr>
-            </w:pPr>
-            <w:r>
-              <w:rPr>
+                <w:rFonts w:ascii="Times New Roman" w:hAnsi="Times New Roman" w:cs="Times New Roman"/>
+                <w:sz w:val="28"/>
+                <w:szCs w:val="28"/>
+                <w:lang w:val="en-US"/>
+              </w:rPr>
+            </w:pPr>
+            <w:r>
+              <w:rPr>
+                <w:rFonts w:ascii="Times New Roman" w:hAnsi="Times New Roman" w:cs="Times New Roman"/>
+                <w:sz w:val="28"/>
+                <w:szCs w:val="28"/>
                 <w:lang w:val="en-US"/>
               </w:rPr>
               <w:t>1</w:t>
@@ -632,11 +2497,17 @@
           <w:p>
             <w:pPr>
               <w:rPr>
-                <w:lang w:val="en-US"/>
-              </w:rPr>
-            </w:pPr>
-            <w:r>
-              <w:rPr>
+                <w:rFonts w:ascii="Times New Roman" w:hAnsi="Times New Roman" w:cs="Times New Roman"/>
+                <w:sz w:val="28"/>
+                <w:szCs w:val="28"/>
+                <w:lang w:val="en-US"/>
+              </w:rPr>
+            </w:pPr>
+            <w:r>
+              <w:rPr>
+                <w:rFonts w:ascii="Times New Roman" w:hAnsi="Times New Roman" w:cs="Times New Roman"/>
+                <w:sz w:val="28"/>
+                <w:szCs w:val="28"/>
                 <w:lang w:val="en-US"/>
               </w:rPr>
               <w:t>0</w:t>
@@ -650,11 +2521,17 @@
           <w:p>
             <w:pPr>
               <w:rPr>
-                <w:lang w:val="en-US"/>
-              </w:rPr>
-            </w:pPr>
-            <w:r>
-              <w:rPr>
+                <w:rFonts w:ascii="Times New Roman" w:hAnsi="Times New Roman" w:cs="Times New Roman"/>
+                <w:sz w:val="28"/>
+                <w:szCs w:val="28"/>
+                <w:lang w:val="en-US"/>
+              </w:rPr>
+            </w:pPr>
+            <w:r>
+              <w:rPr>
+                <w:rFonts w:ascii="Times New Roman" w:hAnsi="Times New Roman" w:cs="Times New Roman"/>
+                <w:sz w:val="28"/>
+                <w:szCs w:val="28"/>
                 <w:lang w:val="en-US"/>
               </w:rPr>
               <w:t>0</w:t>
@@ -670,11 +2547,17 @@
           <w:p>
             <w:pPr>
               <w:rPr>
-                <w:lang w:val="en-US"/>
-              </w:rPr>
-            </w:pPr>
-            <w:r>
-              <w:rPr>
+                <w:rFonts w:ascii="Times New Roman" w:hAnsi="Times New Roman" w:cs="Times New Roman"/>
+                <w:sz w:val="28"/>
+                <w:szCs w:val="28"/>
+                <w:lang w:val="en-US"/>
+              </w:rPr>
+            </w:pPr>
+            <w:r>
+              <w:rPr>
+                <w:rFonts w:ascii="Times New Roman" w:hAnsi="Times New Roman" w:cs="Times New Roman"/>
+                <w:sz w:val="28"/>
+                <w:szCs w:val="28"/>
                 <w:lang w:val="en-US"/>
               </w:rPr>
               <w:t>0</w:t>
@@ -688,11 +2571,17 @@
           <w:p>
             <w:pPr>
               <w:rPr>
-                <w:lang w:val="en-US"/>
-              </w:rPr>
-            </w:pPr>
-            <w:r>
-              <w:rPr>
+                <w:rFonts w:ascii="Times New Roman" w:hAnsi="Times New Roman" w:cs="Times New Roman"/>
+                <w:sz w:val="28"/>
+                <w:szCs w:val="28"/>
+                <w:lang w:val="en-US"/>
+              </w:rPr>
+            </w:pPr>
+            <w:r>
+              <w:rPr>
+                <w:rFonts w:ascii="Times New Roman" w:hAnsi="Times New Roman" w:cs="Times New Roman"/>
+                <w:sz w:val="28"/>
+                <w:szCs w:val="28"/>
                 <w:lang w:val="en-US"/>
               </w:rPr>
               <w:t>1</w:t>
@@ -706,11 +2595,17 @@
           <w:p>
             <w:pPr>
               <w:rPr>
-                <w:lang w:val="en-US"/>
-              </w:rPr>
-            </w:pPr>
-            <w:r>
-              <w:rPr>
+                <w:rFonts w:ascii="Times New Roman" w:hAnsi="Times New Roman" w:cs="Times New Roman"/>
+                <w:sz w:val="28"/>
+                <w:szCs w:val="28"/>
+                <w:lang w:val="en-US"/>
+              </w:rPr>
+            </w:pPr>
+            <w:r>
+              <w:rPr>
+                <w:rFonts w:ascii="Times New Roman" w:hAnsi="Times New Roman" w:cs="Times New Roman"/>
+                <w:sz w:val="28"/>
+                <w:szCs w:val="28"/>
                 <w:lang w:val="en-US"/>
               </w:rPr>
               <w:t>0</w:t>
@@ -724,11 +2619,17 @@
           <w:p>
             <w:pPr>
               <w:rPr>
-                <w:lang w:val="en-US"/>
-              </w:rPr>
-            </w:pPr>
-            <w:r>
-              <w:rPr>
+                <w:rFonts w:ascii="Times New Roman" w:hAnsi="Times New Roman" w:cs="Times New Roman"/>
+                <w:sz w:val="28"/>
+                <w:szCs w:val="28"/>
+                <w:lang w:val="en-US"/>
+              </w:rPr>
+            </w:pPr>
+            <w:r>
+              <w:rPr>
+                <w:rFonts w:ascii="Times New Roman" w:hAnsi="Times New Roman" w:cs="Times New Roman"/>
+                <w:sz w:val="28"/>
+                <w:szCs w:val="28"/>
                 <w:lang w:val="en-US"/>
               </w:rPr>
               <w:t>0</w:t>
@@ -742,11 +2643,17 @@
           <w:p>
             <w:pPr>
               <w:rPr>
-                <w:lang w:val="en-US"/>
-              </w:rPr>
-            </w:pPr>
-            <w:r>
-              <w:rPr>
+                <w:rFonts w:ascii="Times New Roman" w:hAnsi="Times New Roman" w:cs="Times New Roman"/>
+                <w:sz w:val="28"/>
+                <w:szCs w:val="28"/>
+                <w:lang w:val="en-US"/>
+              </w:rPr>
+            </w:pPr>
+            <w:r>
+              <w:rPr>
+                <w:rFonts w:ascii="Times New Roman" w:hAnsi="Times New Roman" w:cs="Times New Roman"/>
+                <w:sz w:val="28"/>
+                <w:szCs w:val="28"/>
                 <w:lang w:val="en-US"/>
               </w:rPr>
               <w:t>0</w:t>
@@ -760,11 +2667,17 @@
           <w:p>
             <w:pPr>
               <w:rPr>
-                <w:lang w:val="en-US"/>
-              </w:rPr>
-            </w:pPr>
-            <w:r>
-              <w:rPr>
+                <w:rFonts w:ascii="Times New Roman" w:hAnsi="Times New Roman" w:cs="Times New Roman"/>
+                <w:sz w:val="28"/>
+                <w:szCs w:val="28"/>
+                <w:lang w:val="en-US"/>
+              </w:rPr>
+            </w:pPr>
+            <w:r>
+              <w:rPr>
+                <w:rFonts w:ascii="Times New Roman" w:hAnsi="Times New Roman" w:cs="Times New Roman"/>
+                <w:sz w:val="28"/>
+                <w:szCs w:val="28"/>
                 <w:lang w:val="en-US"/>
               </w:rPr>
               <w:t>0</w:t>
@@ -778,11 +2691,17 @@
           <w:p>
             <w:pPr>
               <w:rPr>
-                <w:lang w:val="en-US"/>
-              </w:rPr>
-            </w:pPr>
-            <w:r>
-              <w:rPr>
+                <w:rFonts w:ascii="Times New Roman" w:hAnsi="Times New Roman" w:cs="Times New Roman"/>
+                <w:sz w:val="28"/>
+                <w:szCs w:val="28"/>
+                <w:lang w:val="en-US"/>
+              </w:rPr>
+            </w:pPr>
+            <w:r>
+              <w:rPr>
+                <w:rFonts w:ascii="Times New Roman" w:hAnsi="Times New Roman" w:cs="Times New Roman"/>
+                <w:sz w:val="28"/>
+                <w:szCs w:val="28"/>
                 <w:lang w:val="en-US"/>
               </w:rPr>
               <w:t>0</w:t>
@@ -798,11 +2717,17 @@
           <w:p>
             <w:pPr>
               <w:rPr>
-                <w:lang w:val="en-US"/>
-              </w:rPr>
-            </w:pPr>
-            <w:r>
-              <w:rPr>
+                <w:rFonts w:ascii="Times New Roman" w:hAnsi="Times New Roman" w:cs="Times New Roman"/>
+                <w:sz w:val="28"/>
+                <w:szCs w:val="28"/>
+                <w:lang w:val="en-US"/>
+              </w:rPr>
+            </w:pPr>
+            <w:r>
+              <w:rPr>
+                <w:rFonts w:ascii="Times New Roman" w:hAnsi="Times New Roman" w:cs="Times New Roman"/>
+                <w:sz w:val="28"/>
+                <w:szCs w:val="28"/>
                 <w:lang w:val="en-US"/>
               </w:rPr>
               <w:t>1</w:t>
@@ -816,11 +2741,17 @@
           <w:p>
             <w:pPr>
               <w:rPr>
-                <w:lang w:val="en-US"/>
-              </w:rPr>
-            </w:pPr>
-            <w:r>
-              <w:rPr>
+                <w:rFonts w:ascii="Times New Roman" w:hAnsi="Times New Roman" w:cs="Times New Roman"/>
+                <w:sz w:val="28"/>
+                <w:szCs w:val="28"/>
+                <w:lang w:val="en-US"/>
+              </w:rPr>
+            </w:pPr>
+            <w:r>
+              <w:rPr>
+                <w:rFonts w:ascii="Times New Roman" w:hAnsi="Times New Roman" w:cs="Times New Roman"/>
+                <w:sz w:val="28"/>
+                <w:szCs w:val="28"/>
                 <w:lang w:val="en-US"/>
               </w:rPr>
               <w:t>1</w:t>
@@ -834,11 +2765,17 @@
           <w:p>
             <w:pPr>
               <w:rPr>
-                <w:lang w:val="en-US"/>
-              </w:rPr>
-            </w:pPr>
-            <w:r>
-              <w:rPr>
+                <w:rFonts w:ascii="Times New Roman" w:hAnsi="Times New Roman" w:cs="Times New Roman"/>
+                <w:sz w:val="28"/>
+                <w:szCs w:val="28"/>
+                <w:lang w:val="en-US"/>
+              </w:rPr>
+            </w:pPr>
+            <w:r>
+              <w:rPr>
+                <w:rFonts w:ascii="Times New Roman" w:hAnsi="Times New Roman" w:cs="Times New Roman"/>
+                <w:sz w:val="28"/>
+                <w:szCs w:val="28"/>
                 <w:lang w:val="en-US"/>
               </w:rPr>
               <w:t>0</w:t>
@@ -852,11 +2789,17 @@
           <w:p>
             <w:pPr>
               <w:rPr>
-                <w:lang w:val="en-US"/>
-              </w:rPr>
-            </w:pPr>
-            <w:r>
-              <w:rPr>
+                <w:rFonts w:ascii="Times New Roman" w:hAnsi="Times New Roman" w:cs="Times New Roman"/>
+                <w:sz w:val="28"/>
+                <w:szCs w:val="28"/>
+                <w:lang w:val="en-US"/>
+              </w:rPr>
+            </w:pPr>
+            <w:r>
+              <w:rPr>
+                <w:rFonts w:ascii="Times New Roman" w:hAnsi="Times New Roman" w:cs="Times New Roman"/>
+                <w:sz w:val="28"/>
+                <w:szCs w:val="28"/>
                 <w:lang w:val="en-US"/>
               </w:rPr>
               <w:t>0</w:t>
@@ -870,11 +2813,17 @@
           <w:p>
             <w:pPr>
               <w:rPr>
-                <w:lang w:val="en-US"/>
-              </w:rPr>
-            </w:pPr>
-            <w:r>
-              <w:rPr>
+                <w:rFonts w:ascii="Times New Roman" w:hAnsi="Times New Roman" w:cs="Times New Roman"/>
+                <w:sz w:val="28"/>
+                <w:szCs w:val="28"/>
+                <w:lang w:val="en-US"/>
+              </w:rPr>
+            </w:pPr>
+            <w:r>
+              <w:rPr>
+                <w:rFonts w:ascii="Times New Roman" w:hAnsi="Times New Roman" w:cs="Times New Roman"/>
+                <w:sz w:val="28"/>
+                <w:szCs w:val="28"/>
                 <w:lang w:val="en-US"/>
               </w:rPr>
               <w:t>0</w:t>
@@ -888,11 +2837,17 @@
           <w:p>
             <w:pPr>
               <w:rPr>
-                <w:lang w:val="en-US"/>
-              </w:rPr>
-            </w:pPr>
-            <w:r>
-              <w:rPr>
+                <w:rFonts w:ascii="Times New Roman" w:hAnsi="Times New Roman" w:cs="Times New Roman"/>
+                <w:sz w:val="28"/>
+                <w:szCs w:val="28"/>
+                <w:lang w:val="en-US"/>
+              </w:rPr>
+            </w:pPr>
+            <w:r>
+              <w:rPr>
+                <w:rFonts w:ascii="Times New Roman" w:hAnsi="Times New Roman" w:cs="Times New Roman"/>
+                <w:sz w:val="28"/>
+                <w:szCs w:val="28"/>
                 <w:lang w:val="en-US"/>
               </w:rPr>
               <w:t>1</w:t>
@@ -906,11 +2861,17 @@
           <w:p>
             <w:pPr>
               <w:rPr>
-                <w:lang w:val="en-US"/>
-              </w:rPr>
-            </w:pPr>
-            <w:r>
-              <w:rPr>
+                <w:rFonts w:ascii="Times New Roman" w:hAnsi="Times New Roman" w:cs="Times New Roman"/>
+                <w:sz w:val="28"/>
+                <w:szCs w:val="28"/>
+                <w:lang w:val="en-US"/>
+              </w:rPr>
+            </w:pPr>
+            <w:r>
+              <w:rPr>
+                <w:rFonts w:ascii="Times New Roman" w:hAnsi="Times New Roman" w:cs="Times New Roman"/>
+                <w:sz w:val="28"/>
+                <w:szCs w:val="28"/>
                 <w:lang w:val="en-US"/>
               </w:rPr>
               <w:t>0</w:t>
@@ -926,11 +2887,17 @@
           <w:p>
             <w:pPr>
               <w:rPr>
-                <w:lang w:val="en-US"/>
-              </w:rPr>
-            </w:pPr>
-            <w:r>
-              <w:rPr>
+                <w:rFonts w:ascii="Times New Roman" w:hAnsi="Times New Roman" w:cs="Times New Roman"/>
+                <w:sz w:val="28"/>
+                <w:szCs w:val="28"/>
+                <w:lang w:val="en-US"/>
+              </w:rPr>
+            </w:pPr>
+            <w:r>
+              <w:rPr>
+                <w:rFonts w:ascii="Times New Roman" w:hAnsi="Times New Roman" w:cs="Times New Roman"/>
+                <w:sz w:val="28"/>
+                <w:szCs w:val="28"/>
                 <w:lang w:val="en-US"/>
               </w:rPr>
               <w:t>0</w:t>
@@ -944,11 +2911,17 @@
           <w:p>
             <w:pPr>
               <w:rPr>
-                <w:lang w:val="en-US"/>
-              </w:rPr>
-            </w:pPr>
-            <w:r>
-              <w:rPr>
+                <w:rFonts w:ascii="Times New Roman" w:hAnsi="Times New Roman" w:cs="Times New Roman"/>
+                <w:sz w:val="28"/>
+                <w:szCs w:val="28"/>
+                <w:lang w:val="en-US"/>
+              </w:rPr>
+            </w:pPr>
+            <w:r>
+              <w:rPr>
+                <w:rFonts w:ascii="Times New Roman" w:hAnsi="Times New Roman" w:cs="Times New Roman"/>
+                <w:sz w:val="28"/>
+                <w:szCs w:val="28"/>
                 <w:lang w:val="en-US"/>
               </w:rPr>
               <w:t>1</w:t>
@@ -962,11 +2935,17 @@
           <w:p>
             <w:pPr>
               <w:rPr>
-                <w:lang w:val="en-US"/>
-              </w:rPr>
-            </w:pPr>
-            <w:r>
-              <w:rPr>
+                <w:rFonts w:ascii="Times New Roman" w:hAnsi="Times New Roman" w:cs="Times New Roman"/>
+                <w:sz w:val="28"/>
+                <w:szCs w:val="28"/>
+                <w:lang w:val="en-US"/>
+              </w:rPr>
+            </w:pPr>
+            <w:r>
+              <w:rPr>
+                <w:rFonts w:ascii="Times New Roman" w:hAnsi="Times New Roman" w:cs="Times New Roman"/>
+                <w:sz w:val="28"/>
+                <w:szCs w:val="28"/>
                 <w:lang w:val="en-US"/>
               </w:rPr>
               <w:t>1</w:t>
@@ -980,11 +2959,17 @@
           <w:p>
             <w:pPr>
               <w:rPr>
-                <w:lang w:val="en-US"/>
-              </w:rPr>
-            </w:pPr>
-            <w:r>
-              <w:rPr>
+                <w:rFonts w:ascii="Times New Roman" w:hAnsi="Times New Roman" w:cs="Times New Roman"/>
+                <w:sz w:val="28"/>
+                <w:szCs w:val="28"/>
+                <w:lang w:val="en-US"/>
+              </w:rPr>
+            </w:pPr>
+            <w:r>
+              <w:rPr>
+                <w:rFonts w:ascii="Times New Roman" w:hAnsi="Times New Roman" w:cs="Times New Roman"/>
+                <w:sz w:val="28"/>
+                <w:szCs w:val="28"/>
                 <w:lang w:val="en-US"/>
               </w:rPr>
               <w:t>0</w:t>
@@ -998,11 +2983,17 @@
           <w:p>
             <w:pPr>
               <w:rPr>
-                <w:lang w:val="en-US"/>
-              </w:rPr>
-            </w:pPr>
-            <w:r>
-              <w:rPr>
+                <w:rFonts w:ascii="Times New Roman" w:hAnsi="Times New Roman" w:cs="Times New Roman"/>
+                <w:sz w:val="28"/>
+                <w:szCs w:val="28"/>
+                <w:lang w:val="en-US"/>
+              </w:rPr>
+            </w:pPr>
+            <w:r>
+              <w:rPr>
+                <w:rFonts w:ascii="Times New Roman" w:hAnsi="Times New Roman" w:cs="Times New Roman"/>
+                <w:sz w:val="28"/>
+                <w:szCs w:val="28"/>
                 <w:lang w:val="en-US"/>
               </w:rPr>
               <w:t>0</w:t>
@@ -1016,11 +3007,17 @@
           <w:p>
             <w:pPr>
               <w:rPr>
-                <w:lang w:val="en-US"/>
-              </w:rPr>
-            </w:pPr>
-            <w:r>
-              <w:rPr>
+                <w:rFonts w:ascii="Times New Roman" w:hAnsi="Times New Roman" w:cs="Times New Roman"/>
+                <w:sz w:val="28"/>
+                <w:szCs w:val="28"/>
+                <w:lang w:val="en-US"/>
+              </w:rPr>
+            </w:pPr>
+            <w:r>
+              <w:rPr>
+                <w:rFonts w:ascii="Times New Roman" w:hAnsi="Times New Roman" w:cs="Times New Roman"/>
+                <w:sz w:val="28"/>
+                <w:szCs w:val="28"/>
                 <w:lang w:val="en-US"/>
               </w:rPr>
               <w:t>0</w:t>
@@ -1034,11 +3031,17 @@
           <w:p>
             <w:pPr>
               <w:rPr>
-                <w:lang w:val="en-US"/>
-              </w:rPr>
-            </w:pPr>
-            <w:r>
-              <w:rPr>
+                <w:rFonts w:ascii="Times New Roman" w:hAnsi="Times New Roman" w:cs="Times New Roman"/>
+                <w:sz w:val="28"/>
+                <w:szCs w:val="28"/>
+                <w:lang w:val="en-US"/>
+              </w:rPr>
+            </w:pPr>
+            <w:r>
+              <w:rPr>
+                <w:rFonts w:ascii="Times New Roman" w:hAnsi="Times New Roman" w:cs="Times New Roman"/>
+                <w:sz w:val="28"/>
+                <w:szCs w:val="28"/>
                 <w:lang w:val="en-US"/>
               </w:rPr>
               <w:t>0</w:t>
@@ -1054,11 +3057,17 @@
           <w:p>
             <w:pPr>
               <w:rPr>
-                <w:lang w:val="en-US"/>
-              </w:rPr>
-            </w:pPr>
-            <w:r>
-              <w:rPr>
+                <w:rFonts w:ascii="Times New Roman" w:hAnsi="Times New Roman" w:cs="Times New Roman"/>
+                <w:sz w:val="28"/>
+                <w:szCs w:val="28"/>
+                <w:lang w:val="en-US"/>
+              </w:rPr>
+            </w:pPr>
+            <w:r>
+              <w:rPr>
+                <w:rFonts w:ascii="Times New Roman" w:hAnsi="Times New Roman" w:cs="Times New Roman"/>
+                <w:sz w:val="28"/>
+                <w:szCs w:val="28"/>
                 <w:lang w:val="en-US"/>
               </w:rPr>
               <w:t>1</w:t>
@@ -1072,11 +3081,17 @@
           <w:p>
             <w:pPr>
               <w:rPr>
-                <w:lang w:val="en-US"/>
-              </w:rPr>
-            </w:pPr>
-            <w:r>
-              <w:rPr>
+                <w:rFonts w:ascii="Times New Roman" w:hAnsi="Times New Roman" w:cs="Times New Roman"/>
+                <w:sz w:val="28"/>
+                <w:szCs w:val="28"/>
+                <w:lang w:val="en-US"/>
+              </w:rPr>
+            </w:pPr>
+            <w:r>
+              <w:rPr>
+                <w:rFonts w:ascii="Times New Roman" w:hAnsi="Times New Roman" w:cs="Times New Roman"/>
+                <w:sz w:val="28"/>
+                <w:szCs w:val="28"/>
                 <w:lang w:val="en-US"/>
               </w:rPr>
               <w:t>1</w:t>
@@ -1090,11 +3105,17 @@
           <w:p>
             <w:pPr>
               <w:rPr>
-                <w:lang w:val="en-US"/>
-              </w:rPr>
-            </w:pPr>
-            <w:r>
-              <w:rPr>
+                <w:rFonts w:ascii="Times New Roman" w:hAnsi="Times New Roman" w:cs="Times New Roman"/>
+                <w:sz w:val="28"/>
+                <w:szCs w:val="28"/>
+                <w:lang w:val="en-US"/>
+              </w:rPr>
+            </w:pPr>
+            <w:r>
+              <w:rPr>
+                <w:rFonts w:ascii="Times New Roman" w:hAnsi="Times New Roman" w:cs="Times New Roman"/>
+                <w:sz w:val="28"/>
+                <w:szCs w:val="28"/>
                 <w:lang w:val="en-US"/>
               </w:rPr>
               <w:t>1</w:t>
@@ -1108,11 +3129,17 @@
           <w:p>
             <w:pPr>
               <w:rPr>
-                <w:lang w:val="en-US"/>
-              </w:rPr>
-            </w:pPr>
-            <w:r>
-              <w:rPr>
+                <w:rFonts w:ascii="Times New Roman" w:hAnsi="Times New Roman" w:cs="Times New Roman"/>
+                <w:sz w:val="28"/>
+                <w:szCs w:val="28"/>
+                <w:lang w:val="en-US"/>
+              </w:rPr>
+            </w:pPr>
+            <w:r>
+              <w:rPr>
+                <w:rFonts w:ascii="Times New Roman" w:hAnsi="Times New Roman" w:cs="Times New Roman"/>
+                <w:sz w:val="28"/>
+                <w:szCs w:val="28"/>
                 <w:lang w:val="en-US"/>
               </w:rPr>
               <w:t>0</w:t>
@@ -1126,11 +3153,17 @@
           <w:p>
             <w:pPr>
               <w:rPr>
-                <w:lang w:val="en-US"/>
-              </w:rPr>
-            </w:pPr>
-            <w:r>
-              <w:rPr>
+                <w:rFonts w:ascii="Times New Roman" w:hAnsi="Times New Roman" w:cs="Times New Roman"/>
+                <w:sz w:val="28"/>
+                <w:szCs w:val="28"/>
+                <w:lang w:val="en-US"/>
+              </w:rPr>
+            </w:pPr>
+            <w:r>
+              <w:rPr>
+                <w:rFonts w:ascii="Times New Roman" w:hAnsi="Times New Roman" w:cs="Times New Roman"/>
+                <w:sz w:val="28"/>
+                <w:szCs w:val="28"/>
                 <w:lang w:val="en-US"/>
               </w:rPr>
               <w:t>0</w:t>
@@ -1144,11 +3177,17 @@
           <w:p>
             <w:pPr>
               <w:rPr>
-                <w:lang w:val="en-US"/>
-              </w:rPr>
-            </w:pPr>
-            <w:r>
-              <w:rPr>
+                <w:rFonts w:ascii="Times New Roman" w:hAnsi="Times New Roman" w:cs="Times New Roman"/>
+                <w:sz w:val="28"/>
+                <w:szCs w:val="28"/>
+                <w:lang w:val="en-US"/>
+              </w:rPr>
+            </w:pPr>
+            <w:r>
+              <w:rPr>
+                <w:rFonts w:ascii="Times New Roman" w:hAnsi="Times New Roman" w:cs="Times New Roman"/>
+                <w:sz w:val="28"/>
+                <w:szCs w:val="28"/>
                 <w:lang w:val="en-US"/>
               </w:rPr>
               <w:t>0</w:t>
@@ -1162,11 +3201,17 @@
           <w:p>
             <w:pPr>
               <w:rPr>
-                <w:lang w:val="en-US"/>
-              </w:rPr>
-            </w:pPr>
-            <w:r>
-              <w:rPr>
+                <w:rFonts w:ascii="Times New Roman" w:hAnsi="Times New Roman" w:cs="Times New Roman"/>
+                <w:sz w:val="28"/>
+                <w:szCs w:val="28"/>
+                <w:lang w:val="en-US"/>
+              </w:rPr>
+            </w:pPr>
+            <w:r>
+              <w:rPr>
+                <w:rFonts w:ascii="Times New Roman" w:hAnsi="Times New Roman" w:cs="Times New Roman"/>
+                <w:sz w:val="28"/>
+                <w:szCs w:val="28"/>
                 <w:lang w:val="en-US"/>
               </w:rPr>
               <w:t>1</w:t>
@@ -1175,15 +3220,55 @@
         </w:tc>
       </w:tr>
     </w:tbl>
-    <w:p/>
-    <w:p>
-      <w:r>
+    <w:p>
+      <w:pPr>
+        <w:rPr>
+          <w:rFonts w:ascii="Times New Roman" w:hAnsi="Times New Roman" w:cs="Times New Roman"/>
+          <w:sz w:val="28"/>
+          <w:szCs w:val="28"/>
+        </w:rPr>
+      </w:pPr>
+    </w:p>
+    <w:p>
+      <w:pPr>
+        <w:rPr>
+          <w:rFonts w:ascii="Times New Roman" w:hAnsi="Times New Roman" w:cs="Times New Roman"/>
+          <w:sz w:val="28"/>
+          <w:szCs w:val="28"/>
+        </w:rPr>
+      </w:pPr>
+      <w:r>
+        <w:rPr>
+          <w:rFonts w:ascii="Times New Roman" w:hAnsi="Times New Roman" w:cs="Times New Roman"/>
+          <w:sz w:val="28"/>
+          <w:szCs w:val="28"/>
+        </w:rPr>
         <w:t>2. По таблице истинности составить карту Карно.</w:t>
       </w:r>
     </w:p>
-    <w:p/>
-    <w:p>
-      <w:r>
+    <w:p>
+      <w:pPr>
+        <w:rPr>
+          <w:rFonts w:ascii="Times New Roman" w:hAnsi="Times New Roman" w:cs="Times New Roman"/>
+          <w:sz w:val="28"/>
+          <w:szCs w:val="28"/>
+        </w:rPr>
+      </w:pPr>
+    </w:p>
+    <w:p>
+      <w:pPr>
+        <w:rPr>
+          <w:rFonts w:ascii="Times New Roman" w:hAnsi="Times New Roman" w:cs="Times New Roman"/>
+          <w:sz w:val="28"/>
+          <w:szCs w:val="28"/>
+        </w:rPr>
+      </w:pPr>
+      <w:r>
+        <w:rPr>
+          <w:rFonts w:ascii="Times New Roman" w:hAnsi="Times New Roman" w:cs="Times New Roman"/>
+          <w:sz w:val="28"/>
+          <w:szCs w:val="28"/>
+        </w:rPr>
         <w:t>3. По карте Карно записать логическую формулу устройства на основе дизъюнктивной нормальной формы (ДНФ).</w:t>
       </w:r>
     </w:p>
@@ -1191,11 +3276,17 @@
       <w:pPr>
         <w:ind w:left="4248"/>
         <w:rPr>
+          <w:rFonts w:ascii="Times New Roman" w:hAnsi="Times New Roman" w:cs="Times New Roman"/>
+          <w:sz w:val="28"/>
+          <w:szCs w:val="28"/>
           <w:lang w:val="en-US"/>
         </w:rPr>
       </w:pPr>
       <w:r>
         <w:rPr>
+          <w:rFonts w:ascii="Times New Roman" w:hAnsi="Times New Roman" w:cs="Times New Roman"/>
+          <w:sz w:val="28"/>
+          <w:szCs w:val="28"/>
           <w:lang w:val="en-US"/>
         </w:rPr>
         <w:t xml:space="preserve">y0 = </w:t>
@@ -1206,8 +3297,10 @@
             <m:chr m:val="̅"/>
             <m:ctrlPr>
               <w:rPr>
-                <w:rFonts w:ascii="Cambria Math" w:hAnsi="Cambria Math"/>
+                <w:rFonts w:ascii="Cambria Math" w:hAnsi="Cambria Math" w:cs="Times New Roman"/>
                 <w:i/>
+                <w:sz w:val="28"/>
+                <w:szCs w:val="28"/>
                 <w:lang w:val="en-US"/>
               </w:rPr>
             </m:ctrlPr>
@@ -1215,7 +3308,9 @@
           <m:e>
             <m:r>
               <w:rPr>
-                <w:rFonts w:ascii="Cambria Math" w:hAnsi="Cambria Math"/>
+                <w:rFonts w:ascii="Cambria Math" w:hAnsi="Cambria Math" w:cs="Times New Roman"/>
+                <w:sz w:val="28"/>
+                <w:szCs w:val="28"/>
                 <w:lang w:val="en-US"/>
               </w:rPr>
               <m:t>a</m:t>
@@ -1224,7 +3319,9 @@
         </m:acc>
         <m:r>
           <w:rPr>
-            <w:rFonts w:ascii="Cambria Math" w:hAnsi="Cambria Math"/>
+            <w:rFonts w:ascii="Cambria Math" w:hAnsi="Cambria Math" w:cs="Times New Roman"/>
+            <w:sz w:val="28"/>
+            <w:szCs w:val="28"/>
             <w:lang w:val="en-US"/>
           </w:rPr>
           <m:t>*</m:t>
@@ -1234,8 +3331,10 @@
             <m:chr m:val="̅"/>
             <m:ctrlPr>
               <w:rPr>
-                <w:rFonts w:ascii="Cambria Math" w:hAnsi="Cambria Math"/>
+                <w:rFonts w:ascii="Cambria Math" w:hAnsi="Cambria Math" w:cs="Times New Roman"/>
                 <w:i/>
+                <w:sz w:val="28"/>
+                <w:szCs w:val="28"/>
                 <w:lang w:val="en-US"/>
               </w:rPr>
             </m:ctrlPr>
@@ -1243,7 +3342,9 @@
           <m:e>
             <m:r>
               <w:rPr>
-                <w:rFonts w:ascii="Cambria Math" w:hAnsi="Cambria Math"/>
+                <w:rFonts w:ascii="Cambria Math" w:hAnsi="Cambria Math" w:cs="Times New Roman"/>
+                <w:sz w:val="28"/>
+                <w:szCs w:val="28"/>
                 <w:lang w:val="en-US"/>
               </w:rPr>
               <m:t>b</m:t>
@@ -1256,11 +3357,17 @@
       <w:pPr>
         <w:ind w:left="4248"/>
         <w:rPr>
+          <w:rFonts w:ascii="Times New Roman" w:hAnsi="Times New Roman" w:cs="Times New Roman"/>
+          <w:sz w:val="28"/>
+          <w:szCs w:val="28"/>
           <w:lang w:val="en-US"/>
         </w:rPr>
       </w:pPr>
       <w:r>
         <w:rPr>
+          <w:rFonts w:ascii="Times New Roman" w:hAnsi="Times New Roman" w:cs="Times New Roman"/>
+          <w:sz w:val="28"/>
+          <w:szCs w:val="28"/>
           <w:lang w:val="en-US"/>
         </w:rPr>
         <w:t xml:space="preserve">y1 = </w:t>
@@ -1271,8 +3378,10 @@
             <m:chr m:val="̅"/>
             <m:ctrlPr>
               <w:rPr>
-                <w:rFonts w:ascii="Cambria Math" w:hAnsi="Cambria Math"/>
+                <w:rFonts w:ascii="Cambria Math" w:hAnsi="Cambria Math" w:cs="Times New Roman"/>
                 <w:i/>
+                <w:sz w:val="28"/>
+                <w:szCs w:val="28"/>
                 <w:lang w:val="en-US"/>
               </w:rPr>
             </m:ctrlPr>
@@ -1280,7 +3389,9 @@
           <m:e>
             <m:r>
               <w:rPr>
-                <w:rFonts w:ascii="Cambria Math" w:hAnsi="Cambria Math"/>
+                <w:rFonts w:ascii="Cambria Math" w:hAnsi="Cambria Math" w:cs="Times New Roman"/>
+                <w:sz w:val="28"/>
+                <w:szCs w:val="28"/>
                 <w:lang w:val="en-US"/>
               </w:rPr>
               <m:t>a</m:t>
@@ -1289,7 +3400,9 @@
         </m:acc>
         <m:r>
           <w:rPr>
-            <w:rFonts w:ascii="Cambria Math" w:hAnsi="Cambria Math"/>
+            <w:rFonts w:ascii="Cambria Math" w:hAnsi="Cambria Math" w:cs="Times New Roman"/>
+            <w:sz w:val="28"/>
+            <w:szCs w:val="28"/>
             <w:lang w:val="en-US"/>
           </w:rPr>
           <m:t>*b</m:t>
@@ -1300,11 +3413,17 @@
       <w:pPr>
         <w:ind w:left="4248"/>
         <w:rPr>
+          <w:rFonts w:ascii="Times New Roman" w:hAnsi="Times New Roman" w:cs="Times New Roman"/>
+          <w:sz w:val="28"/>
+          <w:szCs w:val="28"/>
           <w:lang w:val="en-US"/>
         </w:rPr>
       </w:pPr>
       <w:r>
         <w:rPr>
+          <w:rFonts w:ascii="Times New Roman" w:hAnsi="Times New Roman" w:cs="Times New Roman"/>
+          <w:sz w:val="28"/>
+          <w:szCs w:val="28"/>
           <w:lang w:val="en-US"/>
         </w:rPr>
         <w:t xml:space="preserve">y2 = </w:t>
@@ -1312,7 +3431,9 @@
       <m:oMath>
         <m:r>
           <w:rPr>
-            <w:rFonts w:ascii="Cambria Math" w:hAnsi="Cambria Math"/>
+            <w:rFonts w:ascii="Cambria Math" w:hAnsi="Cambria Math" w:cs="Times New Roman"/>
+            <w:sz w:val="28"/>
+            <w:szCs w:val="28"/>
             <w:lang w:val="en-US"/>
           </w:rPr>
           <m:t>a*</m:t>
@@ -1322,8 +3443,10 @@
             <m:chr m:val="̅"/>
             <m:ctrlPr>
               <w:rPr>
-                <w:rFonts w:ascii="Cambria Math" w:hAnsi="Cambria Math"/>
+                <w:rFonts w:ascii="Cambria Math" w:hAnsi="Cambria Math" w:cs="Times New Roman"/>
                 <w:i/>
+                <w:sz w:val="28"/>
+                <w:szCs w:val="28"/>
                 <w:lang w:val="en-US"/>
               </w:rPr>
             </m:ctrlPr>
@@ -1331,7 +3454,9 @@
           <m:e>
             <m:r>
               <w:rPr>
-                <w:rFonts w:ascii="Cambria Math" w:hAnsi="Cambria Math"/>
+                <w:rFonts w:ascii="Cambria Math" w:hAnsi="Cambria Math" w:cs="Times New Roman"/>
+                <w:sz w:val="28"/>
+                <w:szCs w:val="28"/>
                 <w:lang w:val="en-US"/>
               </w:rPr>
               <m:t>b</m:t>
@@ -1344,11 +3469,17 @@
       <w:pPr>
         <w:ind w:left="4248"/>
         <w:rPr>
+          <w:rFonts w:ascii="Times New Roman" w:hAnsi="Times New Roman" w:cs="Times New Roman"/>
+          <w:sz w:val="28"/>
+          <w:szCs w:val="28"/>
           <w:lang w:val="en-US"/>
         </w:rPr>
       </w:pPr>
       <w:r>
         <w:rPr>
+          <w:rFonts w:ascii="Times New Roman" w:hAnsi="Times New Roman" w:cs="Times New Roman"/>
+          <w:sz w:val="28"/>
+          <w:szCs w:val="28"/>
           <w:lang w:val="en-US"/>
         </w:rPr>
         <w:t xml:space="preserve">y3 = </w:t>
@@ -1356,7 +3487,9 @@
       <m:oMath>
         <m:r>
           <w:rPr>
-            <w:rFonts w:ascii="Cambria Math" w:hAnsi="Cambria Math"/>
+            <w:rFonts w:ascii="Cambria Math" w:hAnsi="Cambria Math" w:cs="Times New Roman"/>
+            <w:sz w:val="28"/>
+            <w:szCs w:val="28"/>
             <w:lang w:val="en-US"/>
           </w:rPr>
           <m:t>a*b</m:t>
@@ -1364,7 +3497,19 @@
       </m:oMath>
     </w:p>
     <w:p>
-      <w:r>
+      <w:pPr>
+        <w:rPr>
+          <w:rFonts w:ascii="Times New Roman" w:hAnsi="Times New Roman" w:cs="Times New Roman"/>
+          <w:sz w:val="28"/>
+          <w:szCs w:val="28"/>
+        </w:rPr>
+      </w:pPr>
+      <w:r>
+        <w:rPr>
+          <w:rFonts w:ascii="Times New Roman" w:hAnsi="Times New Roman" w:cs="Times New Roman"/>
+          <w:sz w:val="28"/>
+          <w:szCs w:val="28"/>
+        </w:rPr>
         <w:t>4. Зарисовать структурную схему устройства, состоящую из базовых логических вентилей (И, ИЛИ, НЕ).</w:t>
       </w:r>
     </w:p>
@@ -1372,12 +3517,18 @@
       <w:pPr>
         <w:jc w:val="center"/>
         <w:rPr>
+          <w:rFonts w:ascii="Times New Roman" w:hAnsi="Times New Roman" w:cs="Times New Roman"/>
+          <w:sz w:val="28"/>
+          <w:szCs w:val="28"/>
           <w:lang w:val="en-US"/>
         </w:rPr>
       </w:pPr>
       <w:r>
         <w:rPr>
+          <w:rFonts w:ascii="Times New Roman" w:hAnsi="Times New Roman" w:cs="Times New Roman"/>
           <w:noProof/>
+          <w:sz w:val="28"/>
+          <w:szCs w:val="28"/>
           <w:lang w:eastAsia="ru-RU"/>
         </w:rPr>
         <w:drawing>
@@ -1398,7 +3549,7 @@
                     </pic:cNvPicPr>
                   </pic:nvPicPr>
                   <pic:blipFill>
-                    <a:blip r:embed="rId4">
+                    <a:blip r:embed="rId6">
                       <a:extLst>
                         <a:ext uri="{28A0092B-C50C-407E-A947-70E740481C1C}">
                           <a14:useLocalDpi xmlns:a14="http://schemas.microsoft.com/office/drawing/2010/main" val="0"/>
@@ -1435,29 +3586,70 @@
     <w:p>
       <w:pPr>
         <w:jc w:val="center"/>
-      </w:pPr>
-      <w:r>
+        <w:rPr>
+          <w:rFonts w:ascii="Times New Roman" w:hAnsi="Times New Roman" w:cs="Times New Roman"/>
+          <w:sz w:val="28"/>
+          <w:szCs w:val="28"/>
+        </w:rPr>
+      </w:pPr>
+      <w:r>
+        <w:rPr>
+          <w:rFonts w:ascii="Times New Roman" w:hAnsi="Times New Roman" w:cs="Times New Roman"/>
+          <w:sz w:val="28"/>
+          <w:szCs w:val="28"/>
+        </w:rPr>
         <w:t>Рисунок 1 – Структурная схема</w:t>
       </w:r>
     </w:p>
     <w:p>
-      <w:r>
-        <w:lastRenderedPageBreak/>
+      <w:pPr>
+        <w:rPr>
+          <w:rFonts w:ascii="Times New Roman" w:hAnsi="Times New Roman" w:cs="Times New Roman"/>
+          <w:sz w:val="28"/>
+          <w:szCs w:val="28"/>
+        </w:rPr>
+      </w:pPr>
+      <w:r>
+        <w:rPr>
+          <w:rFonts w:ascii="Times New Roman" w:hAnsi="Times New Roman" w:cs="Times New Roman"/>
+          <w:sz w:val="28"/>
+          <w:szCs w:val="28"/>
+        </w:rPr>
         <w:t xml:space="preserve">5. Создать проект в интегрированной среде разработки </w:t>
       </w:r>
       <w:proofErr w:type="spellStart"/>
       <w:r>
+        <w:rPr>
+          <w:rFonts w:ascii="Times New Roman" w:hAnsi="Times New Roman" w:cs="Times New Roman"/>
+          <w:sz w:val="28"/>
+          <w:szCs w:val="28"/>
+        </w:rPr>
         <w:t>Xilinx</w:t>
       </w:r>
       <w:proofErr w:type="spellEnd"/>
       <w:r>
+        <w:rPr>
+          <w:rFonts w:ascii="Times New Roman" w:hAnsi="Times New Roman" w:cs="Times New Roman"/>
+          <w:sz w:val="28"/>
+          <w:szCs w:val="28"/>
+        </w:rPr>
         <w:t xml:space="preserve"> ISE. Выбрать в качестве целевого устройства ПЛИС начального уровня семейства Spartan-3.</w:t>
       </w:r>
     </w:p>
     <w:p>
-      <w:r>
-        <w:rPr>
+      <w:pPr>
+        <w:rPr>
+          <w:rFonts w:ascii="Times New Roman" w:hAnsi="Times New Roman" w:cs="Times New Roman"/>
+          <w:sz w:val="28"/>
+          <w:szCs w:val="28"/>
+        </w:rPr>
+      </w:pPr>
+      <w:r>
+        <w:rPr>
+          <w:rFonts w:ascii="Times New Roman" w:hAnsi="Times New Roman" w:cs="Times New Roman"/>
           <w:noProof/>
+          <w:sz w:val="28"/>
+          <w:szCs w:val="28"/>
           <w:lang w:eastAsia="ru-RU"/>
         </w:rPr>
         <w:drawing>
@@ -1465,120 +3657,6 @@
             <wp:extent cx="5940425" cy="4659630"/>
             <wp:effectExtent l="0" t="0" r="3175" b="7620"/>
             <wp:docPr id="6" name="Рисунок 6"/>
-            <wp:cNvGraphicFramePr>
-              <a:graphicFrameLocks xmlns:a="http://schemas.openxmlformats.org/drawingml/2006/main" noChangeAspect="1"/>
-            </wp:cNvGraphicFramePr>
-            <a:graphic xmlns:a="http://schemas.openxmlformats.org/drawingml/2006/main">
-              <a:graphicData uri="http://schemas.openxmlformats.org/drawingml/2006/picture">
-                <pic:pic xmlns:pic="http://schemas.openxmlformats.org/drawingml/2006/picture">
-                  <pic:nvPicPr>
-                    <pic:cNvPr id="1" name=""/>
-                    <pic:cNvPicPr/>
-                  </pic:nvPicPr>
-                  <pic:blipFill>
-                    <a:blip r:embed="rId5"/>
-                    <a:stretch>
-                      <a:fillRect/>
-                    </a:stretch>
-                  </pic:blipFill>
-                  <pic:spPr>
-                    <a:xfrm>
-                      <a:off x="0" y="0"/>
-                      <a:ext cx="5940425" cy="4659630"/>
-                    </a:xfrm>
-                    <a:prstGeom prst="rect">
-                      <a:avLst/>
-                    </a:prstGeom>
-                  </pic:spPr>
-                </pic:pic>
-              </a:graphicData>
-            </a:graphic>
-          </wp:inline>
-        </w:drawing>
-      </w:r>
-    </w:p>
-    <w:p>
-      <w:r>
-        <w:t>6. Написать исходный код на языке VHDL, описывающий работу устройства.</w:t>
-      </w:r>
-    </w:p>
-    <w:p>
-      <w:r>
-        <w:rPr>
-          <w:noProof/>
-          <w:lang w:eastAsia="ru-RU"/>
-        </w:rPr>
-        <w:lastRenderedPageBreak/>
-        <w:drawing>
-          <wp:inline distT="0" distB="0" distL="0" distR="0" wp14:anchorId="37FC71E5" wp14:editId="6F712C03">
-            <wp:extent cx="5940425" cy="4486275"/>
-            <wp:effectExtent l="0" t="0" r="3175" b="9525"/>
-            <wp:docPr id="2" name="Рисунок 2"/>
-            <wp:cNvGraphicFramePr>
-              <a:graphicFrameLocks xmlns:a="http://schemas.openxmlformats.org/drawingml/2006/main" noChangeAspect="1"/>
-            </wp:cNvGraphicFramePr>
-            <a:graphic xmlns:a="http://schemas.openxmlformats.org/drawingml/2006/main">
-              <a:graphicData uri="http://schemas.openxmlformats.org/drawingml/2006/picture">
-                <pic:pic xmlns:pic="http://schemas.openxmlformats.org/drawingml/2006/picture">
-                  <pic:nvPicPr>
-                    <pic:cNvPr id="1" name=""/>
-                    <pic:cNvPicPr/>
-                  </pic:nvPicPr>
-                  <pic:blipFill>
-                    <a:blip r:embed="rId6"/>
-                    <a:stretch>
-                      <a:fillRect/>
-                    </a:stretch>
-                  </pic:blipFill>
-                  <pic:spPr>
-                    <a:xfrm>
-                      <a:off x="0" y="0"/>
-                      <a:ext cx="5940425" cy="4486275"/>
-                    </a:xfrm>
-                    <a:prstGeom prst="rect">
-                      <a:avLst/>
-                    </a:prstGeom>
-                  </pic:spPr>
-                </pic:pic>
-              </a:graphicData>
-            </a:graphic>
-          </wp:inline>
-        </w:drawing>
-      </w:r>
-    </w:p>
-    <w:p>
-      <w:r>
-        <w:t>7. Написать тестовый модуль (</w:t>
-      </w:r>
-      <w:proofErr w:type="spellStart"/>
-      <w:r>
-        <w:t>Test</w:t>
-      </w:r>
-      <w:proofErr w:type="spellEnd"/>
-      <w:r>
-        <w:t xml:space="preserve"> </w:t>
-      </w:r>
-      <w:proofErr w:type="spellStart"/>
-      <w:r>
-        <w:t>Bench</w:t>
-      </w:r>
-      <w:proofErr w:type="spellEnd"/>
-      <w:r>
-        <w:t>) для проверки функционала устройства.</w:t>
-      </w:r>
-    </w:p>
-    <w:p>
-      <w:r>
-        <w:rPr>
-          <w:noProof/>
-          <w:lang w:eastAsia="ru-RU"/>
-        </w:rPr>
-        <w:lastRenderedPageBreak/>
-        <w:drawing>
-          <wp:inline distT="0" distB="0" distL="0" distR="0" wp14:anchorId="63774306" wp14:editId="6FC16258">
-            <wp:extent cx="5940425" cy="4612005"/>
-            <wp:effectExtent l="0" t="0" r="3175" b="0"/>
-            <wp:docPr id="3" name="Рисунок 3"/>
             <wp:cNvGraphicFramePr>
               <a:graphicFrameLocks xmlns:a="http://schemas.openxmlformats.org/drawingml/2006/main" noChangeAspect="1"/>
             </wp:cNvGraphicFramePr>
@@ -1598,7 +3676,7 @@
                   <pic:spPr>
                     <a:xfrm>
                       <a:off x="0" y="0"/>
-                      <a:ext cx="5940425" cy="4612005"/>
+                      <a:ext cx="5940425" cy="4659630"/>
                     </a:xfrm>
                     <a:prstGeom prst="rect">
                       <a:avLst/>
@@ -1611,19 +3689,113 @@
         </w:drawing>
       </w:r>
     </w:p>
-    <w:p/>
-    <w:p>
-      <w:r>
-        <w:rPr>
+    <w:p>
+      <w:pPr>
+        <w:jc w:val="center"/>
+        <w:rPr>
+          <w:rFonts w:ascii="Times New Roman" w:hAnsi="Times New Roman" w:cs="Times New Roman"/>
+          <w:sz w:val="28"/>
+          <w:szCs w:val="28"/>
+        </w:rPr>
+      </w:pPr>
+      <w:r>
+        <w:rPr>
+          <w:rFonts w:ascii="Times New Roman" w:hAnsi="Times New Roman" w:cs="Times New Roman"/>
+          <w:sz w:val="28"/>
+          <w:szCs w:val="28"/>
+        </w:rPr>
+        <w:t>Рисунок 2</w:t>
+      </w:r>
+      <w:r>
+        <w:rPr>
+          <w:rFonts w:ascii="Times New Roman" w:hAnsi="Times New Roman" w:cs="Times New Roman"/>
+          <w:sz w:val="28"/>
+          <w:szCs w:val="28"/>
+        </w:rPr>
+        <w:t xml:space="preserve"> – </w:t>
+      </w:r>
+      <w:r>
+        <w:rPr>
+          <w:rFonts w:ascii="Times New Roman" w:hAnsi="Times New Roman" w:cs="Times New Roman"/>
+          <w:sz w:val="28"/>
+          <w:szCs w:val="28"/>
+        </w:rPr>
+        <w:t>Создан</w:t>
+      </w:r>
+      <w:r>
+        <w:rPr>
+          <w:rFonts w:ascii="Times New Roman" w:hAnsi="Times New Roman" w:cs="Times New Roman"/>
+          <w:sz w:val="28"/>
+          <w:szCs w:val="28"/>
+        </w:rPr>
+        <w:t xml:space="preserve"> проект в интегрированной среде разработки </w:t>
+      </w:r>
+      <w:proofErr w:type="spellStart"/>
+      <w:r>
+        <w:rPr>
+          <w:rFonts w:ascii="Times New Roman" w:hAnsi="Times New Roman" w:cs="Times New Roman"/>
+          <w:sz w:val="28"/>
+          <w:szCs w:val="28"/>
+        </w:rPr>
+        <w:t>Xilinx</w:t>
+      </w:r>
+      <w:proofErr w:type="spellEnd"/>
+      <w:r>
+        <w:rPr>
+          <w:rFonts w:ascii="Times New Roman" w:hAnsi="Times New Roman" w:cs="Times New Roman"/>
+          <w:sz w:val="28"/>
+          <w:szCs w:val="28"/>
+        </w:rPr>
+        <w:t xml:space="preserve"> ISE</w:t>
+      </w:r>
+    </w:p>
+    <w:p>
+      <w:pPr>
+        <w:rPr>
+          <w:rFonts w:ascii="Times New Roman" w:hAnsi="Times New Roman" w:cs="Times New Roman"/>
+          <w:sz w:val="28"/>
+          <w:szCs w:val="28"/>
+        </w:rPr>
+      </w:pPr>
+    </w:p>
+    <w:p>
+      <w:pPr>
+        <w:rPr>
+          <w:rFonts w:ascii="Times New Roman" w:hAnsi="Times New Roman" w:cs="Times New Roman"/>
+          <w:sz w:val="28"/>
+          <w:szCs w:val="28"/>
+        </w:rPr>
+      </w:pPr>
+      <w:r>
+        <w:rPr>
+          <w:rFonts w:ascii="Times New Roman" w:hAnsi="Times New Roman" w:cs="Times New Roman"/>
+          <w:sz w:val="28"/>
+          <w:szCs w:val="28"/>
+        </w:rPr>
+        <w:t>6. Написать исходный код на языке VHDL, описывающий работу устройства.</w:t>
+      </w:r>
+    </w:p>
+    <w:p>
+      <w:pPr>
+        <w:rPr>
+          <w:rFonts w:ascii="Times New Roman" w:hAnsi="Times New Roman" w:cs="Times New Roman"/>
+          <w:sz w:val="28"/>
+          <w:szCs w:val="28"/>
+        </w:rPr>
+      </w:pPr>
+      <w:r>
+        <w:rPr>
+          <w:rFonts w:ascii="Times New Roman" w:hAnsi="Times New Roman" w:cs="Times New Roman"/>
           <w:noProof/>
+          <w:sz w:val="28"/>
+          <w:szCs w:val="28"/>
           <w:lang w:eastAsia="ru-RU"/>
         </w:rPr>
-        <w:lastRenderedPageBreak/>
         <w:drawing>
-          <wp:inline distT="0" distB="0" distL="0" distR="0" wp14:anchorId="7FD4EFC7" wp14:editId="058FEF62">
-            <wp:extent cx="5940425" cy="4599305"/>
-            <wp:effectExtent l="0" t="0" r="3175" b="0"/>
-            <wp:docPr id="4" name="Рисунок 4"/>
+          <wp:inline distT="0" distB="0" distL="0" distR="0" wp14:anchorId="37FC71E5" wp14:editId="6F712C03">
+            <wp:extent cx="5940425" cy="4486275"/>
+            <wp:effectExtent l="0" t="0" r="3175" b="9525"/>
+            <wp:docPr id="2" name="Рисунок 2"/>
             <wp:cNvGraphicFramePr>
               <a:graphicFrameLocks xmlns:a="http://schemas.openxmlformats.org/drawingml/2006/main" noChangeAspect="1"/>
             </wp:cNvGraphicFramePr>
@@ -1643,7 +3815,7 @@
                   <pic:spPr>
                     <a:xfrm>
                       <a:off x="0" y="0"/>
-                      <a:ext cx="5940425" cy="4599305"/>
+                      <a:ext cx="5940425" cy="4486275"/>
                     </a:xfrm>
                     <a:prstGeom prst="rect">
                       <a:avLst/>
@@ -1657,29 +3829,130 @@
       </w:r>
     </w:p>
     <w:p>
-      <w:r>
-        <w:t xml:space="preserve">8. Проверить работу устройства визуально по диаграммам переходов, с помощью симулятора </w:t>
+      <w:pPr>
+        <w:jc w:val="center"/>
+        <w:rPr>
+          <w:rFonts w:ascii="Times New Roman" w:hAnsi="Times New Roman" w:cs="Times New Roman"/>
+          <w:sz w:val="28"/>
+          <w:szCs w:val="28"/>
+        </w:rPr>
+      </w:pPr>
+      <w:r>
+        <w:rPr>
+          <w:rFonts w:ascii="Times New Roman" w:hAnsi="Times New Roman" w:cs="Times New Roman"/>
+          <w:sz w:val="28"/>
+          <w:szCs w:val="28"/>
+        </w:rPr>
+        <w:t>Рисунок 3</w:t>
+      </w:r>
+      <w:r>
+        <w:rPr>
+          <w:rFonts w:ascii="Times New Roman" w:hAnsi="Times New Roman" w:cs="Times New Roman"/>
+          <w:sz w:val="28"/>
+          <w:szCs w:val="28"/>
+        </w:rPr>
+        <w:t xml:space="preserve"> – </w:t>
+      </w:r>
+      <w:r>
+        <w:rPr>
+          <w:rFonts w:ascii="Times New Roman" w:hAnsi="Times New Roman" w:cs="Times New Roman"/>
+          <w:sz w:val="28"/>
+          <w:szCs w:val="28"/>
+        </w:rPr>
+        <w:t>Написан</w:t>
+      </w:r>
+      <w:r>
+        <w:rPr>
+          <w:rFonts w:ascii="Times New Roman" w:hAnsi="Times New Roman" w:cs="Times New Roman"/>
+          <w:sz w:val="28"/>
+          <w:szCs w:val="28"/>
+        </w:rPr>
+        <w:t xml:space="preserve"> исходный код на языке VHDL</w:t>
+      </w:r>
+    </w:p>
+    <w:p>
+      <w:pPr>
+        <w:rPr>
+          <w:rFonts w:ascii="Times New Roman" w:hAnsi="Times New Roman" w:cs="Times New Roman"/>
+          <w:sz w:val="28"/>
+          <w:szCs w:val="28"/>
+        </w:rPr>
+      </w:pPr>
+    </w:p>
+    <w:p>
+      <w:pPr>
+        <w:rPr>
+          <w:rFonts w:ascii="Times New Roman" w:hAnsi="Times New Roman" w:cs="Times New Roman"/>
+          <w:sz w:val="28"/>
+          <w:szCs w:val="28"/>
+        </w:rPr>
+      </w:pPr>
+      <w:r>
+        <w:rPr>
+          <w:rFonts w:ascii="Times New Roman" w:hAnsi="Times New Roman" w:cs="Times New Roman"/>
+          <w:sz w:val="28"/>
+          <w:szCs w:val="28"/>
+        </w:rPr>
+        <w:t>7. Написать тестовый модуль (</w:t>
       </w:r>
       <w:proofErr w:type="spellStart"/>
       <w:r>
-        <w:t>ISim</w:t>
+        <w:rPr>
+          <w:rFonts w:ascii="Times New Roman" w:hAnsi="Times New Roman" w:cs="Times New Roman"/>
+          <w:sz w:val="28"/>
+          <w:szCs w:val="28"/>
+        </w:rPr>
+        <w:t>Test</w:t>
       </w:r>
       <w:proofErr w:type="spellEnd"/>
       <w:r>
-        <w:t>.</w:t>
-      </w:r>
-    </w:p>
-    <w:p>
-      <w:r>
-        <w:rPr>
+        <w:rPr>
+          <w:rFonts w:ascii="Times New Roman" w:hAnsi="Times New Roman" w:cs="Times New Roman"/>
+          <w:sz w:val="28"/>
+          <w:szCs w:val="28"/>
+        </w:rPr>
+        <w:t xml:space="preserve"> </w:t>
+      </w:r>
+      <w:proofErr w:type="spellStart"/>
+      <w:r>
+        <w:rPr>
+          <w:rFonts w:ascii="Times New Roman" w:hAnsi="Times New Roman" w:cs="Times New Roman"/>
+          <w:sz w:val="28"/>
+          <w:szCs w:val="28"/>
+        </w:rPr>
+        <w:t>Bench</w:t>
+      </w:r>
+      <w:proofErr w:type="spellEnd"/>
+      <w:r>
+        <w:rPr>
+          <w:rFonts w:ascii="Times New Roman" w:hAnsi="Times New Roman" w:cs="Times New Roman"/>
+          <w:sz w:val="28"/>
+          <w:szCs w:val="28"/>
+        </w:rPr>
+        <w:t>) для проверки функционала устройства.</w:t>
+      </w:r>
+    </w:p>
+    <w:p>
+      <w:pPr>
+        <w:rPr>
+          <w:rFonts w:ascii="Times New Roman" w:hAnsi="Times New Roman" w:cs="Times New Roman"/>
+          <w:sz w:val="28"/>
+          <w:szCs w:val="28"/>
+        </w:rPr>
+      </w:pPr>
+      <w:r>
+        <w:rPr>
+          <w:rFonts w:ascii="Times New Roman" w:hAnsi="Times New Roman" w:cs="Times New Roman"/>
           <w:noProof/>
+          <w:sz w:val="28"/>
+          <w:szCs w:val="28"/>
           <w:lang w:eastAsia="ru-RU"/>
         </w:rPr>
         <w:drawing>
-          <wp:inline distT="0" distB="0" distL="0" distR="0" wp14:anchorId="4E21D46D" wp14:editId="45B84CD2">
-            <wp:extent cx="5940425" cy="3235325"/>
-            <wp:effectExtent l="0" t="0" r="3175" b="3175"/>
-            <wp:docPr id="5" name="Рисунок 5"/>
+          <wp:inline distT="0" distB="0" distL="0" distR="0" wp14:anchorId="63774306" wp14:editId="6FC16258">
+            <wp:extent cx="5940425" cy="4612005"/>
+            <wp:effectExtent l="0" t="0" r="3175" b="0"/>
+            <wp:docPr id="3" name="Рисунок 3"/>
             <wp:cNvGraphicFramePr>
               <a:graphicFrameLocks xmlns:a="http://schemas.openxmlformats.org/drawingml/2006/main" noChangeAspect="1"/>
             </wp:cNvGraphicFramePr>
@@ -1699,7 +3972,7 @@
                   <pic:spPr>
                     <a:xfrm>
                       <a:off x="0" y="0"/>
-                      <a:ext cx="5940425" cy="3235325"/>
+                      <a:ext cx="5940425" cy="4612005"/>
                     </a:xfrm>
                     <a:prstGeom prst="rect">
                       <a:avLst/>
@@ -1712,33 +3985,78 @@
         </w:drawing>
       </w:r>
     </w:p>
-    <w:p/>
-    <w:p>
-      <w:r>
-        <w:lastRenderedPageBreak/>
-        <w:t>9. На базе 2-входового декодера собрать 3-входовый декодер с дополнительным входом разрешения. 9. На базе 3-входового декодера собрать 4-входовый декодер с дополнительным входом разрешения.</w:t>
-      </w:r>
-    </w:p>
-    <w:p/>
-    <w:p>
-      <w:r>
-        <w:t>10. Зарисовать структурную схему.</w:t>
-      </w:r>
-    </w:p>
     <w:p>
       <w:pPr>
         <w:jc w:val="center"/>
-      </w:pPr>
-      <w:r>
-        <w:rPr>
+        <w:rPr>
+          <w:rFonts w:ascii="Times New Roman" w:hAnsi="Times New Roman" w:cs="Times New Roman"/>
+          <w:sz w:val="28"/>
+          <w:szCs w:val="28"/>
+        </w:rPr>
+      </w:pPr>
+      <w:r>
+        <w:rPr>
+          <w:rFonts w:ascii="Times New Roman" w:hAnsi="Times New Roman" w:cs="Times New Roman"/>
+          <w:sz w:val="28"/>
+          <w:szCs w:val="28"/>
+        </w:rPr>
+        <w:t>Рисунок 4</w:t>
+      </w:r>
+      <w:r>
+        <w:rPr>
+          <w:rFonts w:ascii="Times New Roman" w:hAnsi="Times New Roman" w:cs="Times New Roman"/>
+          <w:sz w:val="28"/>
+          <w:szCs w:val="28"/>
+        </w:rPr>
+        <w:t xml:space="preserve"> – </w:t>
+      </w:r>
+      <w:r>
+        <w:rPr>
+          <w:rFonts w:ascii="Times New Roman" w:hAnsi="Times New Roman" w:cs="Times New Roman"/>
+          <w:sz w:val="28"/>
+          <w:szCs w:val="28"/>
+        </w:rPr>
+        <w:t>Написан</w:t>
+      </w:r>
+      <w:r>
+        <w:rPr>
+          <w:rFonts w:ascii="Times New Roman" w:hAnsi="Times New Roman" w:cs="Times New Roman"/>
+          <w:sz w:val="28"/>
+          <w:szCs w:val="28"/>
+        </w:rPr>
+        <w:t xml:space="preserve"> тестовый модуль</w:t>
+      </w:r>
+    </w:p>
+    <w:p>
+      <w:pPr>
+        <w:rPr>
+          <w:rFonts w:ascii="Times New Roman" w:hAnsi="Times New Roman" w:cs="Times New Roman"/>
+          <w:sz w:val="28"/>
+          <w:szCs w:val="28"/>
+        </w:rPr>
+      </w:pPr>
+    </w:p>
+    <w:p>
+      <w:pPr>
+        <w:rPr>
+          <w:rFonts w:ascii="Times New Roman" w:hAnsi="Times New Roman" w:cs="Times New Roman"/>
+          <w:sz w:val="28"/>
+          <w:szCs w:val="28"/>
+        </w:rPr>
+      </w:pPr>
+      <w:r>
+        <w:rPr>
+          <w:rFonts w:ascii="Times New Roman" w:hAnsi="Times New Roman" w:cs="Times New Roman"/>
           <w:noProof/>
+          <w:sz w:val="28"/>
+          <w:szCs w:val="28"/>
           <w:lang w:eastAsia="ru-RU"/>
         </w:rPr>
         <w:drawing>
-          <wp:inline distT="0" distB="0" distL="0" distR="0" wp14:anchorId="2A625BF3" wp14:editId="01A6AD47">
-            <wp:extent cx="2905125" cy="4219575"/>
-            <wp:effectExtent l="0" t="0" r="9525" b="9525"/>
-            <wp:docPr id="8" name="Рисунок 8"/>
+          <wp:inline distT="0" distB="0" distL="0" distR="0" wp14:anchorId="7FD4EFC7" wp14:editId="058FEF62">
+            <wp:extent cx="5940425" cy="4599305"/>
+            <wp:effectExtent l="0" t="0" r="3175" b="0"/>
+            <wp:docPr id="4" name="Рисунок 4"/>
             <wp:cNvGraphicFramePr>
               <a:graphicFrameLocks xmlns:a="http://schemas.openxmlformats.org/drawingml/2006/main" noChangeAspect="1"/>
             </wp:cNvGraphicFramePr>
@@ -1758,7 +4076,7 @@
                   <pic:spPr>
                     <a:xfrm>
                       <a:off x="0" y="0"/>
-                      <a:ext cx="2905125" cy="4219575"/>
+                      <a:ext cx="5940425" cy="4599305"/>
                     </a:xfrm>
                     <a:prstGeom prst="rect">
                       <a:avLst/>
@@ -1774,25 +4092,119 @@
     <w:p>
       <w:pPr>
         <w:jc w:val="center"/>
-      </w:pPr>
-    </w:p>
-    <w:p>
-      <w:r>
-        <w:t>11. Описать схему на языке VHDL с тремя модулями: 2-входовой декодер (1) и 3-входовый декодер (2) и 4-входовый декодер.</w:t>
-      </w:r>
-    </w:p>
-    <w:p>
-      <w:r>
-        <w:rPr>
+        <w:rPr>
+          <w:rFonts w:ascii="Times New Roman" w:hAnsi="Times New Roman" w:cs="Times New Roman"/>
+          <w:sz w:val="28"/>
+          <w:szCs w:val="28"/>
+        </w:rPr>
+      </w:pPr>
+      <w:r>
+        <w:rPr>
+          <w:rFonts w:ascii="Times New Roman" w:hAnsi="Times New Roman" w:cs="Times New Roman"/>
+          <w:sz w:val="28"/>
+          <w:szCs w:val="28"/>
+        </w:rPr>
+        <w:t>Рисунок 5</w:t>
+      </w:r>
+      <w:r>
+        <w:rPr>
+          <w:rFonts w:ascii="Times New Roman" w:hAnsi="Times New Roman" w:cs="Times New Roman"/>
+          <w:sz w:val="28"/>
+          <w:szCs w:val="28"/>
+        </w:rPr>
+        <w:t xml:space="preserve"> – </w:t>
+      </w:r>
+      <w:r>
+        <w:rPr>
+          <w:rFonts w:ascii="Times New Roman" w:hAnsi="Times New Roman" w:cs="Times New Roman"/>
+          <w:sz w:val="28"/>
+          <w:szCs w:val="28"/>
+        </w:rPr>
+        <w:t>Написан</w:t>
+      </w:r>
+      <w:r>
+        <w:rPr>
+          <w:rFonts w:ascii="Times New Roman" w:hAnsi="Times New Roman" w:cs="Times New Roman"/>
+          <w:sz w:val="28"/>
+          <w:szCs w:val="28"/>
+        </w:rPr>
+        <w:t xml:space="preserve"> тестовый модуль</w:t>
+      </w:r>
+    </w:p>
+    <w:p>
+      <w:pPr>
+        <w:rPr>
+          <w:rFonts w:ascii="Times New Roman" w:hAnsi="Times New Roman" w:cs="Times New Roman"/>
+          <w:sz w:val="28"/>
+          <w:szCs w:val="28"/>
+        </w:rPr>
+      </w:pPr>
+    </w:p>
+    <w:p>
+      <w:pPr>
+        <w:rPr>
+          <w:rFonts w:ascii="Times New Roman" w:hAnsi="Times New Roman" w:cs="Times New Roman"/>
+          <w:sz w:val="28"/>
+          <w:szCs w:val="28"/>
+        </w:rPr>
+      </w:pPr>
+      <w:r>
+        <w:rPr>
+          <w:rFonts w:ascii="Times New Roman" w:hAnsi="Times New Roman" w:cs="Times New Roman"/>
+          <w:sz w:val="28"/>
+          <w:szCs w:val="28"/>
+        </w:rPr>
+        <w:t xml:space="preserve">8. Проверить работу устройства визуально по диаграммам переходов, с помощью симулятора </w:t>
+      </w:r>
+      <w:proofErr w:type="spellStart"/>
+      <w:r>
+        <w:rPr>
+          <w:rFonts w:ascii="Times New Roman" w:hAnsi="Times New Roman" w:cs="Times New Roman"/>
+          <w:sz w:val="28"/>
+          <w:szCs w:val="28"/>
+        </w:rPr>
+        <w:t>ISim</w:t>
+      </w:r>
+      <w:proofErr w:type="spellEnd"/>
+      <w:r>
+        <w:rPr>
+          <w:rFonts w:ascii="Times New Roman" w:hAnsi="Times New Roman" w:cs="Times New Roman"/>
+          <w:sz w:val="28"/>
+          <w:szCs w:val="28"/>
+        </w:rPr>
+        <w:t>.</w:t>
+      </w:r>
+    </w:p>
+    <w:p>
+      <w:pPr>
+        <w:rPr>
+          <w:rFonts w:ascii="Times New Roman" w:hAnsi="Times New Roman" w:cs="Times New Roman"/>
+          <w:sz w:val="28"/>
+          <w:szCs w:val="28"/>
+        </w:rPr>
+      </w:pPr>
+    </w:p>
+    <w:p>
+      <w:pPr>
+        <w:rPr>
+          <w:rFonts w:ascii="Times New Roman" w:hAnsi="Times New Roman" w:cs="Times New Roman"/>
+          <w:sz w:val="28"/>
+          <w:szCs w:val="28"/>
+        </w:rPr>
+      </w:pPr>
+      <w:r>
+        <w:rPr>
+          <w:rFonts w:ascii="Times New Roman" w:hAnsi="Times New Roman" w:cs="Times New Roman"/>
           <w:noProof/>
+          <w:sz w:val="28"/>
+          <w:szCs w:val="28"/>
           <w:lang w:eastAsia="ru-RU"/>
         </w:rPr>
-        <w:lastRenderedPageBreak/>
         <w:drawing>
-          <wp:inline distT="0" distB="0" distL="0" distR="0" wp14:anchorId="000FC3BB" wp14:editId="00D44B93">
-            <wp:extent cx="5940425" cy="4791075"/>
-            <wp:effectExtent l="0" t="0" r="3175" b="9525"/>
-            <wp:docPr id="9" name="Рисунок 9"/>
+          <wp:inline distT="0" distB="0" distL="0" distR="0" wp14:anchorId="4E21D46D" wp14:editId="45B84CD2">
+            <wp:extent cx="5940425" cy="3235325"/>
+            <wp:effectExtent l="0" t="0" r="3175" b="3175"/>
+            <wp:docPr id="5" name="Рисунок 5"/>
             <wp:cNvGraphicFramePr>
               <a:graphicFrameLocks xmlns:a="http://schemas.openxmlformats.org/drawingml/2006/main" noChangeAspect="1"/>
             </wp:cNvGraphicFramePr>
@@ -1812,7 +4224,7 @@
                   <pic:spPr>
                     <a:xfrm>
                       <a:off x="0" y="0"/>
-                      <a:ext cx="5940425" cy="4791075"/>
+                      <a:ext cx="5940425" cy="3235325"/>
                     </a:xfrm>
                     <a:prstGeom prst="rect">
                       <a:avLst/>
@@ -1826,16 +4238,129 @@
       </w:r>
     </w:p>
     <w:p>
-      <w:r>
-        <w:rPr>
+      <w:pPr>
+        <w:jc w:val="center"/>
+        <w:rPr>
+          <w:rFonts w:ascii="Times New Roman" w:hAnsi="Times New Roman" w:cs="Times New Roman"/>
+          <w:sz w:val="28"/>
+          <w:szCs w:val="28"/>
+        </w:rPr>
+      </w:pPr>
+      <w:r>
+        <w:rPr>
+          <w:rFonts w:ascii="Times New Roman" w:hAnsi="Times New Roman" w:cs="Times New Roman"/>
+          <w:sz w:val="28"/>
+          <w:szCs w:val="28"/>
+        </w:rPr>
+        <w:t>Рисунок 6</w:t>
+      </w:r>
+      <w:r>
+        <w:rPr>
+          <w:rFonts w:ascii="Times New Roman" w:hAnsi="Times New Roman" w:cs="Times New Roman"/>
+          <w:sz w:val="28"/>
+          <w:szCs w:val="28"/>
+        </w:rPr>
+        <w:t xml:space="preserve"> – </w:t>
+      </w:r>
+      <w:r>
+        <w:rPr>
+          <w:rFonts w:ascii="Times New Roman" w:hAnsi="Times New Roman" w:cs="Times New Roman"/>
+          <w:sz w:val="28"/>
+          <w:szCs w:val="28"/>
+        </w:rPr>
+        <w:t>Проверена работа</w:t>
+      </w:r>
+      <w:r>
+        <w:rPr>
+          <w:rFonts w:ascii="Times New Roman" w:hAnsi="Times New Roman" w:cs="Times New Roman"/>
+          <w:sz w:val="28"/>
+          <w:szCs w:val="28"/>
+        </w:rPr>
+        <w:t xml:space="preserve"> устройства визуально по диаграммам переходов</w:t>
+      </w:r>
+    </w:p>
+    <w:p>
+      <w:pPr>
+        <w:rPr>
+          <w:rFonts w:ascii="Times New Roman" w:hAnsi="Times New Roman" w:cs="Times New Roman"/>
+          <w:sz w:val="28"/>
+          <w:szCs w:val="28"/>
+        </w:rPr>
+      </w:pPr>
+    </w:p>
+    <w:p>
+      <w:pPr>
+        <w:rPr>
+          <w:rFonts w:ascii="Times New Roman" w:hAnsi="Times New Roman" w:cs="Times New Roman"/>
+          <w:sz w:val="28"/>
+          <w:szCs w:val="28"/>
+        </w:rPr>
+      </w:pPr>
+    </w:p>
+    <w:p>
+      <w:pPr>
+        <w:rPr>
+          <w:rFonts w:ascii="Times New Roman" w:hAnsi="Times New Roman" w:cs="Times New Roman"/>
+          <w:sz w:val="28"/>
+          <w:szCs w:val="28"/>
+        </w:rPr>
+      </w:pPr>
+    </w:p>
+    <w:p>
+      <w:pPr>
+        <w:rPr>
+          <w:rFonts w:ascii="Times New Roman" w:hAnsi="Times New Roman" w:cs="Times New Roman"/>
+          <w:sz w:val="28"/>
+          <w:szCs w:val="28"/>
+        </w:rPr>
+      </w:pPr>
+      <w:r>
+        <w:rPr>
+          <w:rFonts w:ascii="Times New Roman" w:hAnsi="Times New Roman" w:cs="Times New Roman"/>
+          <w:sz w:val="28"/>
+          <w:szCs w:val="28"/>
+        </w:rPr>
+        <w:t>9. На базе 2-входового декодера собрать 3-входовый декодер с дополнительным входом разрешения. 9. На базе 3-входового декодера собрать 4-входовый декодер с дополнительным входом разрешения.</w:t>
+      </w:r>
+      <w:r>
+        <w:rPr>
+          <w:rFonts w:ascii="Times New Roman" w:hAnsi="Times New Roman" w:cs="Times New Roman"/>
+          <w:sz w:val="28"/>
+          <w:szCs w:val="28"/>
+        </w:rPr>
+        <w:t xml:space="preserve"> </w:t>
+      </w:r>
+      <w:r>
+        <w:rPr>
+          <w:rFonts w:ascii="Times New Roman" w:hAnsi="Times New Roman" w:cs="Times New Roman"/>
+          <w:sz w:val="28"/>
+          <w:szCs w:val="28"/>
+        </w:rPr>
+        <w:t>Зарисовать структурную схему.</w:t>
+      </w:r>
+    </w:p>
+    <w:p>
+      <w:pPr>
+        <w:jc w:val="center"/>
+        <w:rPr>
+          <w:rFonts w:ascii="Times New Roman" w:hAnsi="Times New Roman" w:cs="Times New Roman"/>
+          <w:sz w:val="28"/>
+          <w:szCs w:val="28"/>
+        </w:rPr>
+      </w:pPr>
+      <w:r>
+        <w:rPr>
+          <w:rFonts w:ascii="Times New Roman" w:hAnsi="Times New Roman" w:cs="Times New Roman"/>
           <w:noProof/>
+          <w:sz w:val="28"/>
+          <w:szCs w:val="28"/>
           <w:lang w:eastAsia="ru-RU"/>
         </w:rPr>
         <w:drawing>
-          <wp:inline distT="0" distB="0" distL="0" distR="0" wp14:anchorId="1EEA23F7" wp14:editId="66982FF6">
-            <wp:extent cx="5940425" cy="2021840"/>
-            <wp:effectExtent l="0" t="0" r="3175" b="0"/>
-            <wp:docPr id="11" name="Рисунок 11"/>
+          <wp:inline distT="0" distB="0" distL="0" distR="0" wp14:anchorId="2A625BF3" wp14:editId="01A6AD47">
+            <wp:extent cx="2905125" cy="4219575"/>
+            <wp:effectExtent l="19050" t="19050" r="28575" b="28575"/>
+            <wp:docPr id="8" name="Рисунок 8"/>
             <wp:cNvGraphicFramePr>
               <a:graphicFrameLocks xmlns:a="http://schemas.openxmlformats.org/drawingml/2006/main" noChangeAspect="1"/>
             </wp:cNvGraphicFramePr>
@@ -1855,11 +4380,16 @@
                   <pic:spPr>
                     <a:xfrm>
                       <a:off x="0" y="0"/>
-                      <a:ext cx="5940425" cy="2021840"/>
+                      <a:ext cx="2905125" cy="4219575"/>
                     </a:xfrm>
                     <a:prstGeom prst="rect">
                       <a:avLst/>
                     </a:prstGeom>
+                    <a:ln>
+                      <a:solidFill>
+                        <a:schemeClr val="tx1"/>
+                      </a:solidFill>
+                    </a:ln>
                   </pic:spPr>
                 </pic:pic>
               </a:graphicData>
@@ -1868,32 +4398,78 @@
         </w:drawing>
       </w:r>
     </w:p>
-    <w:p/>
-    <w:p>
-      <w:r>
-        <w:t xml:space="preserve">12. Проверить работу устройства визуально с помощью диаграмм переходов в симуляторе </w:t>
-      </w:r>
-      <w:proofErr w:type="spellStart"/>
-      <w:r>
-        <w:t>ISim</w:t>
-      </w:r>
-      <w:proofErr w:type="spellEnd"/>
-      <w:r>
-        <w:t>.</w:t>
-      </w:r>
-    </w:p>
-    <w:p>
-      <w:r>
-        <w:rPr>
+    <w:p>
+      <w:pPr>
+        <w:jc w:val="center"/>
+        <w:rPr>
+          <w:rFonts w:ascii="Times New Roman" w:hAnsi="Times New Roman" w:cs="Times New Roman"/>
+          <w:sz w:val="28"/>
+          <w:szCs w:val="28"/>
+        </w:rPr>
+      </w:pPr>
+      <w:r>
+        <w:rPr>
+          <w:rFonts w:ascii="Times New Roman" w:hAnsi="Times New Roman" w:cs="Times New Roman"/>
+          <w:sz w:val="28"/>
+          <w:szCs w:val="28"/>
+        </w:rPr>
+        <w:t xml:space="preserve">Рисунок 7 </w:t>
+      </w:r>
+      <w:r>
+        <w:rPr>
+          <w:rFonts w:ascii="Times New Roman" w:hAnsi="Times New Roman" w:cs="Times New Roman"/>
+          <w:sz w:val="28"/>
+          <w:szCs w:val="28"/>
+        </w:rPr>
+        <w:t xml:space="preserve">– </w:t>
+      </w:r>
+      <w:r>
+        <w:rPr>
+          <w:rFonts w:ascii="Times New Roman" w:hAnsi="Times New Roman" w:cs="Times New Roman"/>
+          <w:sz w:val="28"/>
+          <w:szCs w:val="28"/>
+        </w:rPr>
+        <w:t>Структурная схема</w:t>
+      </w:r>
+    </w:p>
+    <w:p>
+      <w:pPr>
+        <w:rPr>
+          <w:rFonts w:ascii="Times New Roman" w:hAnsi="Times New Roman" w:cs="Times New Roman"/>
+          <w:sz w:val="28"/>
+          <w:szCs w:val="28"/>
+        </w:rPr>
+      </w:pPr>
+      <w:r>
+        <w:rPr>
+          <w:rFonts w:ascii="Times New Roman" w:hAnsi="Times New Roman" w:cs="Times New Roman"/>
+          <w:sz w:val="28"/>
+          <w:szCs w:val="28"/>
+        </w:rPr>
+        <w:t>11. Описать схему на языке VHDL с тремя модулями: 2-входовой декодер (1) и 3-входовый декодер (2) и 4-входовый декодер.</w:t>
+      </w:r>
+    </w:p>
+    <w:p>
+      <w:pPr>
+        <w:rPr>
+          <w:rFonts w:ascii="Times New Roman" w:hAnsi="Times New Roman" w:cs="Times New Roman"/>
+          <w:sz w:val="28"/>
+          <w:szCs w:val="28"/>
+        </w:rPr>
+      </w:pPr>
+      <w:r>
+        <w:rPr>
+          <w:rFonts w:ascii="Times New Roman" w:hAnsi="Times New Roman" w:cs="Times New Roman"/>
           <w:noProof/>
+          <w:sz w:val="28"/>
+          <w:szCs w:val="28"/>
           <w:lang w:eastAsia="ru-RU"/>
         </w:rPr>
-        <w:lastRenderedPageBreak/>
         <w:drawing>
-          <wp:inline distT="0" distB="0" distL="0" distR="0" wp14:anchorId="207BAB09" wp14:editId="71623547">
-            <wp:extent cx="5940425" cy="2345055"/>
-            <wp:effectExtent l="0" t="0" r="3175" b="0"/>
-            <wp:docPr id="10" name="Рисунок 10"/>
+          <wp:inline distT="0" distB="0" distL="0" distR="0" wp14:anchorId="000FC3BB" wp14:editId="00D44B93">
+            <wp:extent cx="5940425" cy="4791075"/>
+            <wp:effectExtent l="0" t="0" r="3175" b="9525"/>
+            <wp:docPr id="9" name="Рисунок 9"/>
             <wp:cNvGraphicFramePr>
               <a:graphicFrameLocks xmlns:a="http://schemas.openxmlformats.org/drawingml/2006/main" noChangeAspect="1"/>
             </wp:cNvGraphicFramePr>
@@ -1913,7 +4489,7 @@
                   <pic:spPr>
                     <a:xfrm>
                       <a:off x="0" y="0"/>
-                      <a:ext cx="5940425" cy="2345055"/>
+                      <a:ext cx="5940425" cy="4791075"/>
                     </a:xfrm>
                     <a:prstGeom prst="rect">
                       <a:avLst/>
@@ -1927,16 +4503,51 @@
       </w:r>
     </w:p>
     <w:p>
-      <w:r>
-        <w:rPr>
+      <w:pPr>
+        <w:jc w:val="center"/>
+        <w:rPr>
+          <w:rFonts w:ascii="Times New Roman" w:hAnsi="Times New Roman" w:cs="Times New Roman"/>
+          <w:sz w:val="28"/>
+          <w:szCs w:val="28"/>
+        </w:rPr>
+      </w:pPr>
+      <w:r>
+        <w:rPr>
+          <w:rFonts w:ascii="Times New Roman" w:hAnsi="Times New Roman" w:cs="Times New Roman"/>
+          <w:sz w:val="28"/>
+          <w:szCs w:val="28"/>
+        </w:rPr>
+        <w:t>Рисунок 8</w:t>
+      </w:r>
+      <w:r>
+        <w:rPr>
+          <w:rFonts w:ascii="Times New Roman" w:hAnsi="Times New Roman" w:cs="Times New Roman"/>
+          <w:sz w:val="28"/>
+          <w:szCs w:val="28"/>
+        </w:rPr>
+        <w:t xml:space="preserve"> </w:t>
+      </w:r>
+      <w:r>
+        <w:rPr>
+          <w:rFonts w:ascii="Times New Roman" w:hAnsi="Times New Roman" w:cs="Times New Roman"/>
+          <w:sz w:val="28"/>
+          <w:szCs w:val="28"/>
+        </w:rPr>
+        <w:t xml:space="preserve">– Описать схему на языке VHDL </w:t>
+      </w:r>
+      <w:r>
+        <w:rPr>
+          <w:rFonts w:ascii="Times New Roman" w:hAnsi="Times New Roman" w:cs="Times New Roman"/>
           <w:noProof/>
+          <w:sz w:val="28"/>
+          <w:szCs w:val="28"/>
           <w:lang w:eastAsia="ru-RU"/>
         </w:rPr>
         <w:drawing>
-          <wp:inline distT="0" distB="0" distL="0" distR="0" wp14:anchorId="23D00C38" wp14:editId="39BE0CA3">
-            <wp:extent cx="5940425" cy="2618105"/>
+          <wp:inline distT="0" distB="0" distL="0" distR="0" wp14:anchorId="1EEA23F7" wp14:editId="66982FF6">
+            <wp:extent cx="5940425" cy="2021840"/>
             <wp:effectExtent l="0" t="0" r="3175" b="0"/>
-            <wp:docPr id="7" name="Рисунок 7"/>
+            <wp:docPr id="11" name="Рисунок 11"/>
             <wp:cNvGraphicFramePr>
               <a:graphicFrameLocks xmlns:a="http://schemas.openxmlformats.org/drawingml/2006/main" noChangeAspect="1"/>
             </wp:cNvGraphicFramePr>
@@ -1956,6 +4567,231 @@
                   <pic:spPr>
                     <a:xfrm>
                       <a:off x="0" y="0"/>
+                      <a:ext cx="5940425" cy="2021840"/>
+                    </a:xfrm>
+                    <a:prstGeom prst="rect">
+                      <a:avLst/>
+                    </a:prstGeom>
+                  </pic:spPr>
+                </pic:pic>
+              </a:graphicData>
+            </a:graphic>
+          </wp:inline>
+        </w:drawing>
+      </w:r>
+    </w:p>
+    <w:p>
+      <w:pPr>
+        <w:jc w:val="center"/>
+        <w:rPr>
+          <w:rFonts w:ascii="Times New Roman" w:hAnsi="Times New Roman" w:cs="Times New Roman"/>
+          <w:sz w:val="28"/>
+          <w:szCs w:val="28"/>
+        </w:rPr>
+      </w:pPr>
+      <w:r>
+        <w:rPr>
+          <w:rFonts w:ascii="Times New Roman" w:hAnsi="Times New Roman" w:cs="Times New Roman"/>
+          <w:sz w:val="28"/>
+          <w:szCs w:val="28"/>
+        </w:rPr>
+        <w:t>Рисунок 9</w:t>
+      </w:r>
+      <w:r>
+        <w:rPr>
+          <w:rFonts w:ascii="Times New Roman" w:hAnsi="Times New Roman" w:cs="Times New Roman"/>
+          <w:sz w:val="28"/>
+          <w:szCs w:val="28"/>
+        </w:rPr>
+        <w:t xml:space="preserve"> </w:t>
+      </w:r>
+      <w:r>
+        <w:rPr>
+          <w:rFonts w:ascii="Times New Roman" w:hAnsi="Times New Roman" w:cs="Times New Roman"/>
+          <w:sz w:val="28"/>
+          <w:szCs w:val="28"/>
+        </w:rPr>
+        <w:t>– Описать схему на языке VHDL</w:t>
+      </w:r>
+    </w:p>
+    <w:p>
+      <w:pPr>
+        <w:rPr>
+          <w:rFonts w:ascii="Times New Roman" w:hAnsi="Times New Roman" w:cs="Times New Roman"/>
+          <w:sz w:val="28"/>
+          <w:szCs w:val="28"/>
+        </w:rPr>
+      </w:pPr>
+      <w:r>
+        <w:rPr>
+          <w:rFonts w:ascii="Times New Roman" w:hAnsi="Times New Roman" w:cs="Times New Roman"/>
+          <w:sz w:val="28"/>
+          <w:szCs w:val="28"/>
+        </w:rPr>
+        <w:t xml:space="preserve">12. Проверить работу устройства визуально с помощью диаграмм переходов в симуляторе </w:t>
+      </w:r>
+      <w:proofErr w:type="spellStart"/>
+      <w:r>
+        <w:rPr>
+          <w:rFonts w:ascii="Times New Roman" w:hAnsi="Times New Roman" w:cs="Times New Roman"/>
+          <w:sz w:val="28"/>
+          <w:szCs w:val="28"/>
+        </w:rPr>
+        <w:t>ISim</w:t>
+      </w:r>
+      <w:proofErr w:type="spellEnd"/>
+      <w:r>
+        <w:rPr>
+          <w:rFonts w:ascii="Times New Roman" w:hAnsi="Times New Roman" w:cs="Times New Roman"/>
+          <w:sz w:val="28"/>
+          <w:szCs w:val="28"/>
+        </w:rPr>
+        <w:t>.</w:t>
+      </w:r>
+    </w:p>
+    <w:p>
+      <w:pPr>
+        <w:rPr>
+          <w:rFonts w:ascii="Times New Roman" w:hAnsi="Times New Roman" w:cs="Times New Roman"/>
+          <w:sz w:val="28"/>
+          <w:szCs w:val="28"/>
+        </w:rPr>
+      </w:pPr>
+      <w:r>
+        <w:rPr>
+          <w:rFonts w:ascii="Times New Roman" w:hAnsi="Times New Roman" w:cs="Times New Roman"/>
+          <w:noProof/>
+          <w:sz w:val="28"/>
+          <w:szCs w:val="28"/>
+          <w:lang w:eastAsia="ru-RU"/>
+        </w:rPr>
+        <w:drawing>
+          <wp:inline distT="0" distB="0" distL="0" distR="0" wp14:anchorId="207BAB09" wp14:editId="71623547">
+            <wp:extent cx="5940425" cy="2345055"/>
+            <wp:effectExtent l="0" t="0" r="3175" b="0"/>
+            <wp:docPr id="10" name="Рисунок 10"/>
+            <wp:cNvGraphicFramePr>
+              <a:graphicFrameLocks xmlns:a="http://schemas.openxmlformats.org/drawingml/2006/main" noChangeAspect="1"/>
+            </wp:cNvGraphicFramePr>
+            <a:graphic xmlns:a="http://schemas.openxmlformats.org/drawingml/2006/main">
+              <a:graphicData uri="http://schemas.openxmlformats.org/drawingml/2006/picture">
+                <pic:pic xmlns:pic="http://schemas.openxmlformats.org/drawingml/2006/picture">
+                  <pic:nvPicPr>
+                    <pic:cNvPr id="1" name=""/>
+                    <pic:cNvPicPr/>
+                  </pic:nvPicPr>
+                  <pic:blipFill>
+                    <a:blip r:embed="rId15"/>
+                    <a:stretch>
+                      <a:fillRect/>
+                    </a:stretch>
+                  </pic:blipFill>
+                  <pic:spPr>
+                    <a:xfrm>
+                      <a:off x="0" y="0"/>
+                      <a:ext cx="5940425" cy="2345055"/>
+                    </a:xfrm>
+                    <a:prstGeom prst="rect">
+                      <a:avLst/>
+                    </a:prstGeom>
+                  </pic:spPr>
+                </pic:pic>
+              </a:graphicData>
+            </a:graphic>
+          </wp:inline>
+        </w:drawing>
+      </w:r>
+    </w:p>
+    <w:p>
+      <w:pPr>
+        <w:jc w:val="center"/>
+        <w:rPr>
+          <w:rFonts w:ascii="Times New Roman" w:hAnsi="Times New Roman" w:cs="Times New Roman"/>
+          <w:sz w:val="28"/>
+          <w:szCs w:val="28"/>
+        </w:rPr>
+      </w:pPr>
+      <w:r>
+        <w:rPr>
+          <w:rFonts w:ascii="Times New Roman" w:hAnsi="Times New Roman" w:cs="Times New Roman"/>
+          <w:sz w:val="28"/>
+          <w:szCs w:val="28"/>
+        </w:rPr>
+        <w:t>Рисунок 10</w:t>
+      </w:r>
+      <w:r>
+        <w:rPr>
+          <w:rFonts w:ascii="Times New Roman" w:hAnsi="Times New Roman" w:cs="Times New Roman"/>
+          <w:sz w:val="28"/>
+          <w:szCs w:val="28"/>
+        </w:rPr>
+        <w:t xml:space="preserve"> </w:t>
+      </w:r>
+      <w:r>
+        <w:rPr>
+          <w:rFonts w:ascii="Times New Roman" w:hAnsi="Times New Roman" w:cs="Times New Roman"/>
+          <w:sz w:val="28"/>
+          <w:szCs w:val="28"/>
+        </w:rPr>
+        <w:t xml:space="preserve">– </w:t>
+      </w:r>
+      <w:r>
+        <w:rPr>
+          <w:rFonts w:ascii="Times New Roman" w:hAnsi="Times New Roman" w:cs="Times New Roman"/>
+          <w:sz w:val="28"/>
+          <w:szCs w:val="28"/>
+        </w:rPr>
+        <w:t>Проверена</w:t>
+      </w:r>
+      <w:r>
+        <w:rPr>
+          <w:rFonts w:ascii="Times New Roman" w:hAnsi="Times New Roman" w:cs="Times New Roman"/>
+          <w:sz w:val="28"/>
+          <w:szCs w:val="28"/>
+        </w:rPr>
+        <w:t xml:space="preserve"> работу устройства визуально с помощью диаграмм переходов</w:t>
+      </w:r>
+    </w:p>
+    <w:p>
+      <w:pPr>
+        <w:rPr>
+          <w:rFonts w:ascii="Times New Roman" w:hAnsi="Times New Roman" w:cs="Times New Roman"/>
+          <w:sz w:val="28"/>
+          <w:szCs w:val="28"/>
+        </w:rPr>
+      </w:pPr>
+      <w:r>
+        <w:rPr>
+          <w:rFonts w:ascii="Times New Roman" w:hAnsi="Times New Roman" w:cs="Times New Roman"/>
+          <w:noProof/>
+          <w:sz w:val="28"/>
+          <w:szCs w:val="28"/>
+          <w:lang w:eastAsia="ru-RU"/>
+        </w:rPr>
+        <w:drawing>
+          <wp:inline distT="0" distB="0" distL="0" distR="0" wp14:anchorId="23D00C38" wp14:editId="39BE0CA3">
+            <wp:extent cx="5940425" cy="2618105"/>
+            <wp:effectExtent l="0" t="0" r="3175" b="0"/>
+            <wp:docPr id="7" name="Рисунок 7"/>
+            <wp:cNvGraphicFramePr>
+              <a:graphicFrameLocks xmlns:a="http://schemas.openxmlformats.org/drawingml/2006/main" noChangeAspect="1"/>
+            </wp:cNvGraphicFramePr>
+            <a:graphic xmlns:a="http://schemas.openxmlformats.org/drawingml/2006/main">
+              <a:graphicData uri="http://schemas.openxmlformats.org/drawingml/2006/picture">
+                <pic:pic xmlns:pic="http://schemas.openxmlformats.org/drawingml/2006/picture">
+                  <pic:nvPicPr>
+                    <pic:cNvPr id="1" name=""/>
+                    <pic:cNvPicPr/>
+                  </pic:nvPicPr>
+                  <pic:blipFill>
+                    <a:blip r:embed="rId16"/>
+                    <a:stretch>
+                      <a:fillRect/>
+                    </a:stretch>
+                  </pic:blipFill>
+                  <pic:spPr>
+                    <a:xfrm>
+                      <a:off x="0" y="0"/>
                       <a:ext cx="5940425" cy="2618105"/>
                     </a:xfrm>
                     <a:prstGeom prst="rect">
@@ -1970,14 +4806,280 @@
       </w:r>
     </w:p>
     <w:p>
-      <w:r>
-        <w:t>13. Написать вывод о проделанной раб</w:t>
+      <w:pPr>
+        <w:jc w:val="center"/>
+        <w:rPr>
+          <w:rFonts w:ascii="Times New Roman" w:hAnsi="Times New Roman" w:cs="Times New Roman"/>
+          <w:sz w:val="28"/>
+          <w:szCs w:val="28"/>
+        </w:rPr>
+      </w:pPr>
+      <w:r>
+        <w:rPr>
+          <w:rFonts w:ascii="Times New Roman" w:hAnsi="Times New Roman" w:cs="Times New Roman"/>
+          <w:sz w:val="28"/>
+          <w:szCs w:val="28"/>
+        </w:rPr>
+        <w:t>Рисунок 11</w:t>
+      </w:r>
+      <w:r>
+        <w:rPr>
+          <w:rFonts w:ascii="Times New Roman" w:hAnsi="Times New Roman" w:cs="Times New Roman"/>
+          <w:sz w:val="28"/>
+          <w:szCs w:val="28"/>
+        </w:rPr>
+        <w:t xml:space="preserve"> </w:t>
+      </w:r>
+      <w:r>
+        <w:rPr>
+          <w:rFonts w:ascii="Times New Roman" w:hAnsi="Times New Roman" w:cs="Times New Roman"/>
+          <w:sz w:val="28"/>
+          <w:szCs w:val="28"/>
+        </w:rPr>
+        <w:t xml:space="preserve">– </w:t>
+      </w:r>
+      <w:r>
+        <w:rPr>
+          <w:rFonts w:ascii="Times New Roman" w:hAnsi="Times New Roman" w:cs="Times New Roman"/>
+          <w:sz w:val="28"/>
+          <w:szCs w:val="28"/>
+        </w:rPr>
+        <w:t>Проверена</w:t>
+      </w:r>
+      <w:r>
+        <w:rPr>
+          <w:rFonts w:ascii="Times New Roman" w:hAnsi="Times New Roman" w:cs="Times New Roman"/>
+          <w:sz w:val="28"/>
+          <w:szCs w:val="28"/>
+        </w:rPr>
+        <w:t xml:space="preserve"> работу устройства визуально с помощью диаграмм переходов</w:t>
+      </w:r>
+    </w:p>
+    <w:p>
+      <w:pPr>
+        <w:pStyle w:val="a5"/>
+        <w:spacing w:before="0" w:beforeAutospacing="0" w:line="360" w:lineRule="auto"/>
+        <w:jc w:val="both"/>
+        <w:rPr>
+          <w:rFonts w:ascii="Segoe UI" w:hAnsi="Segoe UI" w:cs="Segoe UI"/>
+          <w:color w:val="373A3C"/>
+          <w:sz w:val="23"/>
+          <w:szCs w:val="23"/>
+        </w:rPr>
+      </w:pPr>
+      <w:r>
+        <w:rPr>
+          <w:b/>
+          <w:sz w:val="28"/>
+          <w:szCs w:val="28"/>
+        </w:rPr>
+        <w:t>Вывод</w:t>
+      </w:r>
+      <w:r>
+        <w:rPr>
+          <w:sz w:val="28"/>
+          <w:szCs w:val="28"/>
+        </w:rPr>
+        <w:t xml:space="preserve">: </w:t>
+      </w:r>
+      <w:r>
+        <w:rPr>
+          <w:sz w:val="28"/>
+          <w:szCs w:val="28"/>
+        </w:rPr>
+        <w:t>Разработали 4-входовый двоичный декодер</w:t>
+      </w:r>
+      <w:r>
+        <w:rPr>
+          <w:sz w:val="28"/>
+          <w:szCs w:val="28"/>
+        </w:rPr>
+        <w:t xml:space="preserve"> с дополнительным входом разрешения</w:t>
+      </w:r>
+      <w:r>
+        <w:rPr>
+          <w:sz w:val="28"/>
+          <w:szCs w:val="28"/>
+        </w:rPr>
+        <w:t xml:space="preserve">, составили таблицу истинности, написали исходный код на языке </w:t>
+      </w:r>
+      <w:r>
+        <w:rPr>
+          <w:sz w:val="28"/>
+          <w:szCs w:val="28"/>
+        </w:rPr>
+        <w:t>VHDL</w:t>
+      </w:r>
+      <w:r>
+        <w:rPr>
+          <w:sz w:val="28"/>
+          <w:szCs w:val="28"/>
+        </w:rPr>
+        <w:t>, написали тестовый модуль. Проверили</w:t>
+      </w:r>
+      <w:r>
+        <w:rPr>
+          <w:sz w:val="28"/>
+          <w:szCs w:val="28"/>
+        </w:rPr>
+        <w:t xml:space="preserve"> работу устройства визуально по диаграммам переходов, с помощью симулятора </w:t>
+      </w:r>
+      <w:proofErr w:type="spellStart"/>
+      <w:r>
+        <w:rPr>
+          <w:sz w:val="28"/>
+          <w:szCs w:val="28"/>
+        </w:rPr>
+        <w:t>ISim</w:t>
+      </w:r>
+      <w:proofErr w:type="spellEnd"/>
+      <w:r>
+        <w:rPr>
+          <w:sz w:val="28"/>
+          <w:szCs w:val="28"/>
+        </w:rPr>
+        <w:t xml:space="preserve">. </w:t>
+      </w:r>
+      <w:r>
+        <w:rPr>
+          <w:sz w:val="28"/>
+          <w:szCs w:val="28"/>
+        </w:rPr>
+        <w:t>На б</w:t>
+      </w:r>
+      <w:r>
+        <w:rPr>
+          <w:sz w:val="28"/>
+          <w:szCs w:val="28"/>
+        </w:rPr>
+        <w:t>азе 2-входового декодера собрали</w:t>
+      </w:r>
+      <w:r>
+        <w:rPr>
+          <w:sz w:val="28"/>
+          <w:szCs w:val="28"/>
+        </w:rPr>
+        <w:t> 3-входовый декодер с дополнительным входом разрешения</w:t>
+      </w:r>
+      <w:r>
+        <w:rPr>
+          <w:sz w:val="28"/>
+          <w:szCs w:val="28"/>
+        </w:rPr>
+        <w:t xml:space="preserve">. </w:t>
+      </w:r>
+      <w:r>
+        <w:rPr>
+          <w:sz w:val="28"/>
+          <w:szCs w:val="28"/>
+        </w:rPr>
+        <w:t>На б</w:t>
+      </w:r>
+      <w:r>
+        <w:rPr>
+          <w:sz w:val="28"/>
+          <w:szCs w:val="28"/>
+        </w:rPr>
+        <w:t>азе 3-входового декодера собрали</w:t>
+      </w:r>
+      <w:r>
+        <w:rPr>
+          <w:sz w:val="28"/>
+          <w:szCs w:val="28"/>
+        </w:rPr>
+        <w:t> 4-входовый декодер с дополнительным входом разрешения.</w:t>
+      </w:r>
+      <w:r>
+        <w:rPr>
+          <w:sz w:val="28"/>
+          <w:szCs w:val="28"/>
+        </w:rPr>
+        <w:t xml:space="preserve"> </w:t>
+      </w:r>
+      <w:r>
+        <w:rPr>
+          <w:sz w:val="28"/>
+          <w:szCs w:val="28"/>
+        </w:rPr>
+        <w:t>Зарисовали</w:t>
+      </w:r>
+      <w:r>
+        <w:rPr>
+          <w:sz w:val="28"/>
+          <w:szCs w:val="28"/>
+        </w:rPr>
+        <w:t xml:space="preserve"> структурную схему.</w:t>
+      </w:r>
+      <w:r>
+        <w:rPr>
+          <w:sz w:val="28"/>
+          <w:szCs w:val="28"/>
+        </w:rPr>
+        <w:t xml:space="preserve"> </w:t>
+      </w:r>
+      <w:r>
+        <w:rPr>
+          <w:sz w:val="28"/>
+          <w:szCs w:val="28"/>
+        </w:rPr>
+        <w:t>Описали</w:t>
+      </w:r>
+      <w:r>
+        <w:rPr>
+          <w:sz w:val="28"/>
+          <w:szCs w:val="28"/>
+        </w:rPr>
+        <w:t xml:space="preserve"> схему на языке VHDL с тремя модулями: 2-входовой декодер (1) и 3-входовый декодер (2) и 4-входовый декодер.</w:t>
+      </w:r>
+      <w:r>
+        <w:rPr>
+          <w:sz w:val="28"/>
+          <w:szCs w:val="28"/>
+        </w:rPr>
+        <w:t xml:space="preserve"> </w:t>
+      </w:r>
+      <w:r>
+        <w:rPr>
+          <w:sz w:val="28"/>
+          <w:szCs w:val="28"/>
+        </w:rPr>
+        <w:t>Проверили</w:t>
       </w:r>
       <w:bookmarkStart w:id="0" w:name="_GoBack"/>
       <w:bookmarkEnd w:id="0"/>
       <w:r>
-        <w:t>оте.</w:t>
-      </w:r>
+        <w:rPr>
+          <w:sz w:val="28"/>
+          <w:szCs w:val="28"/>
+        </w:rPr>
+        <w:t xml:space="preserve"> работу устройства визуально с помощью диаграмм переходов в симуляторе </w:t>
+      </w:r>
+      <w:proofErr w:type="spellStart"/>
+      <w:r>
+        <w:rPr>
+          <w:sz w:val="28"/>
+          <w:szCs w:val="28"/>
+        </w:rPr>
+        <w:t>ISim</w:t>
+      </w:r>
+      <w:proofErr w:type="spellEnd"/>
+      <w:r>
+        <w:rPr>
+          <w:sz w:val="28"/>
+          <w:szCs w:val="28"/>
+        </w:rPr>
+        <w:t>.</w:t>
+      </w:r>
+    </w:p>
+    <w:p>
+      <w:pPr>
+        <w:rPr>
+          <w:rFonts w:ascii="Times New Roman" w:hAnsi="Times New Roman" w:cs="Times New Roman"/>
+          <w:b/>
+          <w:sz w:val="28"/>
+          <w:szCs w:val="28"/>
+        </w:rPr>
+      </w:pPr>
     </w:p>
     <w:sectPr>
       <w:pgSz w:w="11906" w:h="16838"/>
@@ -1987,6 +5089,192 @@
     </w:sectPr>
   </w:body>
 </w:document>
+</file>
+
+<file path=word/numbering.xml><?xml version="1.0" encoding="utf-8"?>
+<w:numbering xmlns:wpc="http://schemas.microsoft.com/office/word/2010/wordprocessingCanvas" xmlns:cx="http://schemas.microsoft.com/office/drawing/2014/chartex" xmlns:mc="http://schemas.openxmlformats.org/markup-compatibility/2006" xmlns:o="urn:schemas-microsoft-com:office:office" xmlns:r="http://schemas.openxmlformats.org/officeDocument/2006/relationships" xmlns:m="http://schemas.openxmlformats.org/officeDocument/2006/math" xmlns:v="urn:schemas-microsoft-com:vml" xmlns:wp14="http://schemas.microsoft.com/office/word/2010/wordprocessingDrawing" xmlns:wp="http://schemas.openxmlformats.org/drawingml/2006/wordprocessingDrawing" xmlns:w10="urn:schemas-microsoft-com:office:word" xmlns:w="http://schemas.openxmlformats.org/wordprocessingml/2006/main" xmlns:w14="http://schemas.microsoft.com/office/word/2010/wordml" xmlns:w15="http://schemas.microsoft.com/office/word/2012/wordml" xmlns:w16se="http://schemas.microsoft.com/office/word/2015/wordml/symex" xmlns:wpg="http://schemas.microsoft.com/office/word/2010/wordprocessingGroup" xmlns:wpi="http://schemas.microsoft.com/office/word/2010/wordprocessingInk" xmlns:wne="http://schemas.microsoft.com/office/word/2006/wordml" xmlns:wps="http://schemas.microsoft.com/office/word/2010/wordprocessingShape" mc:Ignorable="w14 w15 w16se wp14">
+  <w:abstractNum w:abstractNumId="0" w15:restartNumberingAfterBreak="0">
+    <w:nsid w:val="1E1C4117"/>
+    <w:multiLevelType w:val="hybridMultilevel"/>
+    <w:tmpl w:val="BA6EA74A"/>
+    <w:lvl w:ilvl="0" w:tplc="0419000F">
+      <w:start w:val="1"/>
+      <w:numFmt w:val="decimal"/>
+      <w:lvlText w:val="%1."/>
+      <w:lvlJc w:val="left"/>
+      <w:pPr>
+        <w:ind w:left="720" w:hanging="360"/>
+      </w:pPr>
+    </w:lvl>
+    <w:lvl w:ilvl="1" w:tplc="04190019" w:tentative="1">
+      <w:start w:val="1"/>
+      <w:numFmt w:val="lowerLetter"/>
+      <w:lvlText w:val="%2."/>
+      <w:lvlJc w:val="left"/>
+      <w:pPr>
+        <w:ind w:left="1440" w:hanging="360"/>
+      </w:pPr>
+    </w:lvl>
+    <w:lvl w:ilvl="2" w:tplc="0419001B" w:tentative="1">
+      <w:start w:val="1"/>
+      <w:numFmt w:val="lowerRoman"/>
+      <w:lvlText w:val="%3."/>
+      <w:lvlJc w:val="right"/>
+      <w:pPr>
+        <w:ind w:left="2160" w:hanging="180"/>
+      </w:pPr>
+    </w:lvl>
+    <w:lvl w:ilvl="3" w:tplc="0419000F" w:tentative="1">
+      <w:start w:val="1"/>
+      <w:numFmt w:val="decimal"/>
+      <w:lvlText w:val="%4."/>
+      <w:lvlJc w:val="left"/>
+      <w:pPr>
+        <w:ind w:left="2880" w:hanging="360"/>
+      </w:pPr>
+    </w:lvl>
+    <w:lvl w:ilvl="4" w:tplc="04190019" w:tentative="1">
+      <w:start w:val="1"/>
+      <w:numFmt w:val="lowerLetter"/>
+      <w:lvlText w:val="%5."/>
+      <w:lvlJc w:val="left"/>
+      <w:pPr>
+        <w:ind w:left="3600" w:hanging="360"/>
+      </w:pPr>
+    </w:lvl>
+    <w:lvl w:ilvl="5" w:tplc="0419001B" w:tentative="1">
+      <w:start w:val="1"/>
+      <w:numFmt w:val="lowerRoman"/>
+      <w:lvlText w:val="%6."/>
+      <w:lvlJc w:val="right"/>
+      <w:pPr>
+        <w:ind w:left="4320" w:hanging="180"/>
+      </w:pPr>
+    </w:lvl>
+    <w:lvl w:ilvl="6" w:tplc="0419000F" w:tentative="1">
+      <w:start w:val="1"/>
+      <w:numFmt w:val="decimal"/>
+      <w:lvlText w:val="%7."/>
+      <w:lvlJc w:val="left"/>
+      <w:pPr>
+        <w:ind w:left="5040" w:hanging="360"/>
+      </w:pPr>
+    </w:lvl>
+    <w:lvl w:ilvl="7" w:tplc="04190019" w:tentative="1">
+      <w:start w:val="1"/>
+      <w:numFmt w:val="lowerLetter"/>
+      <w:lvlText w:val="%8."/>
+      <w:lvlJc w:val="left"/>
+      <w:pPr>
+        <w:ind w:left="5760" w:hanging="360"/>
+      </w:pPr>
+    </w:lvl>
+    <w:lvl w:ilvl="8" w:tplc="0419001B" w:tentative="1">
+      <w:start w:val="1"/>
+      <w:numFmt w:val="lowerRoman"/>
+      <w:lvlText w:val="%9."/>
+      <w:lvlJc w:val="right"/>
+      <w:pPr>
+        <w:ind w:left="6480" w:hanging="180"/>
+      </w:pPr>
+    </w:lvl>
+  </w:abstractNum>
+  <w:abstractNum w:abstractNumId="1" w15:restartNumberingAfterBreak="0">
+    <w:nsid w:val="2B592800"/>
+    <w:multiLevelType w:val="hybridMultilevel"/>
+    <w:tmpl w:val="391650B6"/>
+    <w:lvl w:ilvl="0" w:tplc="0419000F">
+      <w:start w:val="1"/>
+      <w:numFmt w:val="decimal"/>
+      <w:lvlText w:val="%1."/>
+      <w:lvlJc w:val="left"/>
+      <w:pPr>
+        <w:ind w:left="720" w:hanging="360"/>
+      </w:pPr>
+      <w:rPr>
+        <w:rFonts w:hint="default"/>
+      </w:rPr>
+    </w:lvl>
+    <w:lvl w:ilvl="1" w:tplc="04190019" w:tentative="1">
+      <w:start w:val="1"/>
+      <w:numFmt w:val="lowerLetter"/>
+      <w:lvlText w:val="%2."/>
+      <w:lvlJc w:val="left"/>
+      <w:pPr>
+        <w:ind w:left="1440" w:hanging="360"/>
+      </w:pPr>
+    </w:lvl>
+    <w:lvl w:ilvl="2" w:tplc="0419001B" w:tentative="1">
+      <w:start w:val="1"/>
+      <w:numFmt w:val="lowerRoman"/>
+      <w:lvlText w:val="%3."/>
+      <w:lvlJc w:val="right"/>
+      <w:pPr>
+        <w:ind w:left="2160" w:hanging="180"/>
+      </w:pPr>
+    </w:lvl>
+    <w:lvl w:ilvl="3" w:tplc="0419000F" w:tentative="1">
+      <w:start w:val="1"/>
+      <w:numFmt w:val="decimal"/>
+      <w:lvlText w:val="%4."/>
+      <w:lvlJc w:val="left"/>
+      <w:pPr>
+        <w:ind w:left="2880" w:hanging="360"/>
+      </w:pPr>
+    </w:lvl>
+    <w:lvl w:ilvl="4" w:tplc="04190019" w:tentative="1">
+      <w:start w:val="1"/>
+      <w:numFmt w:val="lowerLetter"/>
+      <w:lvlText w:val="%5."/>
+      <w:lvlJc w:val="left"/>
+      <w:pPr>
+        <w:ind w:left="3600" w:hanging="360"/>
+      </w:pPr>
+    </w:lvl>
+    <w:lvl w:ilvl="5" w:tplc="0419001B" w:tentative="1">
+      <w:start w:val="1"/>
+      <w:numFmt w:val="lowerRoman"/>
+      <w:lvlText w:val="%6."/>
+      <w:lvlJc w:val="right"/>
+      <w:pPr>
+        <w:ind w:left="4320" w:hanging="180"/>
+      </w:pPr>
+    </w:lvl>
+    <w:lvl w:ilvl="6" w:tplc="0419000F" w:tentative="1">
+      <w:start w:val="1"/>
+      <w:numFmt w:val="decimal"/>
+      <w:lvlText w:val="%7."/>
+      <w:lvlJc w:val="left"/>
+      <w:pPr>
+        <w:ind w:left="5040" w:hanging="360"/>
+      </w:pPr>
+    </w:lvl>
+    <w:lvl w:ilvl="7" w:tplc="04190019" w:tentative="1">
+      <w:start w:val="1"/>
+      <w:numFmt w:val="lowerLetter"/>
+      <w:lvlText w:val="%8."/>
+      <w:lvlJc w:val="left"/>
+      <w:pPr>
+        <w:ind w:left="5760" w:hanging="360"/>
+      </w:pPr>
+    </w:lvl>
+    <w:lvl w:ilvl="8" w:tplc="0419001B" w:tentative="1">
+      <w:start w:val="1"/>
+      <w:numFmt w:val="lowerRoman"/>
+      <w:lvlText w:val="%9."/>
+      <w:lvlJc w:val="right"/>
+      <w:pPr>
+        <w:ind w:left="6480" w:hanging="180"/>
+      </w:pPr>
+    </w:lvl>
+  </w:abstractNum>
+  <w:num w:numId="1">
+    <w:abstractNumId w:val="0"/>
+  </w:num>
+  <w:num w:numId="2">
+    <w:abstractNumId w:val="1"/>
+  </w:num>
+</w:numbering>
 </file>
 
 <file path=word/styles.xml><?xml version="1.0" encoding="utf-8"?>
@@ -2439,6 +5727,34 @@
       <w:color w:val="808080"/>
     </w:rPr>
   </w:style>
+  <w:style w:type="paragraph" w:styleId="a5">
+    <w:name w:val="Normal (Web)"/>
+    <w:basedOn w:val="a"/>
+    <w:uiPriority w:val="99"/>
+    <w:semiHidden/>
+    <w:unhideWhenUsed/>
+    <w:rsid w:val="00732CA7"/>
+    <w:pPr>
+      <w:spacing w:before="100" w:beforeAutospacing="1" w:after="100" w:afterAutospacing="1" w:line="240" w:lineRule="auto"/>
+    </w:pPr>
+    <w:rPr>
+      <w:rFonts w:ascii="Times New Roman" w:eastAsia="Times New Roman" w:hAnsi="Times New Roman" w:cs="Times New Roman"/>
+      <w:sz w:val="24"/>
+      <w:szCs w:val="24"/>
+      <w:lang w:eastAsia="ru-RU"/>
+    </w:rPr>
+  </w:style>
+  <w:style w:type="paragraph" w:styleId="a6">
+    <w:name w:val="List Paragraph"/>
+    <w:basedOn w:val="a"/>
+    <w:uiPriority w:val="34"/>
+    <w:qFormat/>
+    <w:rsid w:val="00732CA7"/>
+    <w:pPr>
+      <w:ind w:left="720"/>
+      <w:contextualSpacing/>
+    </w:pPr>
+  </w:style>
 </w:styles>
 </file>
 

--- a/Разработка программно-аппаратного обеспечения информационных и автоматизированных систем/lab1/lab_1.docx
+++ b/Разработка программно-аппаратного обеспечения информационных и автоматизированных систем/lab1/lab_1.docx
@@ -38,6 +38,7 @@
             <w:r>
               <w:rPr>
                 <w:noProof/>
+                <w:lang w:eastAsia="ru-RU"/>
               </w:rPr>
               <w:drawing>
                 <wp:inline distT="0" distB="0" distL="0" distR="0" wp14:anchorId="5B4A9846" wp14:editId="57C0ACF1">
@@ -266,14 +267,7 @@
                 <w:rFonts w:ascii="Times New Roman" w:hAnsi="Times New Roman"/>
                 <w:sz w:val="24"/>
               </w:rPr>
-              <w:t>Кафедра Вычислительной Техники (ВТ</w:t>
-            </w:r>
-            <w:r>
-              <w:rPr>
-                <w:rFonts w:ascii="Times New Roman" w:hAnsi="Times New Roman"/>
-                <w:sz w:val="24"/>
-              </w:rPr>
-              <w:t>)</w:t>
+              <w:t>Кафедра Вычислительной Техники (ВТ)</w:t>
             </w:r>
           </w:p>
         </w:tc>
@@ -352,15 +346,7 @@
                 <w:b/>
                 <w:sz w:val="24"/>
               </w:rPr>
-              <w:t>ПО ЛАБОРАТОНОЙ</w:t>
-            </w:r>
-            <w:r>
-              <w:rPr>
-                <w:rFonts w:ascii="Times New Roman" w:hAnsi="Times New Roman"/>
-                <w:b/>
-                <w:sz w:val="24"/>
-              </w:rPr>
-              <w:t xml:space="preserve"> РАБОТЕ №1</w:t>
+              <w:t>ПО ЛАБОРАТОНОЙ РАБОТЕ №1</w:t>
             </w:r>
           </w:p>
         </w:tc>
@@ -651,15 +637,7 @@
                 <w:color w:val="000000"/>
                 <w:sz w:val="24"/>
               </w:rPr>
-              <w:t>Унгер А.Ю</w:t>
-            </w:r>
-            <w:r>
-              <w:rPr>
-                <w:rFonts w:ascii="Times New Roman" w:hAnsi="Times New Roman"/>
-                <w:color w:val="000000"/>
-                <w:sz w:val="24"/>
-              </w:rPr>
-              <w:t>.</w:t>
+              <w:t>Унгер А.Ю.</w:t>
             </w:r>
           </w:p>
         </w:tc>
@@ -1671,6 +1649,7 @@
           <w:sz w:val="28"/>
           <w:szCs w:val="28"/>
         </w:rPr>
+        <w:lastRenderedPageBreak/>
         <w:t>1. Составить для 2-входового декодера с дополнительным входом разрешения таблицу истинности.</w:t>
       </w:r>
     </w:p>
@@ -3531,6 +3510,7 @@
           <w:szCs w:val="28"/>
           <w:lang w:eastAsia="ru-RU"/>
         </w:rPr>
+        <w:lastRenderedPageBreak/>
         <w:drawing>
           <wp:inline distT="0" distB="0" distL="0" distR="0">
             <wp:extent cx="3141345" cy="3578860"/>
@@ -3652,6 +3632,7 @@
           <w:szCs w:val="28"/>
           <w:lang w:eastAsia="ru-RU"/>
         </w:rPr>
+        <w:lastRenderedPageBreak/>
         <w:drawing>
           <wp:inline distT="0" distB="0" distL="0" distR="0" wp14:anchorId="05F7FCF1" wp14:editId="345A644C">
             <wp:extent cx="5940425" cy="4659630"/>
@@ -3791,6 +3772,7 @@
           <w:szCs w:val="28"/>
           <w:lang w:eastAsia="ru-RU"/>
         </w:rPr>
+        <w:lastRenderedPageBreak/>
         <w:drawing>
           <wp:inline distT="0" distB="0" distL="0" distR="0" wp14:anchorId="37FC71E5" wp14:editId="6F712C03">
             <wp:extent cx="5940425" cy="4486275"/>
@@ -3948,6 +3930,7 @@
           <w:szCs w:val="28"/>
           <w:lang w:eastAsia="ru-RU"/>
         </w:rPr>
+        <w:lastRenderedPageBreak/>
         <w:drawing>
           <wp:inline distT="0" distB="0" distL="0" distR="0" wp14:anchorId="63774306" wp14:editId="6FC16258">
             <wp:extent cx="5940425" cy="4612005"/>
@@ -4052,6 +4035,7 @@
           <w:szCs w:val="28"/>
           <w:lang w:eastAsia="ru-RU"/>
         </w:rPr>
+        <w:lastRenderedPageBreak/>
         <w:drawing>
           <wp:inline distT="0" distB="0" distL="0" distR="0" wp14:anchorId="7FD4EFC7" wp14:editId="058FEF62">
             <wp:extent cx="5940425" cy="4599305"/>
@@ -4200,6 +4184,7 @@
           <w:szCs w:val="28"/>
           <w:lang w:eastAsia="ru-RU"/>
         </w:rPr>
+        <w:lastRenderedPageBreak/>
         <w:drawing>
           <wp:inline distT="0" distB="0" distL="0" distR="0" wp14:anchorId="4E21D46D" wp14:editId="45B84CD2">
             <wp:extent cx="5940425" cy="3235325"/>
@@ -4287,33 +4272,6 @@
           <w:szCs w:val="28"/>
         </w:rPr>
       </w:pPr>
-    </w:p>
-    <w:p>
-      <w:pPr>
-        <w:rPr>
-          <w:rFonts w:ascii="Times New Roman" w:hAnsi="Times New Roman" w:cs="Times New Roman"/>
-          <w:sz w:val="28"/>
-          <w:szCs w:val="28"/>
-        </w:rPr>
-      </w:pPr>
-    </w:p>
-    <w:p>
-      <w:pPr>
-        <w:rPr>
-          <w:rFonts w:ascii="Times New Roman" w:hAnsi="Times New Roman" w:cs="Times New Roman"/>
-          <w:sz w:val="28"/>
-          <w:szCs w:val="28"/>
-        </w:rPr>
-      </w:pPr>
-    </w:p>
-    <w:p>
-      <w:pPr>
-        <w:rPr>
-          <w:rFonts w:ascii="Times New Roman" w:hAnsi="Times New Roman" w:cs="Times New Roman"/>
-          <w:sz w:val="28"/>
-          <w:szCs w:val="28"/>
-        </w:rPr>
-      </w:pPr>
       <w:r>
         <w:rPr>
           <w:rFonts w:ascii="Times New Roman" w:hAnsi="Times New Roman" w:cs="Times New Roman"/>
@@ -4350,17 +4308,14 @@
       </w:pPr>
       <w:r>
         <w:rPr>
-          <w:rFonts w:ascii="Times New Roman" w:hAnsi="Times New Roman" w:cs="Times New Roman"/>
           <w:noProof/>
-          <w:sz w:val="28"/>
-          <w:szCs w:val="28"/>
           <w:lang w:eastAsia="ru-RU"/>
         </w:rPr>
         <w:drawing>
-          <wp:inline distT="0" distB="0" distL="0" distR="0" wp14:anchorId="2A625BF3" wp14:editId="01A6AD47">
-            <wp:extent cx="2905125" cy="4219575"/>
-            <wp:effectExtent l="19050" t="19050" r="28575" b="28575"/>
-            <wp:docPr id="8" name="Рисунок 8"/>
+          <wp:inline distT="0" distB="0" distL="0" distR="0" wp14:anchorId="3EF0E706" wp14:editId="152D07A4">
+            <wp:extent cx="5940425" cy="3647440"/>
+            <wp:effectExtent l="0" t="0" r="3175" b="0"/>
+            <wp:docPr id="14" name="Рисунок 14"/>
             <wp:cNvGraphicFramePr>
               <a:graphicFrameLocks xmlns:a="http://schemas.openxmlformats.org/drawingml/2006/main" noChangeAspect="1"/>
             </wp:cNvGraphicFramePr>
@@ -4380,16 +4335,11 @@
                   <pic:spPr>
                     <a:xfrm>
                       <a:off x="0" y="0"/>
-                      <a:ext cx="2905125" cy="4219575"/>
+                      <a:ext cx="5940425" cy="3647440"/>
                     </a:xfrm>
                     <a:prstGeom prst="rect">
                       <a:avLst/>
                     </a:prstGeom>
-                    <a:ln>
-                      <a:solidFill>
-                        <a:schemeClr val="tx1"/>
-                      </a:solidFill>
-                    </a:ln>
                   </pic:spPr>
                 </pic:pic>
               </a:graphicData>
@@ -4431,21 +4381,30 @@
         </w:rPr>
         <w:t>Структурная схема</w:t>
       </w:r>
-    </w:p>
-    <w:p>
-      <w:pPr>
-        <w:rPr>
-          <w:rFonts w:ascii="Times New Roman" w:hAnsi="Times New Roman" w:cs="Times New Roman"/>
-          <w:sz w:val="28"/>
-          <w:szCs w:val="28"/>
-        </w:rPr>
-      </w:pPr>
-      <w:r>
-        <w:rPr>
-          <w:rFonts w:ascii="Times New Roman" w:hAnsi="Times New Roman" w:cs="Times New Roman"/>
-          <w:sz w:val="28"/>
-          <w:szCs w:val="28"/>
-        </w:rPr>
+      <w:r>
+        <w:rPr>
+          <w:rFonts w:ascii="Times New Roman" w:hAnsi="Times New Roman" w:cs="Times New Roman"/>
+          <w:sz w:val="28"/>
+          <w:szCs w:val="28"/>
+        </w:rPr>
+        <w:t xml:space="preserve"> 3-8</w:t>
+      </w:r>
+    </w:p>
+    <w:p>
+      <w:pPr>
+        <w:rPr>
+          <w:rFonts w:ascii="Times New Roman" w:hAnsi="Times New Roman" w:cs="Times New Roman"/>
+          <w:sz w:val="28"/>
+          <w:szCs w:val="28"/>
+        </w:rPr>
+      </w:pPr>
+      <w:r>
+        <w:rPr>
+          <w:rFonts w:ascii="Times New Roman" w:hAnsi="Times New Roman" w:cs="Times New Roman"/>
+          <w:sz w:val="28"/>
+          <w:szCs w:val="28"/>
+        </w:rPr>
+        <w:lastRenderedPageBreak/>
         <w:t>11. Описать схему на языке VHDL с тремя модулями: 2-входовой декодер (1) и 3-входовый декодер (2) и 4-входовый декодер.</w:t>
       </w:r>
     </w:p>
@@ -4460,16 +4419,2384 @@
       <w:r>
         <w:rPr>
           <w:rFonts w:ascii="Times New Roman" w:hAnsi="Times New Roman" w:cs="Times New Roman"/>
+          <w:sz w:val="28"/>
+          <w:szCs w:val="28"/>
+        </w:rPr>
+        <w:t xml:space="preserve">Листинг описывающий схему декодера 3 на 8 </w:t>
+      </w:r>
+    </w:p>
+    <w:p>
+      <w:pPr>
+        <w:pBdr>
+          <w:top w:val="single" w:sz="4" w:space="1" w:color="auto"/>
+          <w:left w:val="single" w:sz="4" w:space="4" w:color="auto"/>
+          <w:bottom w:val="single" w:sz="4" w:space="1" w:color="auto"/>
+          <w:right w:val="single" w:sz="4" w:space="4" w:color="auto"/>
+        </w:pBdr>
+        <w:rPr>
+          <w:rFonts w:ascii="Times New Roman" w:hAnsi="Times New Roman" w:cs="Times New Roman"/>
+          <w:sz w:val="28"/>
+          <w:szCs w:val="28"/>
+          <w:lang w:val="en-US"/>
+        </w:rPr>
+      </w:pPr>
+      <w:r>
+        <w:rPr>
+          <w:rFonts w:ascii="Times New Roman" w:hAnsi="Times New Roman" w:cs="Times New Roman"/>
+          <w:sz w:val="28"/>
+          <w:szCs w:val="28"/>
+          <w:lang w:val="en-US"/>
+        </w:rPr>
+        <w:t>entity decoder3 is</w:t>
+      </w:r>
+    </w:p>
+    <w:p>
+      <w:pPr>
+        <w:pBdr>
+          <w:top w:val="single" w:sz="4" w:space="1" w:color="auto"/>
+          <w:left w:val="single" w:sz="4" w:space="4" w:color="auto"/>
+          <w:bottom w:val="single" w:sz="4" w:space="1" w:color="auto"/>
+          <w:right w:val="single" w:sz="4" w:space="4" w:color="auto"/>
+        </w:pBdr>
+        <w:rPr>
+          <w:rFonts w:ascii="Times New Roman" w:hAnsi="Times New Roman" w:cs="Times New Roman"/>
+          <w:sz w:val="28"/>
+          <w:szCs w:val="28"/>
+          <w:lang w:val="en-US"/>
+        </w:rPr>
+      </w:pPr>
+      <w:r>
+        <w:rPr>
+          <w:rFonts w:ascii="Times New Roman" w:hAnsi="Times New Roman" w:cs="Times New Roman"/>
+          <w:sz w:val="28"/>
+          <w:szCs w:val="28"/>
+          <w:lang w:val="en-US"/>
+        </w:rPr>
+        <w:t xml:space="preserve">    Port </w:t>
+      </w:r>
+      <w:proofErr w:type="gramStart"/>
+      <w:r>
+        <w:rPr>
+          <w:rFonts w:ascii="Times New Roman" w:hAnsi="Times New Roman" w:cs="Times New Roman"/>
+          <w:sz w:val="28"/>
+          <w:szCs w:val="28"/>
+          <w:lang w:val="en-US"/>
+        </w:rPr>
+        <w:t>( a</w:t>
+      </w:r>
+      <w:proofErr w:type="gramEnd"/>
+      <w:r>
+        <w:rPr>
+          <w:rFonts w:ascii="Times New Roman" w:hAnsi="Times New Roman" w:cs="Times New Roman"/>
+          <w:sz w:val="28"/>
+          <w:szCs w:val="28"/>
+          <w:lang w:val="en-US"/>
+        </w:rPr>
+        <w:t xml:space="preserve">3 : in  STD_LOGIC_VECTOR (2 </w:t>
+      </w:r>
+      <w:proofErr w:type="spellStart"/>
+      <w:r>
+        <w:rPr>
+          <w:rFonts w:ascii="Times New Roman" w:hAnsi="Times New Roman" w:cs="Times New Roman"/>
+          <w:sz w:val="28"/>
+          <w:szCs w:val="28"/>
+          <w:lang w:val="en-US"/>
+        </w:rPr>
+        <w:t>downto</w:t>
+      </w:r>
+      <w:proofErr w:type="spellEnd"/>
+      <w:r>
+        <w:rPr>
+          <w:rFonts w:ascii="Times New Roman" w:hAnsi="Times New Roman" w:cs="Times New Roman"/>
+          <w:sz w:val="28"/>
+          <w:szCs w:val="28"/>
+          <w:lang w:val="en-US"/>
+        </w:rPr>
+        <w:t xml:space="preserve"> 0);</w:t>
+      </w:r>
+    </w:p>
+    <w:p>
+      <w:pPr>
+        <w:pBdr>
+          <w:top w:val="single" w:sz="4" w:space="1" w:color="auto"/>
+          <w:left w:val="single" w:sz="4" w:space="4" w:color="auto"/>
+          <w:bottom w:val="single" w:sz="4" w:space="1" w:color="auto"/>
+          <w:right w:val="single" w:sz="4" w:space="4" w:color="auto"/>
+        </w:pBdr>
+        <w:rPr>
+          <w:rFonts w:ascii="Times New Roman" w:hAnsi="Times New Roman" w:cs="Times New Roman"/>
+          <w:sz w:val="28"/>
+          <w:szCs w:val="28"/>
+          <w:lang w:val="en-US"/>
+        </w:rPr>
+      </w:pPr>
+      <w:r>
+        <w:rPr>
+          <w:rFonts w:ascii="Times New Roman" w:hAnsi="Times New Roman" w:cs="Times New Roman"/>
+          <w:sz w:val="28"/>
+          <w:szCs w:val="28"/>
+          <w:lang w:val="en-US"/>
+        </w:rPr>
+        <w:t xml:space="preserve">           b</w:t>
+      </w:r>
+      <w:proofErr w:type="gramStart"/>
+      <w:r>
+        <w:rPr>
+          <w:rFonts w:ascii="Times New Roman" w:hAnsi="Times New Roman" w:cs="Times New Roman"/>
+          <w:sz w:val="28"/>
+          <w:szCs w:val="28"/>
+          <w:lang w:val="en-US"/>
+        </w:rPr>
+        <w:t>3 :</w:t>
+      </w:r>
+      <w:proofErr w:type="gramEnd"/>
+      <w:r>
+        <w:rPr>
+          <w:rFonts w:ascii="Times New Roman" w:hAnsi="Times New Roman" w:cs="Times New Roman"/>
+          <w:sz w:val="28"/>
+          <w:szCs w:val="28"/>
+          <w:lang w:val="en-US"/>
+        </w:rPr>
+        <w:t xml:space="preserve"> out  STD_LOGIC_VECTOR (7 </w:t>
+      </w:r>
+      <w:proofErr w:type="spellStart"/>
+      <w:r>
+        <w:rPr>
+          <w:rFonts w:ascii="Times New Roman" w:hAnsi="Times New Roman" w:cs="Times New Roman"/>
+          <w:sz w:val="28"/>
+          <w:szCs w:val="28"/>
+          <w:lang w:val="en-US"/>
+        </w:rPr>
+        <w:t>downto</w:t>
+      </w:r>
+      <w:proofErr w:type="spellEnd"/>
+      <w:r>
+        <w:rPr>
+          <w:rFonts w:ascii="Times New Roman" w:hAnsi="Times New Roman" w:cs="Times New Roman"/>
+          <w:sz w:val="28"/>
+          <w:szCs w:val="28"/>
+          <w:lang w:val="en-US"/>
+        </w:rPr>
+        <w:t xml:space="preserve"> 0);</w:t>
+      </w:r>
+    </w:p>
+    <w:p>
+      <w:pPr>
+        <w:pBdr>
+          <w:top w:val="single" w:sz="4" w:space="1" w:color="auto"/>
+          <w:left w:val="single" w:sz="4" w:space="4" w:color="auto"/>
+          <w:bottom w:val="single" w:sz="4" w:space="1" w:color="auto"/>
+          <w:right w:val="single" w:sz="4" w:space="4" w:color="auto"/>
+        </w:pBdr>
+        <w:rPr>
+          <w:rFonts w:ascii="Times New Roman" w:hAnsi="Times New Roman" w:cs="Times New Roman"/>
+          <w:sz w:val="28"/>
+          <w:szCs w:val="28"/>
+          <w:lang w:val="en-US"/>
+        </w:rPr>
+      </w:pPr>
+      <w:r>
+        <w:rPr>
+          <w:rFonts w:ascii="Times New Roman" w:hAnsi="Times New Roman" w:cs="Times New Roman"/>
+          <w:sz w:val="28"/>
+          <w:szCs w:val="28"/>
+          <w:lang w:val="en-US"/>
+        </w:rPr>
+        <w:t xml:space="preserve">           </w:t>
+      </w:r>
+      <w:proofErr w:type="gramStart"/>
+      <w:r>
+        <w:rPr>
+          <w:rFonts w:ascii="Times New Roman" w:hAnsi="Times New Roman" w:cs="Times New Roman"/>
+          <w:sz w:val="28"/>
+          <w:szCs w:val="28"/>
+          <w:lang w:val="en-US"/>
+        </w:rPr>
+        <w:t>enable :</w:t>
+      </w:r>
+      <w:proofErr w:type="gramEnd"/>
+      <w:r>
+        <w:rPr>
+          <w:rFonts w:ascii="Times New Roman" w:hAnsi="Times New Roman" w:cs="Times New Roman"/>
+          <w:sz w:val="28"/>
+          <w:szCs w:val="28"/>
+          <w:lang w:val="en-US"/>
+        </w:rPr>
+        <w:t xml:space="preserve"> in  STD_LOGIC);</w:t>
+      </w:r>
+    </w:p>
+    <w:p>
+      <w:pPr>
+        <w:pBdr>
+          <w:top w:val="single" w:sz="4" w:space="1" w:color="auto"/>
+          <w:left w:val="single" w:sz="4" w:space="4" w:color="auto"/>
+          <w:bottom w:val="single" w:sz="4" w:space="1" w:color="auto"/>
+          <w:right w:val="single" w:sz="4" w:space="4" w:color="auto"/>
+        </w:pBdr>
+        <w:rPr>
+          <w:rFonts w:ascii="Times New Roman" w:hAnsi="Times New Roman" w:cs="Times New Roman"/>
+          <w:sz w:val="28"/>
+          <w:szCs w:val="28"/>
+          <w:lang w:val="en-US"/>
+        </w:rPr>
+      </w:pPr>
+      <w:r>
+        <w:rPr>
+          <w:rFonts w:ascii="Times New Roman" w:hAnsi="Times New Roman" w:cs="Times New Roman"/>
+          <w:sz w:val="28"/>
+          <w:szCs w:val="28"/>
+          <w:lang w:val="en-US"/>
+        </w:rPr>
+        <w:t>end decoder3;</w:t>
+      </w:r>
+    </w:p>
+    <w:p>
+      <w:pPr>
+        <w:pBdr>
+          <w:top w:val="single" w:sz="4" w:space="1" w:color="auto"/>
+          <w:left w:val="single" w:sz="4" w:space="4" w:color="auto"/>
+          <w:bottom w:val="single" w:sz="4" w:space="1" w:color="auto"/>
+          <w:right w:val="single" w:sz="4" w:space="4" w:color="auto"/>
+        </w:pBdr>
+        <w:rPr>
+          <w:rFonts w:ascii="Times New Roman" w:hAnsi="Times New Roman" w:cs="Times New Roman"/>
+          <w:sz w:val="28"/>
+          <w:szCs w:val="28"/>
+          <w:lang w:val="en-US"/>
+        </w:rPr>
+      </w:pPr>
+      <w:r>
+        <w:rPr>
+          <w:rFonts w:ascii="Times New Roman" w:hAnsi="Times New Roman" w:cs="Times New Roman"/>
+          <w:sz w:val="28"/>
+          <w:szCs w:val="28"/>
+          <w:lang w:val="en-US"/>
+        </w:rPr>
+        <w:t>archite</w:t>
+      </w:r>
+      <w:r>
+        <w:rPr>
+          <w:rFonts w:ascii="Times New Roman" w:hAnsi="Times New Roman" w:cs="Times New Roman"/>
+          <w:sz w:val="28"/>
+          <w:szCs w:val="28"/>
+          <w:lang w:val="en-US"/>
+        </w:rPr>
+        <w:t>cture Behavioral of decoder3 is</w:t>
+      </w:r>
+    </w:p>
+    <w:p>
+      <w:pPr>
+        <w:pBdr>
+          <w:top w:val="single" w:sz="4" w:space="1" w:color="auto"/>
+          <w:left w:val="single" w:sz="4" w:space="4" w:color="auto"/>
+          <w:bottom w:val="single" w:sz="4" w:space="1" w:color="auto"/>
+          <w:right w:val="single" w:sz="4" w:space="4" w:color="auto"/>
+        </w:pBdr>
+        <w:rPr>
+          <w:rFonts w:ascii="Times New Roman" w:hAnsi="Times New Roman" w:cs="Times New Roman"/>
+          <w:sz w:val="28"/>
+          <w:szCs w:val="28"/>
+          <w:lang w:val="en-US"/>
+        </w:rPr>
+      </w:pPr>
+      <w:r>
+        <w:rPr>
+          <w:rFonts w:ascii="Times New Roman" w:hAnsi="Times New Roman" w:cs="Times New Roman"/>
+          <w:sz w:val="28"/>
+          <w:szCs w:val="28"/>
+          <w:lang w:val="en-US"/>
+        </w:rPr>
+        <w:t>component decoder2 is</w:t>
+      </w:r>
+    </w:p>
+    <w:p>
+      <w:pPr>
+        <w:pBdr>
+          <w:top w:val="single" w:sz="4" w:space="1" w:color="auto"/>
+          <w:left w:val="single" w:sz="4" w:space="4" w:color="auto"/>
+          <w:bottom w:val="single" w:sz="4" w:space="1" w:color="auto"/>
+          <w:right w:val="single" w:sz="4" w:space="4" w:color="auto"/>
+        </w:pBdr>
+        <w:rPr>
+          <w:rFonts w:ascii="Times New Roman" w:hAnsi="Times New Roman" w:cs="Times New Roman"/>
+          <w:sz w:val="28"/>
+          <w:szCs w:val="28"/>
+          <w:lang w:val="en-US"/>
+        </w:rPr>
+      </w:pPr>
+      <w:r>
+        <w:rPr>
+          <w:rFonts w:ascii="Times New Roman" w:hAnsi="Times New Roman" w:cs="Times New Roman"/>
+          <w:sz w:val="28"/>
+          <w:szCs w:val="28"/>
+          <w:lang w:val="en-US"/>
+        </w:rPr>
+        <w:t xml:space="preserve">    Port </w:t>
+      </w:r>
+      <w:proofErr w:type="gramStart"/>
+      <w:r>
+        <w:rPr>
+          <w:rFonts w:ascii="Times New Roman" w:hAnsi="Times New Roman" w:cs="Times New Roman"/>
+          <w:sz w:val="28"/>
+          <w:szCs w:val="28"/>
+          <w:lang w:val="en-US"/>
+        </w:rPr>
+        <w:t xml:space="preserve">( </w:t>
+      </w:r>
+      <w:proofErr w:type="spellStart"/>
+      <w:r>
+        <w:rPr>
+          <w:rFonts w:ascii="Times New Roman" w:hAnsi="Times New Roman" w:cs="Times New Roman"/>
+          <w:sz w:val="28"/>
+          <w:szCs w:val="28"/>
+          <w:lang w:val="en-US"/>
+        </w:rPr>
+        <w:t>en</w:t>
+      </w:r>
+      <w:proofErr w:type="spellEnd"/>
+      <w:proofErr w:type="gramEnd"/>
+      <w:r>
+        <w:rPr>
+          <w:rFonts w:ascii="Times New Roman" w:hAnsi="Times New Roman" w:cs="Times New Roman"/>
+          <w:sz w:val="28"/>
+          <w:szCs w:val="28"/>
+          <w:lang w:val="en-US"/>
+        </w:rPr>
+        <w:t xml:space="preserve"> : in  STD_LOGIC;</w:t>
+      </w:r>
+    </w:p>
+    <w:p>
+      <w:pPr>
+        <w:pBdr>
+          <w:top w:val="single" w:sz="4" w:space="1" w:color="auto"/>
+          <w:left w:val="single" w:sz="4" w:space="4" w:color="auto"/>
+          <w:bottom w:val="single" w:sz="4" w:space="1" w:color="auto"/>
+          <w:right w:val="single" w:sz="4" w:space="4" w:color="auto"/>
+        </w:pBdr>
+        <w:rPr>
+          <w:rFonts w:ascii="Times New Roman" w:hAnsi="Times New Roman" w:cs="Times New Roman"/>
+          <w:sz w:val="28"/>
+          <w:szCs w:val="28"/>
+          <w:lang w:val="en-US"/>
+        </w:rPr>
+      </w:pPr>
+      <w:r>
+        <w:rPr>
+          <w:rFonts w:ascii="Times New Roman" w:hAnsi="Times New Roman" w:cs="Times New Roman"/>
+          <w:sz w:val="28"/>
+          <w:szCs w:val="28"/>
+          <w:lang w:val="en-US"/>
+        </w:rPr>
+        <w:t xml:space="preserve">           a       </w:t>
+      </w:r>
+      <w:proofErr w:type="gramStart"/>
+      <w:r>
+        <w:rPr>
+          <w:rFonts w:ascii="Times New Roman" w:hAnsi="Times New Roman" w:cs="Times New Roman"/>
+          <w:sz w:val="28"/>
+          <w:szCs w:val="28"/>
+          <w:lang w:val="en-US"/>
+        </w:rPr>
+        <w:t xml:space="preserve">  :</w:t>
+      </w:r>
+      <w:proofErr w:type="gramEnd"/>
+      <w:r>
+        <w:rPr>
+          <w:rFonts w:ascii="Times New Roman" w:hAnsi="Times New Roman" w:cs="Times New Roman"/>
+          <w:sz w:val="28"/>
+          <w:szCs w:val="28"/>
+          <w:lang w:val="en-US"/>
+        </w:rPr>
+        <w:t xml:space="preserve"> in  STD_LOGIC_VECTOR (1 </w:t>
+      </w:r>
+      <w:proofErr w:type="spellStart"/>
+      <w:r>
+        <w:rPr>
+          <w:rFonts w:ascii="Times New Roman" w:hAnsi="Times New Roman" w:cs="Times New Roman"/>
+          <w:sz w:val="28"/>
+          <w:szCs w:val="28"/>
+          <w:lang w:val="en-US"/>
+        </w:rPr>
+        <w:t>downto</w:t>
+      </w:r>
+      <w:proofErr w:type="spellEnd"/>
+      <w:r>
+        <w:rPr>
+          <w:rFonts w:ascii="Times New Roman" w:hAnsi="Times New Roman" w:cs="Times New Roman"/>
+          <w:sz w:val="28"/>
+          <w:szCs w:val="28"/>
+          <w:lang w:val="en-US"/>
+        </w:rPr>
+        <w:t xml:space="preserve"> 0);</w:t>
+      </w:r>
+    </w:p>
+    <w:p>
+      <w:pPr>
+        <w:pBdr>
+          <w:top w:val="single" w:sz="4" w:space="1" w:color="auto"/>
+          <w:left w:val="single" w:sz="4" w:space="4" w:color="auto"/>
+          <w:bottom w:val="single" w:sz="4" w:space="1" w:color="auto"/>
+          <w:right w:val="single" w:sz="4" w:space="4" w:color="auto"/>
+        </w:pBdr>
+        <w:rPr>
+          <w:rFonts w:ascii="Times New Roman" w:hAnsi="Times New Roman" w:cs="Times New Roman"/>
+          <w:sz w:val="28"/>
+          <w:szCs w:val="28"/>
+          <w:lang w:val="en-US"/>
+        </w:rPr>
+      </w:pPr>
+      <w:r>
+        <w:rPr>
+          <w:rFonts w:ascii="Times New Roman" w:hAnsi="Times New Roman" w:cs="Times New Roman"/>
+          <w:sz w:val="28"/>
+          <w:szCs w:val="28"/>
+          <w:lang w:val="en-US"/>
+        </w:rPr>
+        <w:t xml:space="preserve">           b   </w:t>
+      </w:r>
+      <w:proofErr w:type="gramStart"/>
+      <w:r>
+        <w:rPr>
+          <w:rFonts w:ascii="Times New Roman" w:hAnsi="Times New Roman" w:cs="Times New Roman"/>
+          <w:sz w:val="28"/>
+          <w:szCs w:val="28"/>
+          <w:lang w:val="en-US"/>
+        </w:rPr>
+        <w:t xml:space="preserve">  :</w:t>
+      </w:r>
+      <w:proofErr w:type="gramEnd"/>
+      <w:r>
+        <w:rPr>
+          <w:rFonts w:ascii="Times New Roman" w:hAnsi="Times New Roman" w:cs="Times New Roman"/>
+          <w:sz w:val="28"/>
+          <w:szCs w:val="28"/>
+          <w:lang w:val="en-US"/>
+        </w:rPr>
+        <w:t xml:space="preserve"> out  STD_LOGIC_VECTOR(3 </w:t>
+      </w:r>
+      <w:proofErr w:type="spellStart"/>
+      <w:r>
+        <w:rPr>
+          <w:rFonts w:ascii="Times New Roman" w:hAnsi="Times New Roman" w:cs="Times New Roman"/>
+          <w:sz w:val="28"/>
+          <w:szCs w:val="28"/>
+          <w:lang w:val="en-US"/>
+        </w:rPr>
+        <w:t>downto</w:t>
+      </w:r>
+      <w:proofErr w:type="spellEnd"/>
+      <w:r>
+        <w:rPr>
+          <w:rFonts w:ascii="Times New Roman" w:hAnsi="Times New Roman" w:cs="Times New Roman"/>
+          <w:sz w:val="28"/>
+          <w:szCs w:val="28"/>
+          <w:lang w:val="en-US"/>
+        </w:rPr>
+        <w:t xml:space="preserve"> 0));</w:t>
+      </w:r>
+    </w:p>
+    <w:p>
+      <w:pPr>
+        <w:pBdr>
+          <w:top w:val="single" w:sz="4" w:space="1" w:color="auto"/>
+          <w:left w:val="single" w:sz="4" w:space="4" w:color="auto"/>
+          <w:bottom w:val="single" w:sz="4" w:space="1" w:color="auto"/>
+          <w:right w:val="single" w:sz="4" w:space="4" w:color="auto"/>
+        </w:pBdr>
+        <w:rPr>
+          <w:rFonts w:ascii="Times New Roman" w:hAnsi="Times New Roman" w:cs="Times New Roman"/>
+          <w:sz w:val="28"/>
+          <w:szCs w:val="28"/>
+          <w:lang w:val="en-US"/>
+        </w:rPr>
+      </w:pPr>
+      <w:r>
+        <w:rPr>
+          <w:rFonts w:ascii="Times New Roman" w:hAnsi="Times New Roman" w:cs="Times New Roman"/>
+          <w:sz w:val="28"/>
+          <w:szCs w:val="28"/>
+          <w:lang w:val="en-US"/>
+        </w:rPr>
+        <w:t>end component;</w:t>
+      </w:r>
+    </w:p>
+    <w:p>
+      <w:pPr>
+        <w:pBdr>
+          <w:top w:val="single" w:sz="4" w:space="1" w:color="auto"/>
+          <w:left w:val="single" w:sz="4" w:space="4" w:color="auto"/>
+          <w:bottom w:val="single" w:sz="4" w:space="1" w:color="auto"/>
+          <w:right w:val="single" w:sz="4" w:space="4" w:color="auto"/>
+        </w:pBdr>
+        <w:rPr>
+          <w:rFonts w:ascii="Times New Roman" w:hAnsi="Times New Roman" w:cs="Times New Roman"/>
+          <w:sz w:val="28"/>
+          <w:szCs w:val="28"/>
+          <w:lang w:val="en-US"/>
+        </w:rPr>
+      </w:pPr>
+    </w:p>
+    <w:p>
+      <w:pPr>
+        <w:pBdr>
+          <w:top w:val="single" w:sz="4" w:space="1" w:color="auto"/>
+          <w:left w:val="single" w:sz="4" w:space="4" w:color="auto"/>
+          <w:bottom w:val="single" w:sz="4" w:space="1" w:color="auto"/>
+          <w:right w:val="single" w:sz="4" w:space="4" w:color="auto"/>
+        </w:pBdr>
+        <w:rPr>
+          <w:rFonts w:ascii="Times New Roman" w:hAnsi="Times New Roman" w:cs="Times New Roman"/>
+          <w:sz w:val="28"/>
+          <w:szCs w:val="28"/>
+          <w:lang w:val="en-US"/>
+        </w:rPr>
+      </w:pPr>
+      <w:r>
+        <w:rPr>
+          <w:rFonts w:ascii="Times New Roman" w:hAnsi="Times New Roman" w:cs="Times New Roman"/>
+          <w:sz w:val="28"/>
+          <w:szCs w:val="28"/>
+          <w:lang w:val="en-US"/>
+        </w:rPr>
+        <w:t xml:space="preserve">signal m0: STD_LOGIC; </w:t>
+      </w:r>
+    </w:p>
+    <w:p>
+      <w:pPr>
+        <w:pBdr>
+          <w:top w:val="single" w:sz="4" w:space="1" w:color="auto"/>
+          <w:left w:val="single" w:sz="4" w:space="4" w:color="auto"/>
+          <w:bottom w:val="single" w:sz="4" w:space="1" w:color="auto"/>
+          <w:right w:val="single" w:sz="4" w:space="4" w:color="auto"/>
+        </w:pBdr>
+        <w:rPr>
+          <w:rFonts w:ascii="Times New Roman" w:hAnsi="Times New Roman" w:cs="Times New Roman"/>
+          <w:sz w:val="28"/>
+          <w:szCs w:val="28"/>
+          <w:lang w:val="en-US"/>
+        </w:rPr>
+      </w:pPr>
+      <w:r>
+        <w:rPr>
+          <w:rFonts w:ascii="Times New Roman" w:hAnsi="Times New Roman" w:cs="Times New Roman"/>
+          <w:sz w:val="28"/>
+          <w:szCs w:val="28"/>
+          <w:lang w:val="en-US"/>
+        </w:rPr>
+        <w:t xml:space="preserve">signal m1: STD_LOGIC;  </w:t>
+      </w:r>
+    </w:p>
+    <w:p>
+      <w:pPr>
+        <w:pBdr>
+          <w:top w:val="single" w:sz="4" w:space="1" w:color="auto"/>
+          <w:left w:val="single" w:sz="4" w:space="4" w:color="auto"/>
+          <w:bottom w:val="single" w:sz="4" w:space="1" w:color="auto"/>
+          <w:right w:val="single" w:sz="4" w:space="4" w:color="auto"/>
+        </w:pBdr>
+        <w:rPr>
+          <w:rFonts w:ascii="Times New Roman" w:hAnsi="Times New Roman" w:cs="Times New Roman"/>
+          <w:sz w:val="28"/>
+          <w:szCs w:val="28"/>
+          <w:lang w:val="en-US"/>
+        </w:rPr>
+      </w:pPr>
+      <w:r>
+        <w:rPr>
+          <w:rFonts w:ascii="Times New Roman" w:hAnsi="Times New Roman" w:cs="Times New Roman"/>
+          <w:sz w:val="28"/>
+          <w:szCs w:val="28"/>
+          <w:lang w:val="en-US"/>
+        </w:rPr>
+        <w:t>begin</w:t>
+      </w:r>
+    </w:p>
+    <w:p>
+      <w:pPr>
+        <w:pBdr>
+          <w:top w:val="single" w:sz="4" w:space="1" w:color="auto"/>
+          <w:left w:val="single" w:sz="4" w:space="4" w:color="auto"/>
+          <w:bottom w:val="single" w:sz="4" w:space="1" w:color="auto"/>
+          <w:right w:val="single" w:sz="4" w:space="4" w:color="auto"/>
+        </w:pBdr>
+        <w:rPr>
+          <w:rFonts w:ascii="Times New Roman" w:hAnsi="Times New Roman" w:cs="Times New Roman"/>
+          <w:sz w:val="28"/>
+          <w:szCs w:val="28"/>
+          <w:lang w:val="en-US"/>
+        </w:rPr>
+      </w:pPr>
+      <w:r>
+        <w:rPr>
+          <w:rFonts w:ascii="Times New Roman" w:hAnsi="Times New Roman" w:cs="Times New Roman"/>
+          <w:sz w:val="28"/>
+          <w:szCs w:val="28"/>
+          <w:lang w:val="en-US"/>
+        </w:rPr>
+        <w:tab/>
+        <w:t xml:space="preserve"> U1: decoder2 Port </w:t>
+      </w:r>
+      <w:proofErr w:type="gramStart"/>
+      <w:r>
+        <w:rPr>
+          <w:rFonts w:ascii="Times New Roman" w:hAnsi="Times New Roman" w:cs="Times New Roman"/>
+          <w:sz w:val="28"/>
+          <w:szCs w:val="28"/>
+          <w:lang w:val="en-US"/>
+        </w:rPr>
+        <w:t>map(</w:t>
+      </w:r>
+      <w:proofErr w:type="gramEnd"/>
+      <w:r>
+        <w:rPr>
+          <w:rFonts w:ascii="Times New Roman" w:hAnsi="Times New Roman" w:cs="Times New Roman"/>
+          <w:sz w:val="28"/>
+          <w:szCs w:val="28"/>
+          <w:lang w:val="en-US"/>
+        </w:rPr>
+        <w:t xml:space="preserve">m1,a3(1 </w:t>
+      </w:r>
+      <w:proofErr w:type="spellStart"/>
+      <w:r>
+        <w:rPr>
+          <w:rFonts w:ascii="Times New Roman" w:hAnsi="Times New Roman" w:cs="Times New Roman"/>
+          <w:sz w:val="28"/>
+          <w:szCs w:val="28"/>
+          <w:lang w:val="en-US"/>
+        </w:rPr>
+        <w:t>downto</w:t>
+      </w:r>
+      <w:proofErr w:type="spellEnd"/>
+      <w:r>
+        <w:rPr>
+          <w:rFonts w:ascii="Times New Roman" w:hAnsi="Times New Roman" w:cs="Times New Roman"/>
+          <w:sz w:val="28"/>
+          <w:szCs w:val="28"/>
+          <w:lang w:val="en-US"/>
+        </w:rPr>
+        <w:t xml:space="preserve"> 0),b3(7 </w:t>
+      </w:r>
+      <w:proofErr w:type="spellStart"/>
+      <w:r>
+        <w:rPr>
+          <w:rFonts w:ascii="Times New Roman" w:hAnsi="Times New Roman" w:cs="Times New Roman"/>
+          <w:sz w:val="28"/>
+          <w:szCs w:val="28"/>
+          <w:lang w:val="en-US"/>
+        </w:rPr>
+        <w:t>downto</w:t>
+      </w:r>
+      <w:proofErr w:type="spellEnd"/>
+      <w:r>
+        <w:rPr>
+          <w:rFonts w:ascii="Times New Roman" w:hAnsi="Times New Roman" w:cs="Times New Roman"/>
+          <w:sz w:val="28"/>
+          <w:szCs w:val="28"/>
+          <w:lang w:val="en-US"/>
+        </w:rPr>
+        <w:t xml:space="preserve"> 4));</w:t>
+      </w:r>
+    </w:p>
+    <w:p>
+      <w:pPr>
+        <w:pBdr>
+          <w:top w:val="single" w:sz="4" w:space="1" w:color="auto"/>
+          <w:left w:val="single" w:sz="4" w:space="4" w:color="auto"/>
+          <w:bottom w:val="single" w:sz="4" w:space="1" w:color="auto"/>
+          <w:right w:val="single" w:sz="4" w:space="4" w:color="auto"/>
+        </w:pBdr>
+        <w:rPr>
+          <w:rFonts w:ascii="Times New Roman" w:hAnsi="Times New Roman" w:cs="Times New Roman"/>
+          <w:sz w:val="28"/>
+          <w:szCs w:val="28"/>
+          <w:lang w:val="en-US"/>
+        </w:rPr>
+      </w:pPr>
+      <w:r>
+        <w:rPr>
+          <w:rFonts w:ascii="Times New Roman" w:hAnsi="Times New Roman" w:cs="Times New Roman"/>
+          <w:sz w:val="28"/>
+          <w:szCs w:val="28"/>
+          <w:lang w:val="en-US"/>
+        </w:rPr>
+        <w:t xml:space="preserve">    U2: decoder2 Port </w:t>
+      </w:r>
+      <w:proofErr w:type="gramStart"/>
+      <w:r>
+        <w:rPr>
+          <w:rFonts w:ascii="Times New Roman" w:hAnsi="Times New Roman" w:cs="Times New Roman"/>
+          <w:sz w:val="28"/>
+          <w:szCs w:val="28"/>
+          <w:lang w:val="en-US"/>
+        </w:rPr>
+        <w:t>map(</w:t>
+      </w:r>
+      <w:proofErr w:type="gramEnd"/>
+      <w:r>
+        <w:rPr>
+          <w:rFonts w:ascii="Times New Roman" w:hAnsi="Times New Roman" w:cs="Times New Roman"/>
+          <w:sz w:val="28"/>
+          <w:szCs w:val="28"/>
+          <w:lang w:val="en-US"/>
+        </w:rPr>
+        <w:t xml:space="preserve">m0,a3(1 </w:t>
+      </w:r>
+      <w:proofErr w:type="spellStart"/>
+      <w:r>
+        <w:rPr>
+          <w:rFonts w:ascii="Times New Roman" w:hAnsi="Times New Roman" w:cs="Times New Roman"/>
+          <w:sz w:val="28"/>
+          <w:szCs w:val="28"/>
+          <w:lang w:val="en-US"/>
+        </w:rPr>
+        <w:t>downto</w:t>
+      </w:r>
+      <w:proofErr w:type="spellEnd"/>
+      <w:r>
+        <w:rPr>
+          <w:rFonts w:ascii="Times New Roman" w:hAnsi="Times New Roman" w:cs="Times New Roman"/>
+          <w:sz w:val="28"/>
+          <w:szCs w:val="28"/>
+          <w:lang w:val="en-US"/>
+        </w:rPr>
+        <w:t xml:space="preserve"> 0),b3(3 </w:t>
+      </w:r>
+      <w:proofErr w:type="spellStart"/>
+      <w:r>
+        <w:rPr>
+          <w:rFonts w:ascii="Times New Roman" w:hAnsi="Times New Roman" w:cs="Times New Roman"/>
+          <w:sz w:val="28"/>
+          <w:szCs w:val="28"/>
+          <w:lang w:val="en-US"/>
+        </w:rPr>
+        <w:t>downto</w:t>
+      </w:r>
+      <w:proofErr w:type="spellEnd"/>
+      <w:r>
+        <w:rPr>
+          <w:rFonts w:ascii="Times New Roman" w:hAnsi="Times New Roman" w:cs="Times New Roman"/>
+          <w:sz w:val="28"/>
+          <w:szCs w:val="28"/>
+          <w:lang w:val="en-US"/>
+        </w:rPr>
+        <w:t xml:space="preserve"> 0));</w:t>
+      </w:r>
+    </w:p>
+    <w:p>
+      <w:pPr>
+        <w:pBdr>
+          <w:top w:val="single" w:sz="4" w:space="1" w:color="auto"/>
+          <w:left w:val="single" w:sz="4" w:space="4" w:color="auto"/>
+          <w:bottom w:val="single" w:sz="4" w:space="1" w:color="auto"/>
+          <w:right w:val="single" w:sz="4" w:space="4" w:color="auto"/>
+        </w:pBdr>
+        <w:rPr>
+          <w:rFonts w:ascii="Times New Roman" w:hAnsi="Times New Roman" w:cs="Times New Roman"/>
+          <w:sz w:val="28"/>
+          <w:szCs w:val="28"/>
+          <w:lang w:val="en-US"/>
+        </w:rPr>
+      </w:pPr>
+      <w:r>
+        <w:rPr>
+          <w:rFonts w:ascii="Times New Roman" w:hAnsi="Times New Roman" w:cs="Times New Roman"/>
+          <w:sz w:val="28"/>
+          <w:szCs w:val="28"/>
+          <w:lang w:val="en-US"/>
+        </w:rPr>
+        <w:t xml:space="preserve">    m0 &lt;= NOT a3(2) AND enable;</w:t>
+      </w:r>
+    </w:p>
+    <w:p>
+      <w:pPr>
+        <w:pBdr>
+          <w:top w:val="single" w:sz="4" w:space="1" w:color="auto"/>
+          <w:left w:val="single" w:sz="4" w:space="4" w:color="auto"/>
+          <w:bottom w:val="single" w:sz="4" w:space="1" w:color="auto"/>
+          <w:right w:val="single" w:sz="4" w:space="4" w:color="auto"/>
+        </w:pBdr>
+        <w:rPr>
+          <w:rFonts w:ascii="Times New Roman" w:hAnsi="Times New Roman" w:cs="Times New Roman"/>
+          <w:sz w:val="28"/>
+          <w:szCs w:val="28"/>
+          <w:lang w:val="en-US"/>
+        </w:rPr>
+      </w:pPr>
+      <w:r>
+        <w:rPr>
+          <w:rFonts w:ascii="Times New Roman" w:hAnsi="Times New Roman" w:cs="Times New Roman"/>
+          <w:sz w:val="28"/>
+          <w:szCs w:val="28"/>
+          <w:lang w:val="en-US"/>
+        </w:rPr>
+        <w:t xml:space="preserve">    m1 &lt;= a3(2) AND enable;</w:t>
+      </w:r>
+    </w:p>
+    <w:p>
+      <w:pPr>
+        <w:pBdr>
+          <w:top w:val="single" w:sz="4" w:space="1" w:color="auto"/>
+          <w:left w:val="single" w:sz="4" w:space="4" w:color="auto"/>
+          <w:bottom w:val="single" w:sz="4" w:space="1" w:color="auto"/>
+          <w:right w:val="single" w:sz="4" w:space="4" w:color="auto"/>
+        </w:pBdr>
+        <w:rPr>
+          <w:rFonts w:ascii="Times New Roman" w:hAnsi="Times New Roman" w:cs="Times New Roman"/>
+          <w:sz w:val="28"/>
+          <w:szCs w:val="28"/>
+          <w:lang w:val="en-US"/>
+        </w:rPr>
+      </w:pPr>
+      <w:r>
+        <w:rPr>
+          <w:rFonts w:ascii="Times New Roman" w:hAnsi="Times New Roman" w:cs="Times New Roman"/>
+          <w:sz w:val="28"/>
+          <w:szCs w:val="28"/>
+          <w:lang w:val="en-US"/>
+        </w:rPr>
+        <w:t>end Behavioral;</w:t>
+      </w:r>
+    </w:p>
+    <w:p>
+      <w:pPr>
+        <w:pBdr>
+          <w:top w:val="single" w:sz="4" w:space="1" w:color="auto"/>
+          <w:left w:val="single" w:sz="4" w:space="4" w:color="auto"/>
+          <w:bottom w:val="single" w:sz="4" w:space="1" w:color="auto"/>
+          <w:right w:val="single" w:sz="4" w:space="4" w:color="auto"/>
+        </w:pBdr>
+        <w:rPr>
+          <w:rFonts w:ascii="Times New Roman" w:hAnsi="Times New Roman" w:cs="Times New Roman"/>
+          <w:sz w:val="28"/>
+          <w:szCs w:val="28"/>
+          <w:lang w:val="en-US"/>
+        </w:rPr>
+      </w:pPr>
+    </w:p>
+    <w:p>
+      <w:pPr>
+        <w:rPr>
+          <w:rFonts w:ascii="Times New Roman" w:hAnsi="Times New Roman" w:cs="Times New Roman"/>
+          <w:sz w:val="28"/>
+          <w:szCs w:val="28"/>
+          <w:lang w:val="en-US"/>
+        </w:rPr>
+      </w:pPr>
+    </w:p>
+    <w:p>
+      <w:pPr>
+        <w:rPr>
+          <w:rFonts w:ascii="Times New Roman" w:hAnsi="Times New Roman" w:cs="Times New Roman"/>
+          <w:sz w:val="28"/>
+          <w:szCs w:val="28"/>
+          <w:lang w:val="en-US"/>
+        </w:rPr>
+      </w:pPr>
+    </w:p>
+    <w:p>
+      <w:pPr>
+        <w:rPr>
+          <w:rFonts w:ascii="Times New Roman" w:hAnsi="Times New Roman" w:cs="Times New Roman"/>
+          <w:sz w:val="28"/>
+          <w:szCs w:val="28"/>
+          <w:lang w:val="en-US"/>
+        </w:rPr>
+      </w:pPr>
+    </w:p>
+    <w:p>
+      <w:pPr>
+        <w:rPr>
+          <w:rFonts w:ascii="Times New Roman" w:hAnsi="Times New Roman" w:cs="Times New Roman"/>
+          <w:sz w:val="28"/>
+          <w:szCs w:val="28"/>
+          <w:lang w:val="en-US"/>
+        </w:rPr>
+      </w:pPr>
+    </w:p>
+    <w:p>
+      <w:pPr>
+        <w:rPr>
+          <w:rFonts w:ascii="Times New Roman" w:hAnsi="Times New Roman" w:cs="Times New Roman"/>
+          <w:sz w:val="28"/>
+          <w:szCs w:val="28"/>
+          <w:lang w:val="en-US"/>
+        </w:rPr>
+      </w:pPr>
+    </w:p>
+    <w:p>
+      <w:pPr>
+        <w:spacing w:line="240" w:lineRule="auto"/>
+        <w:jc w:val="both"/>
+        <w:rPr>
+          <w:rFonts w:ascii="Times New Roman" w:hAnsi="Times New Roman" w:cs="Times New Roman"/>
+          <w:sz w:val="28"/>
+          <w:szCs w:val="28"/>
+        </w:rPr>
+      </w:pPr>
+      <w:r>
+        <w:rPr>
+          <w:rFonts w:ascii="Times New Roman" w:hAnsi="Times New Roman" w:cs="Times New Roman"/>
+          <w:sz w:val="28"/>
+          <w:szCs w:val="28"/>
+        </w:rPr>
+        <w:lastRenderedPageBreak/>
+        <w:t>Листинг теста декодера 3 на 8</w:t>
+      </w:r>
+    </w:p>
+    <w:p>
+      <w:pPr>
+        <w:pBdr>
+          <w:top w:val="single" w:sz="4" w:space="1" w:color="auto"/>
+          <w:left w:val="single" w:sz="4" w:space="4" w:color="auto"/>
+          <w:bottom w:val="single" w:sz="4" w:space="1" w:color="auto"/>
+          <w:right w:val="single" w:sz="4" w:space="4" w:color="auto"/>
+        </w:pBdr>
+        <w:spacing w:line="240" w:lineRule="auto"/>
+        <w:jc w:val="both"/>
+        <w:rPr>
+          <w:rFonts w:ascii="Times New Roman" w:hAnsi="Times New Roman" w:cs="Times New Roman"/>
+          <w:sz w:val="28"/>
+          <w:szCs w:val="28"/>
+          <w:lang w:val="en-US"/>
+        </w:rPr>
+      </w:pPr>
+      <w:r>
+        <w:rPr>
+          <w:rFonts w:ascii="Times New Roman" w:hAnsi="Times New Roman" w:cs="Times New Roman"/>
+          <w:sz w:val="28"/>
+          <w:szCs w:val="28"/>
+          <w:lang w:val="en-US"/>
+        </w:rPr>
+        <w:t>BEGIN</w:t>
+      </w:r>
+    </w:p>
+    <w:p>
+      <w:pPr>
+        <w:pBdr>
+          <w:top w:val="single" w:sz="4" w:space="1" w:color="auto"/>
+          <w:left w:val="single" w:sz="4" w:space="4" w:color="auto"/>
+          <w:bottom w:val="single" w:sz="4" w:space="1" w:color="auto"/>
+          <w:right w:val="single" w:sz="4" w:space="4" w:color="auto"/>
+        </w:pBdr>
+        <w:spacing w:line="240" w:lineRule="auto"/>
+        <w:jc w:val="both"/>
+        <w:rPr>
+          <w:rFonts w:ascii="Times New Roman" w:hAnsi="Times New Roman" w:cs="Times New Roman"/>
+          <w:sz w:val="28"/>
+          <w:szCs w:val="28"/>
+          <w:lang w:val="en-US"/>
+        </w:rPr>
+      </w:pPr>
+      <w:r>
+        <w:rPr>
+          <w:rFonts w:ascii="Times New Roman" w:hAnsi="Times New Roman" w:cs="Times New Roman"/>
+          <w:sz w:val="28"/>
+          <w:szCs w:val="28"/>
+          <w:lang w:val="en-US"/>
+        </w:rPr>
+        <w:t xml:space="preserve">   </w:t>
+      </w:r>
+      <w:proofErr w:type="spellStart"/>
+      <w:r>
+        <w:rPr>
+          <w:rFonts w:ascii="Times New Roman" w:hAnsi="Times New Roman" w:cs="Times New Roman"/>
+          <w:sz w:val="28"/>
+          <w:szCs w:val="28"/>
+          <w:lang w:val="en-US"/>
+        </w:rPr>
+        <w:t>uut</w:t>
+      </w:r>
+      <w:proofErr w:type="spellEnd"/>
+      <w:r>
+        <w:rPr>
+          <w:rFonts w:ascii="Times New Roman" w:hAnsi="Times New Roman" w:cs="Times New Roman"/>
+          <w:sz w:val="28"/>
+          <w:szCs w:val="28"/>
+          <w:lang w:val="en-US"/>
+        </w:rPr>
+        <w:t>: decoder3 PORT MAP (</w:t>
+      </w:r>
+    </w:p>
+    <w:p>
+      <w:pPr>
+        <w:pBdr>
+          <w:top w:val="single" w:sz="4" w:space="1" w:color="auto"/>
+          <w:left w:val="single" w:sz="4" w:space="4" w:color="auto"/>
+          <w:bottom w:val="single" w:sz="4" w:space="1" w:color="auto"/>
+          <w:right w:val="single" w:sz="4" w:space="4" w:color="auto"/>
+        </w:pBdr>
+        <w:spacing w:line="240" w:lineRule="auto"/>
+        <w:jc w:val="both"/>
+        <w:rPr>
+          <w:rFonts w:ascii="Times New Roman" w:hAnsi="Times New Roman" w:cs="Times New Roman"/>
+          <w:sz w:val="28"/>
+          <w:szCs w:val="28"/>
+          <w:lang w:val="en-US"/>
+        </w:rPr>
+      </w:pPr>
+      <w:r>
+        <w:rPr>
+          <w:rFonts w:ascii="Times New Roman" w:hAnsi="Times New Roman" w:cs="Times New Roman"/>
+          <w:sz w:val="28"/>
+          <w:szCs w:val="28"/>
+          <w:lang w:val="en-US"/>
+        </w:rPr>
+        <w:t xml:space="preserve">          a3 =&gt; </w:t>
+      </w:r>
+      <w:proofErr w:type="spellStart"/>
+      <w:r>
+        <w:rPr>
+          <w:rFonts w:ascii="Times New Roman" w:hAnsi="Times New Roman" w:cs="Times New Roman"/>
+          <w:sz w:val="28"/>
+          <w:szCs w:val="28"/>
+          <w:lang w:val="en-US"/>
+        </w:rPr>
+        <w:t>test_</w:t>
+      </w:r>
+      <w:proofErr w:type="gramStart"/>
+      <w:r>
+        <w:rPr>
+          <w:rFonts w:ascii="Times New Roman" w:hAnsi="Times New Roman" w:cs="Times New Roman"/>
+          <w:sz w:val="28"/>
+          <w:szCs w:val="28"/>
+          <w:lang w:val="en-US"/>
+        </w:rPr>
+        <w:t>seq</w:t>
+      </w:r>
+      <w:proofErr w:type="spellEnd"/>
+      <w:r>
+        <w:rPr>
+          <w:rFonts w:ascii="Times New Roman" w:hAnsi="Times New Roman" w:cs="Times New Roman"/>
+          <w:sz w:val="28"/>
+          <w:szCs w:val="28"/>
+          <w:lang w:val="en-US"/>
+        </w:rPr>
+        <w:t>(</w:t>
+      </w:r>
+      <w:proofErr w:type="gramEnd"/>
+      <w:r>
+        <w:rPr>
+          <w:rFonts w:ascii="Times New Roman" w:hAnsi="Times New Roman" w:cs="Times New Roman"/>
+          <w:sz w:val="28"/>
+          <w:szCs w:val="28"/>
+          <w:lang w:val="en-US"/>
+        </w:rPr>
+        <w:t xml:space="preserve">2 </w:t>
+      </w:r>
+      <w:proofErr w:type="spellStart"/>
+      <w:r>
+        <w:rPr>
+          <w:rFonts w:ascii="Times New Roman" w:hAnsi="Times New Roman" w:cs="Times New Roman"/>
+          <w:sz w:val="28"/>
+          <w:szCs w:val="28"/>
+          <w:lang w:val="en-US"/>
+        </w:rPr>
+        <w:t>downto</w:t>
+      </w:r>
+      <w:proofErr w:type="spellEnd"/>
+      <w:r>
+        <w:rPr>
+          <w:rFonts w:ascii="Times New Roman" w:hAnsi="Times New Roman" w:cs="Times New Roman"/>
+          <w:sz w:val="28"/>
+          <w:szCs w:val="28"/>
+          <w:lang w:val="en-US"/>
+        </w:rPr>
+        <w:t xml:space="preserve"> 0),</w:t>
+      </w:r>
+    </w:p>
+    <w:p>
+      <w:pPr>
+        <w:pBdr>
+          <w:top w:val="single" w:sz="4" w:space="1" w:color="auto"/>
+          <w:left w:val="single" w:sz="4" w:space="4" w:color="auto"/>
+          <w:bottom w:val="single" w:sz="4" w:space="1" w:color="auto"/>
+          <w:right w:val="single" w:sz="4" w:space="4" w:color="auto"/>
+        </w:pBdr>
+        <w:spacing w:line="240" w:lineRule="auto"/>
+        <w:jc w:val="both"/>
+        <w:rPr>
+          <w:rFonts w:ascii="Times New Roman" w:hAnsi="Times New Roman" w:cs="Times New Roman"/>
+          <w:sz w:val="28"/>
+          <w:szCs w:val="28"/>
+          <w:lang w:val="en-US"/>
+        </w:rPr>
+      </w:pPr>
+      <w:r>
+        <w:rPr>
+          <w:rFonts w:ascii="Times New Roman" w:hAnsi="Times New Roman" w:cs="Times New Roman"/>
+          <w:sz w:val="28"/>
+          <w:szCs w:val="28"/>
+          <w:lang w:val="en-US"/>
+        </w:rPr>
+        <w:t xml:space="preserve">          b3 =&gt; b3,</w:t>
+      </w:r>
+    </w:p>
+    <w:p>
+      <w:pPr>
+        <w:pBdr>
+          <w:top w:val="single" w:sz="4" w:space="1" w:color="auto"/>
+          <w:left w:val="single" w:sz="4" w:space="4" w:color="auto"/>
+          <w:bottom w:val="single" w:sz="4" w:space="1" w:color="auto"/>
+          <w:right w:val="single" w:sz="4" w:space="4" w:color="auto"/>
+        </w:pBdr>
+        <w:spacing w:line="240" w:lineRule="auto"/>
+        <w:jc w:val="both"/>
+        <w:rPr>
+          <w:rFonts w:ascii="Times New Roman" w:hAnsi="Times New Roman" w:cs="Times New Roman"/>
+          <w:sz w:val="28"/>
+          <w:szCs w:val="28"/>
+          <w:lang w:val="en-US"/>
+        </w:rPr>
+      </w:pPr>
+      <w:r>
+        <w:rPr>
+          <w:rFonts w:ascii="Times New Roman" w:hAnsi="Times New Roman" w:cs="Times New Roman"/>
+          <w:sz w:val="28"/>
+          <w:szCs w:val="28"/>
+          <w:lang w:val="en-US"/>
+        </w:rPr>
+        <w:t xml:space="preserve">          enable =&gt; </w:t>
+      </w:r>
+      <w:proofErr w:type="spellStart"/>
+      <w:r>
+        <w:rPr>
+          <w:rFonts w:ascii="Times New Roman" w:hAnsi="Times New Roman" w:cs="Times New Roman"/>
+          <w:sz w:val="28"/>
+          <w:szCs w:val="28"/>
+          <w:lang w:val="en-US"/>
+        </w:rPr>
+        <w:t>test_</w:t>
+      </w:r>
+      <w:proofErr w:type="gramStart"/>
+      <w:r>
+        <w:rPr>
+          <w:rFonts w:ascii="Times New Roman" w:hAnsi="Times New Roman" w:cs="Times New Roman"/>
+          <w:sz w:val="28"/>
+          <w:szCs w:val="28"/>
+          <w:lang w:val="en-US"/>
+        </w:rPr>
+        <w:t>seq</w:t>
+      </w:r>
+      <w:proofErr w:type="spellEnd"/>
+      <w:r>
+        <w:rPr>
+          <w:rFonts w:ascii="Times New Roman" w:hAnsi="Times New Roman" w:cs="Times New Roman"/>
+          <w:sz w:val="28"/>
+          <w:szCs w:val="28"/>
+          <w:lang w:val="en-US"/>
+        </w:rPr>
+        <w:t>(</w:t>
+      </w:r>
+      <w:proofErr w:type="gramEnd"/>
+      <w:r>
+        <w:rPr>
+          <w:rFonts w:ascii="Times New Roman" w:hAnsi="Times New Roman" w:cs="Times New Roman"/>
+          <w:sz w:val="28"/>
+          <w:szCs w:val="28"/>
+          <w:lang w:val="en-US"/>
+        </w:rPr>
+        <w:t>3)</w:t>
+      </w:r>
+    </w:p>
+    <w:p>
+      <w:pPr>
+        <w:pBdr>
+          <w:top w:val="single" w:sz="4" w:space="1" w:color="auto"/>
+          <w:left w:val="single" w:sz="4" w:space="4" w:color="auto"/>
+          <w:bottom w:val="single" w:sz="4" w:space="1" w:color="auto"/>
+          <w:right w:val="single" w:sz="4" w:space="4" w:color="auto"/>
+        </w:pBdr>
+        <w:spacing w:line="240" w:lineRule="auto"/>
+        <w:jc w:val="both"/>
+        <w:rPr>
+          <w:rFonts w:ascii="Times New Roman" w:hAnsi="Times New Roman" w:cs="Times New Roman"/>
+          <w:sz w:val="28"/>
+          <w:szCs w:val="28"/>
+          <w:lang w:val="en-US"/>
+        </w:rPr>
+      </w:pPr>
+      <w:r>
+        <w:rPr>
+          <w:rFonts w:ascii="Times New Roman" w:hAnsi="Times New Roman" w:cs="Times New Roman"/>
+          <w:sz w:val="28"/>
+          <w:szCs w:val="28"/>
+          <w:lang w:val="en-US"/>
+        </w:rPr>
+        <w:t xml:space="preserve">        );</w:t>
+      </w:r>
+    </w:p>
+    <w:p>
+      <w:pPr>
+        <w:pBdr>
+          <w:top w:val="single" w:sz="4" w:space="1" w:color="auto"/>
+          <w:left w:val="single" w:sz="4" w:space="4" w:color="auto"/>
+          <w:bottom w:val="single" w:sz="4" w:space="1" w:color="auto"/>
+          <w:right w:val="single" w:sz="4" w:space="4" w:color="auto"/>
+        </w:pBdr>
+        <w:spacing w:line="240" w:lineRule="auto"/>
+        <w:jc w:val="both"/>
+        <w:rPr>
+          <w:rFonts w:ascii="Times New Roman" w:hAnsi="Times New Roman" w:cs="Times New Roman"/>
+          <w:sz w:val="28"/>
+          <w:szCs w:val="28"/>
+          <w:lang w:val="en-US"/>
+        </w:rPr>
+      </w:pPr>
+      <w:r>
+        <w:rPr>
+          <w:rFonts w:ascii="Times New Roman" w:hAnsi="Times New Roman" w:cs="Times New Roman"/>
+          <w:sz w:val="28"/>
+          <w:szCs w:val="28"/>
+          <w:lang w:val="en-US"/>
+        </w:rPr>
+        <w:t xml:space="preserve">   -- Stimulus process</w:t>
+      </w:r>
+    </w:p>
+    <w:p>
+      <w:pPr>
+        <w:pBdr>
+          <w:top w:val="single" w:sz="4" w:space="1" w:color="auto"/>
+          <w:left w:val="single" w:sz="4" w:space="4" w:color="auto"/>
+          <w:bottom w:val="single" w:sz="4" w:space="1" w:color="auto"/>
+          <w:right w:val="single" w:sz="4" w:space="4" w:color="auto"/>
+        </w:pBdr>
+        <w:spacing w:line="240" w:lineRule="auto"/>
+        <w:jc w:val="both"/>
+        <w:rPr>
+          <w:rFonts w:ascii="Times New Roman" w:hAnsi="Times New Roman" w:cs="Times New Roman"/>
+          <w:sz w:val="28"/>
+          <w:szCs w:val="28"/>
+          <w:lang w:val="en-US"/>
+        </w:rPr>
+      </w:pPr>
+      <w:r>
+        <w:rPr>
+          <w:rFonts w:ascii="Times New Roman" w:hAnsi="Times New Roman" w:cs="Times New Roman"/>
+          <w:sz w:val="28"/>
+          <w:szCs w:val="28"/>
+          <w:lang w:val="en-US"/>
+        </w:rPr>
+        <w:t xml:space="preserve">   </w:t>
+      </w:r>
+      <w:proofErr w:type="spellStart"/>
+      <w:r>
+        <w:rPr>
+          <w:rFonts w:ascii="Times New Roman" w:hAnsi="Times New Roman" w:cs="Times New Roman"/>
+          <w:sz w:val="28"/>
+          <w:szCs w:val="28"/>
+          <w:lang w:val="en-US"/>
+        </w:rPr>
+        <w:t>stim_proc</w:t>
+      </w:r>
+      <w:proofErr w:type="spellEnd"/>
+      <w:r>
+        <w:rPr>
+          <w:rFonts w:ascii="Times New Roman" w:hAnsi="Times New Roman" w:cs="Times New Roman"/>
+          <w:sz w:val="28"/>
+          <w:szCs w:val="28"/>
+          <w:lang w:val="en-US"/>
+        </w:rPr>
+        <w:t>: process</w:t>
+      </w:r>
+    </w:p>
+    <w:p>
+      <w:pPr>
+        <w:pBdr>
+          <w:top w:val="single" w:sz="4" w:space="1" w:color="auto"/>
+          <w:left w:val="single" w:sz="4" w:space="4" w:color="auto"/>
+          <w:bottom w:val="single" w:sz="4" w:space="1" w:color="auto"/>
+          <w:right w:val="single" w:sz="4" w:space="4" w:color="auto"/>
+        </w:pBdr>
+        <w:spacing w:line="240" w:lineRule="auto"/>
+        <w:jc w:val="both"/>
+        <w:rPr>
+          <w:rFonts w:ascii="Times New Roman" w:hAnsi="Times New Roman" w:cs="Times New Roman"/>
+          <w:sz w:val="28"/>
+          <w:szCs w:val="28"/>
+          <w:lang w:val="en-US"/>
+        </w:rPr>
+      </w:pPr>
+      <w:r>
+        <w:rPr>
+          <w:rFonts w:ascii="Times New Roman" w:hAnsi="Times New Roman" w:cs="Times New Roman"/>
+          <w:sz w:val="28"/>
+          <w:szCs w:val="28"/>
+          <w:lang w:val="en-US"/>
+        </w:rPr>
+        <w:t xml:space="preserve">   begin</w:t>
+      </w:r>
+      <w:r>
+        <w:rPr>
+          <w:rFonts w:ascii="Times New Roman" w:hAnsi="Times New Roman" w:cs="Times New Roman"/>
+          <w:sz w:val="28"/>
+          <w:szCs w:val="28"/>
+          <w:lang w:val="en-US"/>
+        </w:rPr>
+        <w:tab/>
+      </w:r>
+      <w:r>
+        <w:rPr>
+          <w:rFonts w:ascii="Times New Roman" w:hAnsi="Times New Roman" w:cs="Times New Roman"/>
+          <w:sz w:val="28"/>
+          <w:szCs w:val="28"/>
+          <w:lang w:val="en-US"/>
+        </w:rPr>
+        <w:tab/>
+      </w:r>
+    </w:p>
+    <w:p>
+      <w:pPr>
+        <w:pBdr>
+          <w:top w:val="single" w:sz="4" w:space="1" w:color="auto"/>
+          <w:left w:val="single" w:sz="4" w:space="4" w:color="auto"/>
+          <w:bottom w:val="single" w:sz="4" w:space="1" w:color="auto"/>
+          <w:right w:val="single" w:sz="4" w:space="4" w:color="auto"/>
+        </w:pBdr>
+        <w:spacing w:line="240" w:lineRule="auto"/>
+        <w:jc w:val="both"/>
+        <w:rPr>
+          <w:rFonts w:ascii="Times New Roman" w:hAnsi="Times New Roman" w:cs="Times New Roman"/>
+          <w:sz w:val="28"/>
+          <w:szCs w:val="28"/>
+          <w:lang w:val="en-US"/>
+        </w:rPr>
+      </w:pPr>
+      <w:r>
+        <w:rPr>
+          <w:rFonts w:ascii="Times New Roman" w:hAnsi="Times New Roman" w:cs="Times New Roman"/>
+          <w:sz w:val="28"/>
+          <w:szCs w:val="28"/>
+          <w:lang w:val="en-US"/>
+        </w:rPr>
+        <w:t xml:space="preserve">      -- hold reset state for 100 ns.</w:t>
+      </w:r>
+    </w:p>
+    <w:p>
+      <w:pPr>
+        <w:pBdr>
+          <w:top w:val="single" w:sz="4" w:space="1" w:color="auto"/>
+          <w:left w:val="single" w:sz="4" w:space="4" w:color="auto"/>
+          <w:bottom w:val="single" w:sz="4" w:space="1" w:color="auto"/>
+          <w:right w:val="single" w:sz="4" w:space="4" w:color="auto"/>
+        </w:pBdr>
+        <w:spacing w:line="240" w:lineRule="auto"/>
+        <w:jc w:val="both"/>
+        <w:rPr>
+          <w:rFonts w:ascii="Times New Roman" w:hAnsi="Times New Roman" w:cs="Times New Roman"/>
+          <w:sz w:val="28"/>
+          <w:szCs w:val="28"/>
+          <w:lang w:val="en-US"/>
+        </w:rPr>
+      </w:pPr>
+      <w:r>
+        <w:rPr>
+          <w:rFonts w:ascii="Times New Roman" w:hAnsi="Times New Roman" w:cs="Times New Roman"/>
+          <w:sz w:val="28"/>
+          <w:szCs w:val="28"/>
+          <w:lang w:val="en-US"/>
+        </w:rPr>
+        <w:tab/>
+      </w:r>
+      <w:proofErr w:type="spellStart"/>
+      <w:r>
+        <w:rPr>
+          <w:rFonts w:ascii="Times New Roman" w:hAnsi="Times New Roman" w:cs="Times New Roman"/>
+          <w:sz w:val="28"/>
+          <w:szCs w:val="28"/>
+          <w:lang w:val="en-US"/>
+        </w:rPr>
+        <w:t>test_seq</w:t>
+      </w:r>
+      <w:proofErr w:type="spellEnd"/>
+      <w:r>
+        <w:rPr>
+          <w:rFonts w:ascii="Times New Roman" w:hAnsi="Times New Roman" w:cs="Times New Roman"/>
+          <w:sz w:val="28"/>
+          <w:szCs w:val="28"/>
+          <w:lang w:val="en-US"/>
+        </w:rPr>
+        <w:t>&lt;="0000";</w:t>
+      </w:r>
+    </w:p>
+    <w:p>
+      <w:pPr>
+        <w:pBdr>
+          <w:top w:val="single" w:sz="4" w:space="1" w:color="auto"/>
+          <w:left w:val="single" w:sz="4" w:space="4" w:color="auto"/>
+          <w:bottom w:val="single" w:sz="4" w:space="1" w:color="auto"/>
+          <w:right w:val="single" w:sz="4" w:space="4" w:color="auto"/>
+        </w:pBdr>
+        <w:spacing w:line="240" w:lineRule="auto"/>
+        <w:jc w:val="both"/>
+        <w:rPr>
+          <w:rFonts w:ascii="Times New Roman" w:hAnsi="Times New Roman" w:cs="Times New Roman"/>
+          <w:sz w:val="28"/>
+          <w:szCs w:val="28"/>
+          <w:lang w:val="en-US"/>
+        </w:rPr>
+      </w:pPr>
+      <w:r>
+        <w:rPr>
+          <w:rFonts w:ascii="Times New Roman" w:hAnsi="Times New Roman" w:cs="Times New Roman"/>
+          <w:sz w:val="28"/>
+          <w:szCs w:val="28"/>
+          <w:lang w:val="en-US"/>
+        </w:rPr>
+        <w:t>wait for 100ns;</w:t>
+      </w:r>
+    </w:p>
+    <w:p>
+      <w:pPr>
+        <w:pBdr>
+          <w:top w:val="single" w:sz="4" w:space="1" w:color="auto"/>
+          <w:left w:val="single" w:sz="4" w:space="4" w:color="auto"/>
+          <w:bottom w:val="single" w:sz="4" w:space="1" w:color="auto"/>
+          <w:right w:val="single" w:sz="4" w:space="4" w:color="auto"/>
+        </w:pBdr>
+        <w:spacing w:line="240" w:lineRule="auto"/>
+        <w:jc w:val="both"/>
+        <w:rPr>
+          <w:rFonts w:ascii="Times New Roman" w:hAnsi="Times New Roman" w:cs="Times New Roman"/>
+          <w:sz w:val="28"/>
+          <w:szCs w:val="28"/>
+          <w:lang w:val="en-US"/>
+        </w:rPr>
+      </w:pPr>
+      <w:proofErr w:type="spellStart"/>
+      <w:r>
+        <w:rPr>
+          <w:rFonts w:ascii="Times New Roman" w:hAnsi="Times New Roman" w:cs="Times New Roman"/>
+          <w:sz w:val="28"/>
+          <w:szCs w:val="28"/>
+          <w:lang w:val="en-US"/>
+        </w:rPr>
+        <w:t>test_seq</w:t>
+      </w:r>
+      <w:proofErr w:type="spellEnd"/>
+      <w:r>
+        <w:rPr>
+          <w:rFonts w:ascii="Times New Roman" w:hAnsi="Times New Roman" w:cs="Times New Roman"/>
+          <w:sz w:val="28"/>
+          <w:szCs w:val="28"/>
+          <w:lang w:val="en-US"/>
+        </w:rPr>
+        <w:t>&lt;="0001";</w:t>
+      </w:r>
+    </w:p>
+    <w:p>
+      <w:pPr>
+        <w:pBdr>
+          <w:top w:val="single" w:sz="4" w:space="1" w:color="auto"/>
+          <w:left w:val="single" w:sz="4" w:space="4" w:color="auto"/>
+          <w:bottom w:val="single" w:sz="4" w:space="1" w:color="auto"/>
+          <w:right w:val="single" w:sz="4" w:space="4" w:color="auto"/>
+        </w:pBdr>
+        <w:spacing w:line="240" w:lineRule="auto"/>
+        <w:jc w:val="both"/>
+        <w:rPr>
+          <w:rFonts w:ascii="Times New Roman" w:hAnsi="Times New Roman" w:cs="Times New Roman"/>
+          <w:sz w:val="28"/>
+          <w:szCs w:val="28"/>
+          <w:lang w:val="en-US"/>
+        </w:rPr>
+      </w:pPr>
+      <w:r>
+        <w:rPr>
+          <w:rFonts w:ascii="Times New Roman" w:hAnsi="Times New Roman" w:cs="Times New Roman"/>
+          <w:sz w:val="28"/>
+          <w:szCs w:val="28"/>
+          <w:lang w:val="en-US"/>
+        </w:rPr>
+        <w:t>wait for 100ns;</w:t>
+      </w:r>
+    </w:p>
+    <w:p>
+      <w:pPr>
+        <w:pBdr>
+          <w:top w:val="single" w:sz="4" w:space="1" w:color="auto"/>
+          <w:left w:val="single" w:sz="4" w:space="4" w:color="auto"/>
+          <w:bottom w:val="single" w:sz="4" w:space="1" w:color="auto"/>
+          <w:right w:val="single" w:sz="4" w:space="4" w:color="auto"/>
+        </w:pBdr>
+        <w:spacing w:line="240" w:lineRule="auto"/>
+        <w:jc w:val="both"/>
+        <w:rPr>
+          <w:rFonts w:ascii="Times New Roman" w:hAnsi="Times New Roman" w:cs="Times New Roman"/>
+          <w:sz w:val="28"/>
+          <w:szCs w:val="28"/>
+          <w:lang w:val="en-US"/>
+        </w:rPr>
+      </w:pPr>
+      <w:proofErr w:type="spellStart"/>
+      <w:r>
+        <w:rPr>
+          <w:rFonts w:ascii="Times New Roman" w:hAnsi="Times New Roman" w:cs="Times New Roman"/>
+          <w:sz w:val="28"/>
+          <w:szCs w:val="28"/>
+          <w:lang w:val="en-US"/>
+        </w:rPr>
+        <w:t>test_seq</w:t>
+      </w:r>
+      <w:proofErr w:type="spellEnd"/>
+      <w:r>
+        <w:rPr>
+          <w:rFonts w:ascii="Times New Roman" w:hAnsi="Times New Roman" w:cs="Times New Roman"/>
+          <w:sz w:val="28"/>
+          <w:szCs w:val="28"/>
+          <w:lang w:val="en-US"/>
+        </w:rPr>
+        <w:t>&lt;="0010";</w:t>
+      </w:r>
+    </w:p>
+    <w:p>
+      <w:pPr>
+        <w:pBdr>
+          <w:top w:val="single" w:sz="4" w:space="1" w:color="auto"/>
+          <w:left w:val="single" w:sz="4" w:space="4" w:color="auto"/>
+          <w:bottom w:val="single" w:sz="4" w:space="1" w:color="auto"/>
+          <w:right w:val="single" w:sz="4" w:space="4" w:color="auto"/>
+        </w:pBdr>
+        <w:spacing w:line="240" w:lineRule="auto"/>
+        <w:jc w:val="both"/>
+        <w:rPr>
+          <w:rFonts w:ascii="Times New Roman" w:hAnsi="Times New Roman" w:cs="Times New Roman"/>
+          <w:sz w:val="28"/>
+          <w:szCs w:val="28"/>
+          <w:lang w:val="en-US"/>
+        </w:rPr>
+      </w:pPr>
+      <w:r>
+        <w:rPr>
+          <w:rFonts w:ascii="Times New Roman" w:hAnsi="Times New Roman" w:cs="Times New Roman"/>
+          <w:sz w:val="28"/>
+          <w:szCs w:val="28"/>
+          <w:lang w:val="en-US"/>
+        </w:rPr>
+        <w:t>wait for 100ns;</w:t>
+      </w:r>
+    </w:p>
+    <w:p>
+      <w:pPr>
+        <w:pBdr>
+          <w:top w:val="single" w:sz="4" w:space="1" w:color="auto"/>
+          <w:left w:val="single" w:sz="4" w:space="4" w:color="auto"/>
+          <w:bottom w:val="single" w:sz="4" w:space="1" w:color="auto"/>
+          <w:right w:val="single" w:sz="4" w:space="4" w:color="auto"/>
+        </w:pBdr>
+        <w:spacing w:line="240" w:lineRule="auto"/>
+        <w:jc w:val="both"/>
+        <w:rPr>
+          <w:rFonts w:ascii="Times New Roman" w:hAnsi="Times New Roman" w:cs="Times New Roman"/>
+          <w:sz w:val="28"/>
+          <w:szCs w:val="28"/>
+          <w:lang w:val="en-US"/>
+        </w:rPr>
+      </w:pPr>
+      <w:proofErr w:type="spellStart"/>
+      <w:r>
+        <w:rPr>
+          <w:rFonts w:ascii="Times New Roman" w:hAnsi="Times New Roman" w:cs="Times New Roman"/>
+          <w:sz w:val="28"/>
+          <w:szCs w:val="28"/>
+          <w:lang w:val="en-US"/>
+        </w:rPr>
+        <w:t>test_seq</w:t>
+      </w:r>
+      <w:proofErr w:type="spellEnd"/>
+      <w:r>
+        <w:rPr>
+          <w:rFonts w:ascii="Times New Roman" w:hAnsi="Times New Roman" w:cs="Times New Roman"/>
+          <w:sz w:val="28"/>
+          <w:szCs w:val="28"/>
+          <w:lang w:val="en-US"/>
+        </w:rPr>
+        <w:t>&lt;="0011";</w:t>
+      </w:r>
+    </w:p>
+    <w:p>
+      <w:pPr>
+        <w:pBdr>
+          <w:top w:val="single" w:sz="4" w:space="1" w:color="auto"/>
+          <w:left w:val="single" w:sz="4" w:space="4" w:color="auto"/>
+          <w:bottom w:val="single" w:sz="4" w:space="1" w:color="auto"/>
+          <w:right w:val="single" w:sz="4" w:space="4" w:color="auto"/>
+        </w:pBdr>
+        <w:spacing w:line="240" w:lineRule="auto"/>
+        <w:jc w:val="both"/>
+        <w:rPr>
+          <w:rFonts w:ascii="Times New Roman" w:hAnsi="Times New Roman" w:cs="Times New Roman"/>
+          <w:sz w:val="28"/>
+          <w:szCs w:val="28"/>
+          <w:lang w:val="en-US"/>
+        </w:rPr>
+      </w:pPr>
+      <w:r>
+        <w:rPr>
+          <w:rFonts w:ascii="Times New Roman" w:hAnsi="Times New Roman" w:cs="Times New Roman"/>
+          <w:sz w:val="28"/>
+          <w:szCs w:val="28"/>
+          <w:lang w:val="en-US"/>
+        </w:rPr>
+        <w:t>wait for 100ns;</w:t>
+      </w:r>
+    </w:p>
+    <w:p>
+      <w:pPr>
+        <w:pBdr>
+          <w:top w:val="single" w:sz="4" w:space="1" w:color="auto"/>
+          <w:left w:val="single" w:sz="4" w:space="4" w:color="auto"/>
+          <w:bottom w:val="single" w:sz="4" w:space="1" w:color="auto"/>
+          <w:right w:val="single" w:sz="4" w:space="4" w:color="auto"/>
+        </w:pBdr>
+        <w:spacing w:line="240" w:lineRule="auto"/>
+        <w:jc w:val="both"/>
+        <w:rPr>
+          <w:rFonts w:ascii="Times New Roman" w:hAnsi="Times New Roman" w:cs="Times New Roman"/>
+          <w:sz w:val="28"/>
+          <w:szCs w:val="28"/>
+          <w:lang w:val="en-US"/>
+        </w:rPr>
+      </w:pPr>
+      <w:proofErr w:type="spellStart"/>
+      <w:r>
+        <w:rPr>
+          <w:rFonts w:ascii="Times New Roman" w:hAnsi="Times New Roman" w:cs="Times New Roman"/>
+          <w:sz w:val="28"/>
+          <w:szCs w:val="28"/>
+          <w:lang w:val="en-US"/>
+        </w:rPr>
+        <w:t>test_seq</w:t>
+      </w:r>
+      <w:proofErr w:type="spellEnd"/>
+      <w:r>
+        <w:rPr>
+          <w:rFonts w:ascii="Times New Roman" w:hAnsi="Times New Roman" w:cs="Times New Roman"/>
+          <w:sz w:val="28"/>
+          <w:szCs w:val="28"/>
+          <w:lang w:val="en-US"/>
+        </w:rPr>
+        <w:t>&lt;="1000";</w:t>
+      </w:r>
+    </w:p>
+    <w:p>
+      <w:pPr>
+        <w:pBdr>
+          <w:top w:val="single" w:sz="4" w:space="1" w:color="auto"/>
+          <w:left w:val="single" w:sz="4" w:space="4" w:color="auto"/>
+          <w:bottom w:val="single" w:sz="4" w:space="1" w:color="auto"/>
+          <w:right w:val="single" w:sz="4" w:space="4" w:color="auto"/>
+        </w:pBdr>
+        <w:spacing w:line="240" w:lineRule="auto"/>
+        <w:jc w:val="both"/>
+        <w:rPr>
+          <w:rFonts w:ascii="Times New Roman" w:hAnsi="Times New Roman" w:cs="Times New Roman"/>
+          <w:sz w:val="28"/>
+          <w:szCs w:val="28"/>
+          <w:lang w:val="en-US"/>
+        </w:rPr>
+      </w:pPr>
+      <w:r>
+        <w:rPr>
+          <w:rFonts w:ascii="Times New Roman" w:hAnsi="Times New Roman" w:cs="Times New Roman"/>
+          <w:sz w:val="28"/>
+          <w:szCs w:val="28"/>
+          <w:lang w:val="en-US"/>
+        </w:rPr>
+        <w:t>wait for 100ns;</w:t>
+      </w:r>
+    </w:p>
+    <w:p>
+      <w:pPr>
+        <w:pBdr>
+          <w:top w:val="single" w:sz="4" w:space="1" w:color="auto"/>
+          <w:left w:val="single" w:sz="4" w:space="4" w:color="auto"/>
+          <w:bottom w:val="single" w:sz="4" w:space="1" w:color="auto"/>
+          <w:right w:val="single" w:sz="4" w:space="4" w:color="auto"/>
+        </w:pBdr>
+        <w:spacing w:line="240" w:lineRule="auto"/>
+        <w:jc w:val="both"/>
+        <w:rPr>
+          <w:rFonts w:ascii="Times New Roman" w:hAnsi="Times New Roman" w:cs="Times New Roman"/>
+          <w:sz w:val="28"/>
+          <w:szCs w:val="28"/>
+          <w:lang w:val="en-US"/>
+        </w:rPr>
+      </w:pPr>
+      <w:proofErr w:type="spellStart"/>
+      <w:r>
+        <w:rPr>
+          <w:rFonts w:ascii="Times New Roman" w:hAnsi="Times New Roman" w:cs="Times New Roman"/>
+          <w:sz w:val="28"/>
+          <w:szCs w:val="28"/>
+          <w:lang w:val="en-US"/>
+        </w:rPr>
+        <w:t>test_seq</w:t>
+      </w:r>
+      <w:proofErr w:type="spellEnd"/>
+      <w:r>
+        <w:rPr>
+          <w:rFonts w:ascii="Times New Roman" w:hAnsi="Times New Roman" w:cs="Times New Roman"/>
+          <w:sz w:val="28"/>
+          <w:szCs w:val="28"/>
+          <w:lang w:val="en-US"/>
+        </w:rPr>
+        <w:t>&lt;="1001";</w:t>
+      </w:r>
+    </w:p>
+    <w:p>
+      <w:pPr>
+        <w:pBdr>
+          <w:top w:val="single" w:sz="4" w:space="1" w:color="auto"/>
+          <w:left w:val="single" w:sz="4" w:space="4" w:color="auto"/>
+          <w:bottom w:val="single" w:sz="4" w:space="1" w:color="auto"/>
+          <w:right w:val="single" w:sz="4" w:space="4" w:color="auto"/>
+        </w:pBdr>
+        <w:spacing w:line="240" w:lineRule="auto"/>
+        <w:jc w:val="both"/>
+        <w:rPr>
+          <w:rFonts w:ascii="Times New Roman" w:hAnsi="Times New Roman" w:cs="Times New Roman"/>
+          <w:sz w:val="28"/>
+          <w:szCs w:val="28"/>
+          <w:lang w:val="en-US"/>
+        </w:rPr>
+      </w:pPr>
+      <w:r>
+        <w:rPr>
+          <w:rFonts w:ascii="Times New Roman" w:hAnsi="Times New Roman" w:cs="Times New Roman"/>
+          <w:sz w:val="28"/>
+          <w:szCs w:val="28"/>
+          <w:lang w:val="en-US"/>
+        </w:rPr>
+        <w:t>wait for 100ns;</w:t>
+      </w:r>
+    </w:p>
+    <w:p>
+      <w:pPr>
+        <w:pBdr>
+          <w:top w:val="single" w:sz="4" w:space="1" w:color="auto"/>
+          <w:left w:val="single" w:sz="4" w:space="4" w:color="auto"/>
+          <w:bottom w:val="single" w:sz="4" w:space="1" w:color="auto"/>
+          <w:right w:val="single" w:sz="4" w:space="4" w:color="auto"/>
+        </w:pBdr>
+        <w:spacing w:line="240" w:lineRule="auto"/>
+        <w:jc w:val="both"/>
+        <w:rPr>
+          <w:rFonts w:ascii="Times New Roman" w:hAnsi="Times New Roman" w:cs="Times New Roman"/>
+          <w:sz w:val="28"/>
+          <w:szCs w:val="28"/>
+          <w:lang w:val="en-US"/>
+        </w:rPr>
+      </w:pPr>
+      <w:proofErr w:type="spellStart"/>
+      <w:r>
+        <w:rPr>
+          <w:rFonts w:ascii="Times New Roman" w:hAnsi="Times New Roman" w:cs="Times New Roman"/>
+          <w:sz w:val="28"/>
+          <w:szCs w:val="28"/>
+          <w:lang w:val="en-US"/>
+        </w:rPr>
+        <w:t>test_seq</w:t>
+      </w:r>
+      <w:proofErr w:type="spellEnd"/>
+      <w:r>
+        <w:rPr>
+          <w:rFonts w:ascii="Times New Roman" w:hAnsi="Times New Roman" w:cs="Times New Roman"/>
+          <w:sz w:val="28"/>
+          <w:szCs w:val="28"/>
+          <w:lang w:val="en-US"/>
+        </w:rPr>
+        <w:t>&lt;="1010";</w:t>
+      </w:r>
+    </w:p>
+    <w:p>
+      <w:pPr>
+        <w:pBdr>
+          <w:top w:val="single" w:sz="4" w:space="1" w:color="auto"/>
+          <w:left w:val="single" w:sz="4" w:space="4" w:color="auto"/>
+          <w:bottom w:val="single" w:sz="4" w:space="1" w:color="auto"/>
+          <w:right w:val="single" w:sz="4" w:space="4" w:color="auto"/>
+        </w:pBdr>
+        <w:spacing w:line="240" w:lineRule="auto"/>
+        <w:jc w:val="both"/>
+        <w:rPr>
+          <w:rFonts w:ascii="Times New Roman" w:hAnsi="Times New Roman" w:cs="Times New Roman"/>
+          <w:sz w:val="28"/>
+          <w:szCs w:val="28"/>
+          <w:lang w:val="en-US"/>
+        </w:rPr>
+      </w:pPr>
+      <w:r>
+        <w:rPr>
+          <w:rFonts w:ascii="Times New Roman" w:hAnsi="Times New Roman" w:cs="Times New Roman"/>
+          <w:sz w:val="28"/>
+          <w:szCs w:val="28"/>
+          <w:lang w:val="en-US"/>
+        </w:rPr>
+        <w:t>wait for 100ns;</w:t>
+      </w:r>
+    </w:p>
+    <w:p>
+      <w:pPr>
+        <w:pBdr>
+          <w:top w:val="single" w:sz="4" w:space="1" w:color="auto"/>
+          <w:left w:val="single" w:sz="4" w:space="4" w:color="auto"/>
+          <w:bottom w:val="single" w:sz="4" w:space="1" w:color="auto"/>
+          <w:right w:val="single" w:sz="4" w:space="4" w:color="auto"/>
+        </w:pBdr>
+        <w:spacing w:line="240" w:lineRule="auto"/>
+        <w:jc w:val="both"/>
+        <w:rPr>
+          <w:rFonts w:ascii="Times New Roman" w:hAnsi="Times New Roman" w:cs="Times New Roman"/>
+          <w:sz w:val="28"/>
+          <w:szCs w:val="28"/>
+          <w:lang w:val="en-US"/>
+        </w:rPr>
+      </w:pPr>
+      <w:proofErr w:type="spellStart"/>
+      <w:r>
+        <w:rPr>
+          <w:rFonts w:ascii="Times New Roman" w:hAnsi="Times New Roman" w:cs="Times New Roman"/>
+          <w:sz w:val="28"/>
+          <w:szCs w:val="28"/>
+          <w:lang w:val="en-US"/>
+        </w:rPr>
+        <w:t>test_seq</w:t>
+      </w:r>
+      <w:proofErr w:type="spellEnd"/>
+      <w:r>
+        <w:rPr>
+          <w:rFonts w:ascii="Times New Roman" w:hAnsi="Times New Roman" w:cs="Times New Roman"/>
+          <w:sz w:val="28"/>
+          <w:szCs w:val="28"/>
+          <w:lang w:val="en-US"/>
+        </w:rPr>
+        <w:t>&lt;="1011";</w:t>
+      </w:r>
+    </w:p>
+    <w:p>
+      <w:pPr>
+        <w:pBdr>
+          <w:top w:val="single" w:sz="4" w:space="1" w:color="auto"/>
+          <w:left w:val="single" w:sz="4" w:space="4" w:color="auto"/>
+          <w:bottom w:val="single" w:sz="4" w:space="1" w:color="auto"/>
+          <w:right w:val="single" w:sz="4" w:space="4" w:color="auto"/>
+        </w:pBdr>
+        <w:spacing w:line="240" w:lineRule="auto"/>
+        <w:jc w:val="both"/>
+        <w:rPr>
+          <w:rFonts w:ascii="Times New Roman" w:hAnsi="Times New Roman" w:cs="Times New Roman"/>
+          <w:sz w:val="28"/>
+          <w:szCs w:val="28"/>
+          <w:lang w:val="en-US"/>
+        </w:rPr>
+      </w:pPr>
+      <w:r>
+        <w:rPr>
+          <w:rFonts w:ascii="Times New Roman" w:hAnsi="Times New Roman" w:cs="Times New Roman"/>
+          <w:sz w:val="28"/>
+          <w:szCs w:val="28"/>
+          <w:lang w:val="en-US"/>
+        </w:rPr>
+        <w:t>wait for 100ns;</w:t>
+      </w:r>
+    </w:p>
+    <w:p>
+      <w:pPr>
+        <w:pBdr>
+          <w:top w:val="single" w:sz="4" w:space="1" w:color="auto"/>
+          <w:left w:val="single" w:sz="4" w:space="4" w:color="auto"/>
+          <w:bottom w:val="single" w:sz="4" w:space="1" w:color="auto"/>
+          <w:right w:val="single" w:sz="4" w:space="4" w:color="auto"/>
+        </w:pBdr>
+        <w:spacing w:line="240" w:lineRule="auto"/>
+        <w:jc w:val="both"/>
+        <w:rPr>
+          <w:rFonts w:ascii="Times New Roman" w:hAnsi="Times New Roman" w:cs="Times New Roman"/>
+          <w:sz w:val="28"/>
+          <w:szCs w:val="28"/>
+          <w:lang w:val="en-US"/>
+        </w:rPr>
+      </w:pPr>
+      <w:proofErr w:type="spellStart"/>
+      <w:r>
+        <w:rPr>
+          <w:rFonts w:ascii="Times New Roman" w:hAnsi="Times New Roman" w:cs="Times New Roman"/>
+          <w:sz w:val="28"/>
+          <w:szCs w:val="28"/>
+          <w:lang w:val="en-US"/>
+        </w:rPr>
+        <w:t>test_seq</w:t>
+      </w:r>
+      <w:proofErr w:type="spellEnd"/>
+      <w:r>
+        <w:rPr>
+          <w:rFonts w:ascii="Times New Roman" w:hAnsi="Times New Roman" w:cs="Times New Roman"/>
+          <w:sz w:val="28"/>
+          <w:szCs w:val="28"/>
+          <w:lang w:val="en-US"/>
+        </w:rPr>
+        <w:t>&lt;="1100";</w:t>
+      </w:r>
+    </w:p>
+    <w:p>
+      <w:pPr>
+        <w:pBdr>
+          <w:top w:val="single" w:sz="4" w:space="1" w:color="auto"/>
+          <w:left w:val="single" w:sz="4" w:space="4" w:color="auto"/>
+          <w:bottom w:val="single" w:sz="4" w:space="1" w:color="auto"/>
+          <w:right w:val="single" w:sz="4" w:space="4" w:color="auto"/>
+        </w:pBdr>
+        <w:spacing w:line="240" w:lineRule="auto"/>
+        <w:jc w:val="both"/>
+        <w:rPr>
+          <w:rFonts w:ascii="Times New Roman" w:hAnsi="Times New Roman" w:cs="Times New Roman"/>
+          <w:sz w:val="28"/>
+          <w:szCs w:val="28"/>
+          <w:lang w:val="en-US"/>
+        </w:rPr>
+      </w:pPr>
+      <w:r>
+        <w:rPr>
+          <w:rFonts w:ascii="Times New Roman" w:hAnsi="Times New Roman" w:cs="Times New Roman"/>
+          <w:sz w:val="28"/>
+          <w:szCs w:val="28"/>
+          <w:lang w:val="en-US"/>
+        </w:rPr>
+        <w:t>wait for 100ns;</w:t>
+      </w:r>
+    </w:p>
+    <w:p>
+      <w:pPr>
+        <w:pBdr>
+          <w:top w:val="single" w:sz="4" w:space="1" w:color="auto"/>
+          <w:left w:val="single" w:sz="4" w:space="4" w:color="auto"/>
+          <w:bottom w:val="single" w:sz="4" w:space="1" w:color="auto"/>
+          <w:right w:val="single" w:sz="4" w:space="4" w:color="auto"/>
+        </w:pBdr>
+        <w:spacing w:line="240" w:lineRule="auto"/>
+        <w:jc w:val="both"/>
+        <w:rPr>
+          <w:rFonts w:ascii="Times New Roman" w:hAnsi="Times New Roman" w:cs="Times New Roman"/>
+          <w:sz w:val="28"/>
+          <w:szCs w:val="28"/>
+          <w:lang w:val="en-US"/>
+        </w:rPr>
+      </w:pPr>
+      <w:proofErr w:type="spellStart"/>
+      <w:r>
+        <w:rPr>
+          <w:rFonts w:ascii="Times New Roman" w:hAnsi="Times New Roman" w:cs="Times New Roman"/>
+          <w:sz w:val="28"/>
+          <w:szCs w:val="28"/>
+          <w:lang w:val="en-US"/>
+        </w:rPr>
+        <w:t>test_seq</w:t>
+      </w:r>
+      <w:proofErr w:type="spellEnd"/>
+      <w:r>
+        <w:rPr>
+          <w:rFonts w:ascii="Times New Roman" w:hAnsi="Times New Roman" w:cs="Times New Roman"/>
+          <w:sz w:val="28"/>
+          <w:szCs w:val="28"/>
+          <w:lang w:val="en-US"/>
+        </w:rPr>
+        <w:t>&lt;="1101";</w:t>
+      </w:r>
+    </w:p>
+    <w:p>
+      <w:pPr>
+        <w:spacing w:line="240" w:lineRule="auto"/>
+        <w:jc w:val="both"/>
+        <w:rPr>
+          <w:rFonts w:ascii="Times New Roman" w:hAnsi="Times New Roman" w:cs="Times New Roman"/>
+          <w:sz w:val="28"/>
+          <w:szCs w:val="28"/>
+        </w:rPr>
+      </w:pPr>
+      <w:r>
+        <w:rPr>
+          <w:rFonts w:ascii="Times New Roman" w:hAnsi="Times New Roman" w:cs="Times New Roman"/>
+          <w:sz w:val="28"/>
+          <w:szCs w:val="28"/>
+        </w:rPr>
+        <w:lastRenderedPageBreak/>
+        <w:t xml:space="preserve">Продолжение листинга теста декодера 3 на 8 </w:t>
+      </w:r>
+    </w:p>
+    <w:p>
+      <w:pPr>
+        <w:pBdr>
+          <w:top w:val="single" w:sz="4" w:space="1" w:color="auto"/>
+          <w:left w:val="single" w:sz="4" w:space="4" w:color="auto"/>
+          <w:bottom w:val="single" w:sz="4" w:space="1" w:color="auto"/>
+          <w:right w:val="single" w:sz="4" w:space="4" w:color="auto"/>
+        </w:pBdr>
+        <w:spacing w:line="240" w:lineRule="auto"/>
+        <w:jc w:val="both"/>
+        <w:rPr>
+          <w:rFonts w:ascii="Times New Roman" w:hAnsi="Times New Roman" w:cs="Times New Roman"/>
+          <w:sz w:val="28"/>
+          <w:szCs w:val="28"/>
+          <w:lang w:val="en-US"/>
+        </w:rPr>
+      </w:pPr>
+      <w:r>
+        <w:rPr>
+          <w:rFonts w:ascii="Times New Roman" w:hAnsi="Times New Roman" w:cs="Times New Roman"/>
+          <w:sz w:val="28"/>
+          <w:szCs w:val="28"/>
+          <w:lang w:val="en-US"/>
+        </w:rPr>
+        <w:t>wait for 100ns;</w:t>
+      </w:r>
+    </w:p>
+    <w:p>
+      <w:pPr>
+        <w:pBdr>
+          <w:top w:val="single" w:sz="4" w:space="1" w:color="auto"/>
+          <w:left w:val="single" w:sz="4" w:space="4" w:color="auto"/>
+          <w:bottom w:val="single" w:sz="4" w:space="1" w:color="auto"/>
+          <w:right w:val="single" w:sz="4" w:space="4" w:color="auto"/>
+        </w:pBdr>
+        <w:spacing w:line="240" w:lineRule="auto"/>
+        <w:jc w:val="both"/>
+        <w:rPr>
+          <w:rFonts w:ascii="Times New Roman" w:hAnsi="Times New Roman" w:cs="Times New Roman"/>
+          <w:sz w:val="28"/>
+          <w:szCs w:val="28"/>
+          <w:lang w:val="en-US"/>
+        </w:rPr>
+      </w:pPr>
+      <w:proofErr w:type="spellStart"/>
+      <w:r>
+        <w:rPr>
+          <w:rFonts w:ascii="Times New Roman" w:hAnsi="Times New Roman" w:cs="Times New Roman"/>
+          <w:sz w:val="28"/>
+          <w:szCs w:val="28"/>
+          <w:lang w:val="en-US"/>
+        </w:rPr>
+        <w:t>test_seq</w:t>
+      </w:r>
+      <w:proofErr w:type="spellEnd"/>
+      <w:r>
+        <w:rPr>
+          <w:rFonts w:ascii="Times New Roman" w:hAnsi="Times New Roman" w:cs="Times New Roman"/>
+          <w:sz w:val="28"/>
+          <w:szCs w:val="28"/>
+          <w:lang w:val="en-US"/>
+        </w:rPr>
+        <w:t>&lt;="1110";</w:t>
+      </w:r>
+    </w:p>
+    <w:p>
+      <w:pPr>
+        <w:pBdr>
+          <w:top w:val="single" w:sz="4" w:space="1" w:color="auto"/>
+          <w:left w:val="single" w:sz="4" w:space="4" w:color="auto"/>
+          <w:bottom w:val="single" w:sz="4" w:space="1" w:color="auto"/>
+          <w:right w:val="single" w:sz="4" w:space="4" w:color="auto"/>
+        </w:pBdr>
+        <w:spacing w:line="240" w:lineRule="auto"/>
+        <w:jc w:val="both"/>
+        <w:rPr>
+          <w:rFonts w:ascii="Times New Roman" w:hAnsi="Times New Roman" w:cs="Times New Roman"/>
+          <w:sz w:val="28"/>
+          <w:szCs w:val="28"/>
+          <w:lang w:val="en-US"/>
+        </w:rPr>
+      </w:pPr>
+      <w:r>
+        <w:rPr>
+          <w:rFonts w:ascii="Times New Roman" w:hAnsi="Times New Roman" w:cs="Times New Roman"/>
+          <w:sz w:val="28"/>
+          <w:szCs w:val="28"/>
+          <w:lang w:val="en-US"/>
+        </w:rPr>
+        <w:t>wait for 100ns;</w:t>
+      </w:r>
+    </w:p>
+    <w:p>
+      <w:pPr>
+        <w:pBdr>
+          <w:top w:val="single" w:sz="4" w:space="1" w:color="auto"/>
+          <w:left w:val="single" w:sz="4" w:space="4" w:color="auto"/>
+          <w:bottom w:val="single" w:sz="4" w:space="1" w:color="auto"/>
+          <w:right w:val="single" w:sz="4" w:space="4" w:color="auto"/>
+        </w:pBdr>
+        <w:spacing w:line="240" w:lineRule="auto"/>
+        <w:jc w:val="both"/>
+        <w:rPr>
+          <w:rFonts w:ascii="Times New Roman" w:hAnsi="Times New Roman" w:cs="Times New Roman"/>
+          <w:sz w:val="28"/>
+          <w:szCs w:val="28"/>
+          <w:lang w:val="en-US"/>
+        </w:rPr>
+      </w:pPr>
+      <w:proofErr w:type="spellStart"/>
+      <w:r>
+        <w:rPr>
+          <w:rFonts w:ascii="Times New Roman" w:hAnsi="Times New Roman" w:cs="Times New Roman"/>
+          <w:sz w:val="28"/>
+          <w:szCs w:val="28"/>
+          <w:lang w:val="en-US"/>
+        </w:rPr>
+        <w:t>test_seq</w:t>
+      </w:r>
+      <w:proofErr w:type="spellEnd"/>
+      <w:r>
+        <w:rPr>
+          <w:rFonts w:ascii="Times New Roman" w:hAnsi="Times New Roman" w:cs="Times New Roman"/>
+          <w:sz w:val="28"/>
+          <w:szCs w:val="28"/>
+          <w:lang w:val="en-US"/>
+        </w:rPr>
+        <w:t>&lt;="1111";</w:t>
+      </w:r>
+    </w:p>
+    <w:p>
+      <w:pPr>
+        <w:pBdr>
+          <w:top w:val="single" w:sz="4" w:space="1" w:color="auto"/>
+          <w:left w:val="single" w:sz="4" w:space="4" w:color="auto"/>
+          <w:bottom w:val="single" w:sz="4" w:space="1" w:color="auto"/>
+          <w:right w:val="single" w:sz="4" w:space="4" w:color="auto"/>
+        </w:pBdr>
+        <w:spacing w:line="240" w:lineRule="auto"/>
+        <w:jc w:val="both"/>
+        <w:rPr>
+          <w:rFonts w:ascii="Times New Roman" w:hAnsi="Times New Roman" w:cs="Times New Roman"/>
+          <w:sz w:val="28"/>
+          <w:szCs w:val="28"/>
+        </w:rPr>
+      </w:pPr>
+      <w:r>
+        <w:rPr>
+          <w:rFonts w:ascii="Times New Roman" w:hAnsi="Times New Roman" w:cs="Times New Roman"/>
+          <w:sz w:val="28"/>
+          <w:szCs w:val="28"/>
+          <w:lang w:val="en-US"/>
+        </w:rPr>
+        <w:t>wait</w:t>
+      </w:r>
+      <w:r>
+        <w:rPr>
+          <w:rFonts w:ascii="Times New Roman" w:hAnsi="Times New Roman" w:cs="Times New Roman"/>
+          <w:sz w:val="28"/>
+          <w:szCs w:val="28"/>
+        </w:rPr>
+        <w:t>;</w:t>
+      </w:r>
+    </w:p>
+    <w:p>
+      <w:pPr>
+        <w:pBdr>
+          <w:top w:val="single" w:sz="4" w:space="1" w:color="auto"/>
+          <w:left w:val="single" w:sz="4" w:space="4" w:color="auto"/>
+          <w:bottom w:val="single" w:sz="4" w:space="1" w:color="auto"/>
+          <w:right w:val="single" w:sz="4" w:space="4" w:color="auto"/>
+        </w:pBdr>
+        <w:spacing w:line="240" w:lineRule="auto"/>
+        <w:jc w:val="both"/>
+        <w:rPr>
+          <w:rFonts w:ascii="Times New Roman" w:hAnsi="Times New Roman" w:cs="Times New Roman"/>
+          <w:sz w:val="28"/>
+          <w:szCs w:val="28"/>
+        </w:rPr>
+      </w:pPr>
+      <w:r>
+        <w:rPr>
+          <w:rFonts w:ascii="Times New Roman" w:hAnsi="Times New Roman" w:cs="Times New Roman"/>
+          <w:sz w:val="28"/>
+          <w:szCs w:val="28"/>
+        </w:rPr>
+        <w:t xml:space="preserve">      </w:t>
+      </w:r>
+      <w:proofErr w:type="spellStart"/>
+      <w:r>
+        <w:rPr>
+          <w:rFonts w:ascii="Times New Roman" w:hAnsi="Times New Roman" w:cs="Times New Roman"/>
+          <w:sz w:val="28"/>
+          <w:szCs w:val="28"/>
+        </w:rPr>
+        <w:t>wait</w:t>
+      </w:r>
+      <w:proofErr w:type="spellEnd"/>
+      <w:r>
+        <w:rPr>
+          <w:rFonts w:ascii="Times New Roman" w:hAnsi="Times New Roman" w:cs="Times New Roman"/>
+          <w:sz w:val="28"/>
+          <w:szCs w:val="28"/>
+        </w:rPr>
+        <w:t>;</w:t>
+      </w:r>
+    </w:p>
+    <w:p>
+      <w:pPr>
+        <w:pBdr>
+          <w:top w:val="single" w:sz="4" w:space="1" w:color="auto"/>
+          <w:left w:val="single" w:sz="4" w:space="4" w:color="auto"/>
+          <w:bottom w:val="single" w:sz="4" w:space="1" w:color="auto"/>
+          <w:right w:val="single" w:sz="4" w:space="4" w:color="auto"/>
+        </w:pBdr>
+        <w:spacing w:line="240" w:lineRule="auto"/>
+        <w:jc w:val="both"/>
+        <w:rPr>
+          <w:rFonts w:ascii="Times New Roman" w:hAnsi="Times New Roman" w:cs="Times New Roman"/>
+          <w:sz w:val="28"/>
+          <w:szCs w:val="28"/>
+        </w:rPr>
+      </w:pPr>
+      <w:r>
+        <w:rPr>
+          <w:rFonts w:ascii="Times New Roman" w:hAnsi="Times New Roman" w:cs="Times New Roman"/>
+          <w:sz w:val="28"/>
+          <w:szCs w:val="28"/>
+        </w:rPr>
+        <w:t xml:space="preserve">   </w:t>
+      </w:r>
+      <w:proofErr w:type="spellStart"/>
+      <w:r>
+        <w:rPr>
+          <w:rFonts w:ascii="Times New Roman" w:hAnsi="Times New Roman" w:cs="Times New Roman"/>
+          <w:sz w:val="28"/>
+          <w:szCs w:val="28"/>
+        </w:rPr>
+        <w:t>end</w:t>
+      </w:r>
+      <w:proofErr w:type="spellEnd"/>
+      <w:r>
+        <w:rPr>
+          <w:rFonts w:ascii="Times New Roman" w:hAnsi="Times New Roman" w:cs="Times New Roman"/>
+          <w:sz w:val="28"/>
+          <w:szCs w:val="28"/>
+        </w:rPr>
+        <w:t xml:space="preserve"> </w:t>
+      </w:r>
+      <w:proofErr w:type="spellStart"/>
+      <w:r>
+        <w:rPr>
+          <w:rFonts w:ascii="Times New Roman" w:hAnsi="Times New Roman" w:cs="Times New Roman"/>
+          <w:sz w:val="28"/>
+          <w:szCs w:val="28"/>
+        </w:rPr>
+        <w:t>process</w:t>
+      </w:r>
+      <w:proofErr w:type="spellEnd"/>
+      <w:r>
+        <w:rPr>
+          <w:rFonts w:ascii="Times New Roman" w:hAnsi="Times New Roman" w:cs="Times New Roman"/>
+          <w:sz w:val="28"/>
+          <w:szCs w:val="28"/>
+        </w:rPr>
+        <w:t>;</w:t>
+      </w:r>
+    </w:p>
+    <w:p>
+      <w:pPr>
+        <w:pBdr>
+          <w:top w:val="single" w:sz="4" w:space="1" w:color="auto"/>
+          <w:left w:val="single" w:sz="4" w:space="4" w:color="auto"/>
+          <w:bottom w:val="single" w:sz="4" w:space="1" w:color="auto"/>
+          <w:right w:val="single" w:sz="4" w:space="4" w:color="auto"/>
+        </w:pBdr>
+        <w:spacing w:line="240" w:lineRule="auto"/>
+        <w:jc w:val="both"/>
+        <w:rPr>
+          <w:rFonts w:ascii="Times New Roman" w:hAnsi="Times New Roman" w:cs="Times New Roman"/>
+          <w:sz w:val="28"/>
+          <w:szCs w:val="28"/>
+        </w:rPr>
+      </w:pPr>
+      <w:r>
+        <w:rPr>
+          <w:rFonts w:ascii="Times New Roman" w:hAnsi="Times New Roman" w:cs="Times New Roman"/>
+          <w:sz w:val="28"/>
+          <w:szCs w:val="28"/>
+        </w:rPr>
+        <w:t>END;</w:t>
+      </w:r>
+    </w:p>
+    <w:p>
+      <w:pPr>
+        <w:rPr>
+          <w:rFonts w:ascii="Times New Roman" w:hAnsi="Times New Roman" w:cs="Times New Roman"/>
+          <w:sz w:val="28"/>
+          <w:szCs w:val="28"/>
+        </w:rPr>
+      </w:pPr>
+    </w:p>
+    <w:p>
+      <w:pPr>
+        <w:rPr>
+          <w:rFonts w:ascii="Times New Roman" w:hAnsi="Times New Roman" w:cs="Times New Roman"/>
+          <w:sz w:val="28"/>
+          <w:szCs w:val="28"/>
+        </w:rPr>
+      </w:pPr>
+    </w:p>
+    <w:p>
+      <w:pPr>
+        <w:rPr>
+          <w:rFonts w:ascii="Times New Roman" w:hAnsi="Times New Roman" w:cs="Times New Roman"/>
+          <w:sz w:val="28"/>
+          <w:szCs w:val="28"/>
+        </w:rPr>
+      </w:pPr>
+    </w:p>
+    <w:p>
+      <w:pPr>
+        <w:rPr>
+          <w:rFonts w:ascii="Times New Roman" w:hAnsi="Times New Roman" w:cs="Times New Roman"/>
+          <w:sz w:val="28"/>
+          <w:szCs w:val="28"/>
+        </w:rPr>
+      </w:pPr>
+      <w:r>
+        <w:rPr>
+          <w:rFonts w:ascii="Times New Roman" w:hAnsi="Times New Roman" w:cs="Times New Roman"/>
+          <w:sz w:val="28"/>
+          <w:szCs w:val="28"/>
+        </w:rPr>
+        <w:t xml:space="preserve">12. Проверить работу устройства визуально с помощью диаграмм переходов в симуляторе </w:t>
+      </w:r>
+      <w:proofErr w:type="spellStart"/>
+      <w:r>
+        <w:rPr>
+          <w:rFonts w:ascii="Times New Roman" w:hAnsi="Times New Roman" w:cs="Times New Roman"/>
+          <w:sz w:val="28"/>
+          <w:szCs w:val="28"/>
+        </w:rPr>
+        <w:t>ISim</w:t>
+      </w:r>
+      <w:proofErr w:type="spellEnd"/>
+      <w:r>
+        <w:rPr>
+          <w:rFonts w:ascii="Times New Roman" w:hAnsi="Times New Roman" w:cs="Times New Roman"/>
+          <w:sz w:val="28"/>
+          <w:szCs w:val="28"/>
+        </w:rPr>
+        <w:t>.</w:t>
+      </w:r>
+    </w:p>
+    <w:p>
+      <w:pPr>
+        <w:jc w:val="center"/>
+        <w:rPr>
+          <w:rFonts w:ascii="Times New Roman" w:hAnsi="Times New Roman" w:cs="Times New Roman"/>
+          <w:sz w:val="28"/>
+          <w:szCs w:val="28"/>
+        </w:rPr>
+      </w:pPr>
+      <w:r>
+        <w:rPr>
           <w:noProof/>
-          <w:sz w:val="28"/>
-          <w:szCs w:val="28"/>
           <w:lang w:eastAsia="ru-RU"/>
         </w:rPr>
         <w:drawing>
-          <wp:inline distT="0" distB="0" distL="0" distR="0" wp14:anchorId="000FC3BB" wp14:editId="00D44B93">
-            <wp:extent cx="5940425" cy="4791075"/>
-            <wp:effectExtent l="0" t="0" r="3175" b="9525"/>
-            <wp:docPr id="9" name="Рисунок 9"/>
+          <wp:inline distT="0" distB="0" distL="0" distR="0" wp14:anchorId="7593BA2E" wp14:editId="7AD06538">
+            <wp:extent cx="5220274" cy="4050665"/>
+            <wp:effectExtent l="0" t="0" r="0" b="6985"/>
+            <wp:docPr id="15" name="Рисунок 15"/>
             <wp:cNvGraphicFramePr>
               <a:graphicFrameLocks xmlns:a="http://schemas.openxmlformats.org/drawingml/2006/main" noChangeAspect="1"/>
             </wp:cNvGraphicFramePr>
@@ -4489,7 +6816,7 @@
                   <pic:spPr>
                     <a:xfrm>
                       <a:off x="0" y="0"/>
-                      <a:ext cx="5940425" cy="4791075"/>
+                      <a:ext cx="5231148" cy="4059103"/>
                     </a:xfrm>
                     <a:prstGeom prst="rect">
                       <a:avLst/>
@@ -4517,37 +6844,63 @@
           <w:sz w:val="28"/>
           <w:szCs w:val="28"/>
         </w:rPr>
-        <w:t>Рисунок 8</w:t>
-      </w:r>
-      <w:r>
-        <w:rPr>
-          <w:rFonts w:ascii="Times New Roman" w:hAnsi="Times New Roman" w:cs="Times New Roman"/>
-          <w:sz w:val="28"/>
-          <w:szCs w:val="28"/>
-        </w:rPr>
-        <w:t xml:space="preserve"> </w:t>
-      </w:r>
-      <w:r>
-        <w:rPr>
-          <w:rFonts w:ascii="Times New Roman" w:hAnsi="Times New Roman" w:cs="Times New Roman"/>
-          <w:sz w:val="28"/>
-          <w:szCs w:val="28"/>
-        </w:rPr>
-        <w:t xml:space="preserve">– Описать схему на языке VHDL </w:t>
-      </w:r>
-      <w:r>
-        <w:rPr>
-          <w:rFonts w:ascii="Times New Roman" w:hAnsi="Times New Roman" w:cs="Times New Roman"/>
+        <w:t xml:space="preserve">Рисунок 10 </w:t>
+      </w:r>
+      <w:r>
+        <w:rPr>
+          <w:rFonts w:ascii="Times New Roman" w:hAnsi="Times New Roman" w:cs="Times New Roman"/>
+          <w:sz w:val="28"/>
+          <w:szCs w:val="28"/>
+        </w:rPr>
+        <w:t xml:space="preserve">– </w:t>
+      </w:r>
+      <w:r>
+        <w:rPr>
+          <w:rFonts w:ascii="Times New Roman" w:hAnsi="Times New Roman" w:cs="Times New Roman"/>
+          <w:sz w:val="28"/>
+          <w:szCs w:val="28"/>
+        </w:rPr>
+        <w:t>Проверена</w:t>
+      </w:r>
+      <w:r>
+        <w:rPr>
+          <w:rFonts w:ascii="Times New Roman" w:hAnsi="Times New Roman" w:cs="Times New Roman"/>
+          <w:sz w:val="28"/>
+          <w:szCs w:val="28"/>
+        </w:rPr>
+        <w:t xml:space="preserve"> работу устройства визуально с помощью диаграмм переходов</w:t>
+      </w:r>
+    </w:p>
+    <w:p>
+      <w:pPr>
+        <w:jc w:val="center"/>
+        <w:rPr>
+          <w:rFonts w:ascii="Times New Roman" w:hAnsi="Times New Roman" w:cs="Times New Roman"/>
+          <w:sz w:val="28"/>
+          <w:szCs w:val="28"/>
+        </w:rPr>
+      </w:pPr>
+    </w:p>
+    <w:p>
+      <w:pPr>
+        <w:jc w:val="center"/>
+        <w:rPr>
+          <w:rFonts w:ascii="Times New Roman" w:hAnsi="Times New Roman" w:cs="Times New Roman"/>
+          <w:sz w:val="28"/>
+          <w:szCs w:val="28"/>
+        </w:rPr>
+      </w:pPr>
+      <w:r>
+        <w:rPr>
           <w:noProof/>
-          <w:sz w:val="28"/>
-          <w:szCs w:val="28"/>
           <w:lang w:eastAsia="ru-RU"/>
         </w:rPr>
+        <w:lastRenderedPageBreak/>
         <w:drawing>
-          <wp:inline distT="0" distB="0" distL="0" distR="0" wp14:anchorId="1EEA23F7" wp14:editId="66982FF6">
-            <wp:extent cx="5940425" cy="2021840"/>
-            <wp:effectExtent l="0" t="0" r="3175" b="0"/>
-            <wp:docPr id="11" name="Рисунок 11"/>
+          <wp:inline distT="0" distB="0" distL="0" distR="0" wp14:anchorId="2AE5A80C" wp14:editId="3D5F45DC">
+            <wp:extent cx="3825080" cy="3277589"/>
+            <wp:effectExtent l="0" t="0" r="4445" b="0"/>
+            <wp:docPr id="16" name="Рисунок 16"/>
             <wp:cNvGraphicFramePr>
               <a:graphicFrameLocks xmlns:a="http://schemas.openxmlformats.org/drawingml/2006/main" noChangeAspect="1"/>
             </wp:cNvGraphicFramePr>
@@ -4567,7 +6920,7 @@
                   <pic:spPr>
                     <a:xfrm>
                       <a:off x="0" y="0"/>
-                      <a:ext cx="5940425" cy="2021840"/>
+                      <a:ext cx="3833186" cy="3284535"/>
                     </a:xfrm>
                     <a:prstGeom prst="rect">
                       <a:avLst/>
@@ -4579,6 +6932,8 @@
           </wp:inline>
         </w:drawing>
       </w:r>
+      <w:bookmarkStart w:id="0" w:name="_GoBack"/>
+      <w:bookmarkEnd w:id="0"/>
     </w:p>
     <w:p>
       <w:pPr>
@@ -4587,15 +6942,16 @@
           <w:rFonts w:ascii="Times New Roman" w:hAnsi="Times New Roman" w:cs="Times New Roman"/>
           <w:sz w:val="28"/>
           <w:szCs w:val="28"/>
-        </w:rPr>
-      </w:pPr>
-      <w:r>
-        <w:rPr>
-          <w:rFonts w:ascii="Times New Roman" w:hAnsi="Times New Roman" w:cs="Times New Roman"/>
-          <w:sz w:val="28"/>
-          <w:szCs w:val="28"/>
-        </w:rPr>
-        <w:t>Рисунок 9</w:t>
+          <w:lang w:val="en-US"/>
+        </w:rPr>
+      </w:pPr>
+      <w:r>
+        <w:rPr>
+          <w:rFonts w:ascii="Times New Roman" w:hAnsi="Times New Roman" w:cs="Times New Roman"/>
+          <w:sz w:val="28"/>
+          <w:szCs w:val="28"/>
+        </w:rPr>
+        <w:t>Рисунок 11</w:t>
       </w:r>
       <w:r>
         <w:rPr>
@@ -4611,65 +6967,53 @@
           <w:sz w:val="28"/>
           <w:szCs w:val="28"/>
         </w:rPr>
-        <w:t>– Описать схему на языке VHDL</w:t>
-      </w:r>
-    </w:p>
-    <w:p>
-      <w:pPr>
-        <w:rPr>
-          <w:rFonts w:ascii="Times New Roman" w:hAnsi="Times New Roman" w:cs="Times New Roman"/>
-          <w:sz w:val="28"/>
-          <w:szCs w:val="28"/>
-        </w:rPr>
-      </w:pPr>
-      <w:r>
-        <w:rPr>
-          <w:rFonts w:ascii="Times New Roman" w:hAnsi="Times New Roman" w:cs="Times New Roman"/>
-          <w:sz w:val="28"/>
-          <w:szCs w:val="28"/>
-        </w:rPr>
-        <w:t xml:space="preserve">12. Проверить работу устройства визуально с помощью диаграмм переходов в симуляторе </w:t>
-      </w:r>
-      <w:proofErr w:type="spellStart"/>
-      <w:r>
-        <w:rPr>
-          <w:rFonts w:ascii="Times New Roman" w:hAnsi="Times New Roman" w:cs="Times New Roman"/>
-          <w:sz w:val="28"/>
-          <w:szCs w:val="28"/>
-        </w:rPr>
-        <w:t>ISim</w:t>
-      </w:r>
-      <w:proofErr w:type="spellEnd"/>
-      <w:r>
-        <w:rPr>
-          <w:rFonts w:ascii="Times New Roman" w:hAnsi="Times New Roman" w:cs="Times New Roman"/>
-          <w:sz w:val="28"/>
-          <w:szCs w:val="28"/>
-        </w:rPr>
-        <w:t>.</w:t>
-      </w:r>
-    </w:p>
-    <w:p>
-      <w:pPr>
-        <w:rPr>
-          <w:rFonts w:ascii="Times New Roman" w:hAnsi="Times New Roman" w:cs="Times New Roman"/>
-          <w:sz w:val="28"/>
-          <w:szCs w:val="28"/>
-        </w:rPr>
-      </w:pPr>
-      <w:r>
-        <w:rPr>
-          <w:rFonts w:ascii="Times New Roman" w:hAnsi="Times New Roman" w:cs="Times New Roman"/>
+        <w:t xml:space="preserve">– </w:t>
+      </w:r>
+      <w:r>
+        <w:rPr>
+          <w:rFonts w:ascii="Times New Roman" w:hAnsi="Times New Roman" w:cs="Times New Roman"/>
+          <w:sz w:val="28"/>
+          <w:szCs w:val="28"/>
+        </w:rPr>
+        <w:t>Структурная схема</w:t>
+      </w:r>
+      <w:r>
+        <w:rPr>
+          <w:rFonts w:ascii="Times New Roman" w:hAnsi="Times New Roman" w:cs="Times New Roman"/>
+          <w:sz w:val="28"/>
+          <w:szCs w:val="28"/>
+        </w:rPr>
+        <w:t xml:space="preserve"> 4-16</w:t>
+      </w:r>
+    </w:p>
+    <w:p>
+      <w:pPr>
+        <w:jc w:val="center"/>
+        <w:rPr>
+          <w:rFonts w:ascii="Times New Roman" w:hAnsi="Times New Roman" w:cs="Times New Roman"/>
+          <w:sz w:val="28"/>
+          <w:szCs w:val="28"/>
+        </w:rPr>
+      </w:pPr>
+    </w:p>
+    <w:p>
+      <w:pPr>
+        <w:rPr>
+          <w:rFonts w:ascii="Times New Roman" w:hAnsi="Times New Roman" w:cs="Times New Roman"/>
+          <w:sz w:val="28"/>
+          <w:szCs w:val="28"/>
+        </w:rPr>
+      </w:pPr>
+      <w:r>
+        <w:rPr>
           <w:noProof/>
-          <w:sz w:val="28"/>
-          <w:szCs w:val="28"/>
           <w:lang w:eastAsia="ru-RU"/>
         </w:rPr>
         <w:drawing>
-          <wp:inline distT="0" distB="0" distL="0" distR="0" wp14:anchorId="207BAB09" wp14:editId="71623547">
-            <wp:extent cx="5940425" cy="2345055"/>
+          <wp:inline distT="0" distB="0" distL="0" distR="0" wp14:anchorId="727BD132" wp14:editId="6DF9296C">
+            <wp:extent cx="5940425" cy="4023360"/>
             <wp:effectExtent l="0" t="0" r="3175" b="0"/>
-            <wp:docPr id="10" name="Рисунок 10"/>
+            <wp:docPr id="18" name="Рисунок 18"/>
             <wp:cNvGraphicFramePr>
               <a:graphicFrameLocks xmlns:a="http://schemas.openxmlformats.org/drawingml/2006/main" noChangeAspect="1"/>
             </wp:cNvGraphicFramePr>
@@ -4689,7 +7033,7 @@
                   <pic:spPr>
                     <a:xfrm>
                       <a:off x="0" y="0"/>
-                      <a:ext cx="5940425" cy="2345055"/>
+                      <a:ext cx="5940425" cy="4023360"/>
                     </a:xfrm>
                     <a:prstGeom prst="rect">
                       <a:avLst/>
@@ -4711,13 +7055,14 @@
           <w:szCs w:val="28"/>
         </w:rPr>
       </w:pPr>
-      <w:r>
-        <w:rPr>
-          <w:rFonts w:ascii="Times New Roman" w:hAnsi="Times New Roman" w:cs="Times New Roman"/>
-          <w:sz w:val="28"/>
-          <w:szCs w:val="28"/>
-        </w:rPr>
-        <w:t>Рисунок 10</w:t>
+      <w:proofErr w:type="gramStart"/>
+      <w:r>
+        <w:rPr>
+          <w:rFonts w:ascii="Times New Roman" w:hAnsi="Times New Roman" w:cs="Times New Roman"/>
+          <w:sz w:val="28"/>
+          <w:szCs w:val="28"/>
+        </w:rPr>
+        <w:t xml:space="preserve">Рисунок </w:t>
       </w:r>
       <w:r>
         <w:rPr>
@@ -4733,95 +7078,9 @@
           <w:sz w:val="28"/>
           <w:szCs w:val="28"/>
         </w:rPr>
-        <w:t xml:space="preserve">– </w:t>
-      </w:r>
-      <w:r>
-        <w:rPr>
-          <w:rFonts w:ascii="Times New Roman" w:hAnsi="Times New Roman" w:cs="Times New Roman"/>
-          <w:sz w:val="28"/>
-          <w:szCs w:val="28"/>
-        </w:rPr>
-        <w:t>Проверена</w:t>
-      </w:r>
-      <w:r>
-        <w:rPr>
-          <w:rFonts w:ascii="Times New Roman" w:hAnsi="Times New Roman" w:cs="Times New Roman"/>
-          <w:sz w:val="28"/>
-          <w:szCs w:val="28"/>
-        </w:rPr>
-        <w:t xml:space="preserve"> работу устройства визуально с помощью диаграмм переходов</w:t>
-      </w:r>
-    </w:p>
-    <w:p>
-      <w:pPr>
-        <w:rPr>
-          <w:rFonts w:ascii="Times New Roman" w:hAnsi="Times New Roman" w:cs="Times New Roman"/>
-          <w:sz w:val="28"/>
-          <w:szCs w:val="28"/>
-        </w:rPr>
-      </w:pPr>
-      <w:r>
-        <w:rPr>
-          <w:rFonts w:ascii="Times New Roman" w:hAnsi="Times New Roman" w:cs="Times New Roman"/>
-          <w:noProof/>
-          <w:sz w:val="28"/>
-          <w:szCs w:val="28"/>
-          <w:lang w:eastAsia="ru-RU"/>
-        </w:rPr>
-        <w:drawing>
-          <wp:inline distT="0" distB="0" distL="0" distR="0" wp14:anchorId="23D00C38" wp14:editId="39BE0CA3">
-            <wp:extent cx="5940425" cy="2618105"/>
-            <wp:effectExtent l="0" t="0" r="3175" b="0"/>
-            <wp:docPr id="7" name="Рисунок 7"/>
-            <wp:cNvGraphicFramePr>
-              <a:graphicFrameLocks xmlns:a="http://schemas.openxmlformats.org/drawingml/2006/main" noChangeAspect="1"/>
-            </wp:cNvGraphicFramePr>
-            <a:graphic xmlns:a="http://schemas.openxmlformats.org/drawingml/2006/main">
-              <a:graphicData uri="http://schemas.openxmlformats.org/drawingml/2006/picture">
-                <pic:pic xmlns:pic="http://schemas.openxmlformats.org/drawingml/2006/picture">
-                  <pic:nvPicPr>
-                    <pic:cNvPr id="1" name=""/>
-                    <pic:cNvPicPr/>
-                  </pic:nvPicPr>
-                  <pic:blipFill>
-                    <a:blip r:embed="rId16"/>
-                    <a:stretch>
-                      <a:fillRect/>
-                    </a:stretch>
-                  </pic:blipFill>
-                  <pic:spPr>
-                    <a:xfrm>
-                      <a:off x="0" y="0"/>
-                      <a:ext cx="5940425" cy="2618105"/>
-                    </a:xfrm>
-                    <a:prstGeom prst="rect">
-                      <a:avLst/>
-                    </a:prstGeom>
-                  </pic:spPr>
-                </pic:pic>
-              </a:graphicData>
-            </a:graphic>
-          </wp:inline>
-        </w:drawing>
-      </w:r>
-    </w:p>
-    <w:p>
-      <w:pPr>
-        <w:jc w:val="center"/>
-        <w:rPr>
-          <w:rFonts w:ascii="Times New Roman" w:hAnsi="Times New Roman" w:cs="Times New Roman"/>
-          <w:sz w:val="28"/>
-          <w:szCs w:val="28"/>
-        </w:rPr>
-      </w:pPr>
-      <w:r>
-        <w:rPr>
-          <w:rFonts w:ascii="Times New Roman" w:hAnsi="Times New Roman" w:cs="Times New Roman"/>
-          <w:sz w:val="28"/>
-          <w:szCs w:val="28"/>
-        </w:rPr>
-        <w:t>Рисунок 11</w:t>
-      </w:r>
+        <w:t>–</w:t>
+      </w:r>
+      <w:proofErr w:type="gramEnd"/>
       <w:r>
         <w:rPr>
           <w:rFonts w:ascii="Times New Roman" w:hAnsi="Times New Roman" w:cs="Times New Roman"/>
@@ -4829,14 +7088,6 @@
           <w:szCs w:val="28"/>
         </w:rPr>
         <w:t xml:space="preserve"> </w:t>
-      </w:r>
-      <w:r>
-        <w:rPr>
-          <w:rFonts w:ascii="Times New Roman" w:hAnsi="Times New Roman" w:cs="Times New Roman"/>
-          <w:sz w:val="28"/>
-          <w:szCs w:val="28"/>
-        </w:rPr>
-        <w:t xml:space="preserve">– </w:t>
       </w:r>
       <w:r>
         <w:rPr>
@@ -4908,6 +7159,7 @@
           <w:sz w:val="28"/>
           <w:szCs w:val="28"/>
         </w:rPr>
+        <w:lastRenderedPageBreak/>
         <w:t>VHDL</w:t>
       </w:r>
       <w:r>
@@ -4987,14 +7239,7 @@
           <w:sz w:val="28"/>
           <w:szCs w:val="28"/>
         </w:rPr>
-        <w:t> 4-входовый декодер с дополнительным входом разрешения.</w:t>
-      </w:r>
-      <w:r>
-        <w:rPr>
-          <w:sz w:val="28"/>
-          <w:szCs w:val="28"/>
-        </w:rPr>
-        <w:t xml:space="preserve"> </w:t>
+        <w:t xml:space="preserve"> 4-входовый декодер с дополнительным входом разрешения. </w:t>
       </w:r>
       <w:r>
         <w:rPr>
@@ -5008,14 +7253,7 @@
           <w:sz w:val="28"/>
           <w:szCs w:val="28"/>
         </w:rPr>
-        <w:t xml:space="preserve"> структурную схему.</w:t>
-      </w:r>
-      <w:r>
-        <w:rPr>
-          <w:sz w:val="28"/>
-          <w:szCs w:val="28"/>
-        </w:rPr>
-        <w:t xml:space="preserve"> </w:t>
+        <w:t xml:space="preserve"> структурную схему. </w:t>
       </w:r>
       <w:r>
         <w:rPr>
@@ -5029,14 +7267,7 @@
           <w:sz w:val="28"/>
           <w:szCs w:val="28"/>
         </w:rPr>
-        <w:t xml:space="preserve"> схему на языке VHDL с тремя модулями: 2-входовой декодер (1) и 3-входовый декодер (2) и 4-входовый декодер.</w:t>
-      </w:r>
-      <w:r>
-        <w:rPr>
-          <w:sz w:val="28"/>
-          <w:szCs w:val="28"/>
-        </w:rPr>
-        <w:t xml:space="preserve"> </w:t>
+        <w:t xml:space="preserve"> схему на языке VHDL с тремя модулями: 2-входовой декодер (1) и 3-входовый декодер (2) и 4-входовый декодер. </w:t>
       </w:r>
       <w:r>
         <w:rPr>
@@ -5045,8 +7276,6 @@
         </w:rPr>
         <w:t>Проверили</w:t>
       </w:r>
-      <w:bookmarkStart w:id="0" w:name="_GoBack"/>
-      <w:bookmarkEnd w:id="0"/>
       <w:r>
         <w:rPr>
           <w:sz w:val="28"/>
